--- a/Algoritma Dan Struktur Data/minggu12/Laporan/Jobsheet12_Ammar.docx
+++ b/Algoritma Dan Struktur Data/minggu12/Laporan/Jobsheet12_Ammar.docx
@@ -75,7 +75,7 @@
           <w:sz w:val="32"/>
           <w:szCs w:val="32"/>
         </w:rPr>
-        <w:t>2</w:t>
+        <w:t>0</w:t>
       </w:r>
     </w:p>
     <w:p>
@@ -298,7 +298,6 @@
           <w:szCs w:val="28"/>
         </w:rPr>
       </w:pPr>
-      <w:proofErr w:type="spellStart"/>
       <w:r>
         <w:rPr>
           <w:rFonts w:ascii="Times New Roman" w:hAnsi="Times New Roman" w:cs="Times New Roman"/>
@@ -307,10 +306,13 @@
           <w:sz w:val="28"/>
           <w:szCs w:val="28"/>
         </w:rPr>
-        <w:t>Jurusan</w:t>
-      </w:r>
-      <w:proofErr w:type="spellEnd"/>
-      <w:r>
+        <w:t>Jurusan Teknologi Informasi</w:t>
+      </w:r>
+    </w:p>
+    <w:p>
+      <w:pPr>
+        <w:spacing w:line="360" w:lineRule="auto"/>
+        <w:jc w:val="center"/>
         <w:rPr>
           <w:rFonts w:ascii="Times New Roman" w:hAnsi="Times New Roman" w:cs="Times New Roman"/>
           <w:b/>
@@ -318,9 +320,7 @@
           <w:sz w:val="28"/>
           <w:szCs w:val="28"/>
         </w:rPr>
-        <w:t xml:space="preserve"> </w:t>
-      </w:r>
-      <w:proofErr w:type="spellStart"/>
+      </w:pPr>
       <w:r>
         <w:rPr>
           <w:rFonts w:ascii="Times New Roman" w:hAnsi="Times New Roman" w:cs="Times New Roman"/>
@@ -329,109 +329,29 @@
           <w:sz w:val="28"/>
           <w:szCs w:val="28"/>
         </w:rPr>
-        <w:t>Teknologi</w:t>
-      </w:r>
-      <w:proofErr w:type="spellEnd"/>
-      <w:r>
+        <w:t xml:space="preserve">Politeknik Negeri Malang </w:t>
+      </w:r>
+    </w:p>
+    <w:p>
+      <w:pPr>
         <w:rPr>
           <w:rFonts w:ascii="Times New Roman" w:hAnsi="Times New Roman" w:cs="Times New Roman"/>
           <w:b/>
           <w:bCs/>
-          <w:sz w:val="28"/>
-          <w:szCs w:val="28"/>
-        </w:rPr>
-        <w:t xml:space="preserve"> </w:t>
-      </w:r>
-      <w:proofErr w:type="spellStart"/>
+          <w:sz w:val="24"/>
+          <w:szCs w:val="24"/>
+        </w:rPr>
+      </w:pPr>
       <w:r>
         <w:rPr>
           <w:rFonts w:ascii="Times New Roman" w:hAnsi="Times New Roman" w:cs="Times New Roman"/>
           <w:b/>
           <w:bCs/>
-          <w:sz w:val="28"/>
-          <w:szCs w:val="28"/>
-        </w:rPr>
-        <w:t>Informasi</w:t>
-      </w:r>
-      <w:proofErr w:type="spellEnd"/>
-    </w:p>
-    <w:p>
-      <w:pPr>
-        <w:spacing w:line="360" w:lineRule="auto"/>
-        <w:jc w:val="center"/>
-        <w:rPr>
-          <w:rFonts w:ascii="Times New Roman" w:hAnsi="Times New Roman" w:cs="Times New Roman"/>
-          <w:b/>
-          <w:bCs/>
-          <w:sz w:val="28"/>
-          <w:szCs w:val="28"/>
-        </w:rPr>
-      </w:pPr>
-      <w:proofErr w:type="spellStart"/>
-      <w:r>
-        <w:rPr>
-          <w:rFonts w:ascii="Times New Roman" w:hAnsi="Times New Roman" w:cs="Times New Roman"/>
-          <w:b/>
-          <w:bCs/>
-          <w:sz w:val="28"/>
-          <w:szCs w:val="28"/>
-        </w:rPr>
-        <w:t>Politeknik</w:t>
-      </w:r>
-      <w:proofErr w:type="spellEnd"/>
-      <w:r>
-        <w:rPr>
-          <w:rFonts w:ascii="Times New Roman" w:hAnsi="Times New Roman" w:cs="Times New Roman"/>
-          <w:b/>
-          <w:bCs/>
-          <w:sz w:val="28"/>
-          <w:szCs w:val="28"/>
-        </w:rPr>
-        <w:t xml:space="preserve"> Negeri Malang </w:t>
-      </w:r>
-    </w:p>
-    <w:p>
-      <w:pPr>
-        <w:rPr>
-          <w:rFonts w:ascii="Times New Roman" w:hAnsi="Times New Roman" w:cs="Times New Roman"/>
-          <w:b/>
-          <w:bCs/>
-          <w:sz w:val="24"/>
-          <w:szCs w:val="24"/>
-        </w:rPr>
-      </w:pPr>
-      <w:r>
-        <w:rPr>
-          <w:rFonts w:ascii="Times New Roman" w:hAnsi="Times New Roman" w:cs="Times New Roman"/>
-          <w:b/>
-          <w:bCs/>
           <w:sz w:val="24"/>
           <w:szCs w:val="24"/>
         </w:rPr>
         <w:lastRenderedPageBreak/>
-        <w:t xml:space="preserve">Hasil </w:t>
-      </w:r>
-      <w:proofErr w:type="spellStart"/>
-      <w:r>
-        <w:rPr>
-          <w:rFonts w:ascii="Times New Roman" w:hAnsi="Times New Roman" w:cs="Times New Roman"/>
-          <w:b/>
-          <w:bCs/>
-          <w:sz w:val="24"/>
-          <w:szCs w:val="24"/>
-        </w:rPr>
-        <w:t>Praktikum</w:t>
-      </w:r>
-      <w:proofErr w:type="spellEnd"/>
-      <w:r>
-        <w:rPr>
-          <w:rFonts w:ascii="Times New Roman" w:hAnsi="Times New Roman" w:cs="Times New Roman"/>
-          <w:b/>
-          <w:bCs/>
-          <w:sz w:val="24"/>
-          <w:szCs w:val="24"/>
-        </w:rPr>
-        <w:t xml:space="preserve"> 1</w:t>
+        <w:t>Hasil Praktikum 1</w:t>
       </w:r>
     </w:p>
     <w:p>
@@ -523,7 +443,6 @@
           <w:szCs w:val="24"/>
         </w:rPr>
       </w:pPr>
-      <w:proofErr w:type="spellStart"/>
       <w:r>
         <w:rPr>
           <w:rFonts w:ascii="Times New Roman" w:hAnsi="Times New Roman" w:cs="Times New Roman"/>
@@ -533,40 +452,7 @@
           <w:szCs w:val="24"/>
         </w:rPr>
         <w:lastRenderedPageBreak/>
-        <w:t>Pertanyaan</w:t>
-      </w:r>
-      <w:proofErr w:type="spellEnd"/>
-      <w:r>
-        <w:rPr>
-          <w:rFonts w:ascii="Times New Roman" w:hAnsi="Times New Roman" w:cs="Times New Roman"/>
-          <w:b/>
-          <w:bCs/>
-          <w:sz w:val="24"/>
-          <w:szCs w:val="24"/>
-        </w:rPr>
-        <w:t xml:space="preserve"> </w:t>
-      </w:r>
-      <w:proofErr w:type="spellStart"/>
-      <w:r>
-        <w:rPr>
-          <w:rFonts w:ascii="Times New Roman" w:hAnsi="Times New Roman" w:cs="Times New Roman"/>
-          <w:b/>
-          <w:bCs/>
-          <w:sz w:val="24"/>
-          <w:szCs w:val="24"/>
-        </w:rPr>
-        <w:t>Praktikum</w:t>
-      </w:r>
-      <w:proofErr w:type="spellEnd"/>
-      <w:r>
-        <w:rPr>
-          <w:rFonts w:ascii="Times New Roman" w:hAnsi="Times New Roman" w:cs="Times New Roman"/>
-          <w:b/>
-          <w:bCs/>
-          <w:sz w:val="24"/>
-          <w:szCs w:val="24"/>
-        </w:rPr>
-        <w:t xml:space="preserve"> 1</w:t>
+        <w:t>Pertanyaan Praktikum 1</w:t>
       </w:r>
     </w:p>
     <w:p>
@@ -584,79 +470,7 @@
           <w:sz w:val="24"/>
           <w:szCs w:val="24"/>
         </w:rPr>
-        <w:t xml:space="preserve">1. </w:t>
-      </w:r>
-      <w:proofErr w:type="spellStart"/>
-      <w:r>
-        <w:rPr>
-          <w:rFonts w:ascii="Times New Roman" w:hAnsi="Times New Roman" w:cs="Times New Roman"/>
-          <w:sz w:val="24"/>
-          <w:szCs w:val="24"/>
-        </w:rPr>
-        <w:t>Jelaskan</w:t>
-      </w:r>
-      <w:proofErr w:type="spellEnd"/>
-      <w:r>
-        <w:rPr>
-          <w:rFonts w:ascii="Times New Roman" w:hAnsi="Times New Roman" w:cs="Times New Roman"/>
-          <w:sz w:val="24"/>
-          <w:szCs w:val="24"/>
-        </w:rPr>
-        <w:t xml:space="preserve"> </w:t>
-      </w:r>
-      <w:proofErr w:type="spellStart"/>
-      <w:r>
-        <w:rPr>
-          <w:rFonts w:ascii="Times New Roman" w:hAnsi="Times New Roman" w:cs="Times New Roman"/>
-          <w:sz w:val="24"/>
-          <w:szCs w:val="24"/>
-        </w:rPr>
-        <w:t>perbedaan</w:t>
-      </w:r>
-      <w:proofErr w:type="spellEnd"/>
-      <w:r>
-        <w:rPr>
-          <w:rFonts w:ascii="Times New Roman" w:hAnsi="Times New Roman" w:cs="Times New Roman"/>
-          <w:sz w:val="24"/>
-          <w:szCs w:val="24"/>
-        </w:rPr>
-        <w:t xml:space="preserve"> </w:t>
-      </w:r>
-      <w:proofErr w:type="spellStart"/>
-      <w:r>
-        <w:rPr>
-          <w:rFonts w:ascii="Times New Roman" w:hAnsi="Times New Roman" w:cs="Times New Roman"/>
-          <w:sz w:val="24"/>
-          <w:szCs w:val="24"/>
-        </w:rPr>
-        <w:t>antara</w:t>
-      </w:r>
-      <w:proofErr w:type="spellEnd"/>
-      <w:r>
-        <w:rPr>
-          <w:rFonts w:ascii="Times New Roman" w:hAnsi="Times New Roman" w:cs="Times New Roman"/>
-          <w:sz w:val="24"/>
-          <w:szCs w:val="24"/>
-        </w:rPr>
-        <w:t xml:space="preserve"> single linked list </w:t>
-      </w:r>
-      <w:proofErr w:type="spellStart"/>
-      <w:r>
-        <w:rPr>
-          <w:rFonts w:ascii="Times New Roman" w:hAnsi="Times New Roman" w:cs="Times New Roman"/>
-          <w:sz w:val="24"/>
-          <w:szCs w:val="24"/>
-        </w:rPr>
-        <w:t>dengan</w:t>
-      </w:r>
-      <w:proofErr w:type="spellEnd"/>
-      <w:r>
-        <w:rPr>
-          <w:rFonts w:ascii="Times New Roman" w:hAnsi="Times New Roman" w:cs="Times New Roman"/>
-          <w:sz w:val="24"/>
-          <w:szCs w:val="24"/>
-        </w:rPr>
-        <w:t xml:space="preserve"> double linked lists! </w:t>
+        <w:t xml:space="preserve">1. Jelaskan perbedaan antara single linked list dengan double linked lists! </w:t>
       </w:r>
     </w:p>
     <w:p>
@@ -698,79 +512,7 @@
           <w:sz w:val="24"/>
           <w:szCs w:val="24"/>
         </w:rPr>
-        <w:t xml:space="preserve">-Hanya </w:t>
-      </w:r>
-      <w:proofErr w:type="spellStart"/>
-      <w:r>
-        <w:rPr>
-          <w:rFonts w:ascii="Times New Roman" w:hAnsi="Times New Roman" w:cs="Times New Roman"/>
-          <w:sz w:val="24"/>
-          <w:szCs w:val="24"/>
-        </w:rPr>
-        <w:t>mempunyai</w:t>
-      </w:r>
-      <w:proofErr w:type="spellEnd"/>
-      <w:r>
-        <w:rPr>
-          <w:rFonts w:ascii="Times New Roman" w:hAnsi="Times New Roman" w:cs="Times New Roman"/>
-          <w:sz w:val="24"/>
-          <w:szCs w:val="24"/>
-        </w:rPr>
-        <w:t xml:space="preserve"> </w:t>
-      </w:r>
-      <w:proofErr w:type="spellStart"/>
-      <w:r>
-        <w:rPr>
-          <w:rFonts w:ascii="Times New Roman" w:hAnsi="Times New Roman" w:cs="Times New Roman"/>
-          <w:sz w:val="24"/>
-          <w:szCs w:val="24"/>
-        </w:rPr>
-        <w:t>satu</w:t>
-      </w:r>
-      <w:proofErr w:type="spellEnd"/>
-      <w:r>
-        <w:rPr>
-          <w:rFonts w:ascii="Times New Roman" w:hAnsi="Times New Roman" w:cs="Times New Roman"/>
-          <w:sz w:val="24"/>
-          <w:szCs w:val="24"/>
-        </w:rPr>
-        <w:t xml:space="preserve"> </w:t>
-      </w:r>
-      <w:proofErr w:type="spellStart"/>
-      <w:r>
-        <w:rPr>
-          <w:rFonts w:ascii="Times New Roman" w:hAnsi="Times New Roman" w:cs="Times New Roman"/>
-          <w:sz w:val="24"/>
-          <w:szCs w:val="24"/>
-        </w:rPr>
-        <w:t>arah</w:t>
-      </w:r>
-      <w:proofErr w:type="spellEnd"/>
-      <w:r>
-        <w:rPr>
-          <w:rFonts w:ascii="Times New Roman" w:hAnsi="Times New Roman" w:cs="Times New Roman"/>
-          <w:sz w:val="24"/>
-          <w:szCs w:val="24"/>
-        </w:rPr>
-        <w:t xml:space="preserve"> </w:t>
-      </w:r>
-      <w:proofErr w:type="spellStart"/>
-      <w:r>
-        <w:rPr>
-          <w:rFonts w:ascii="Times New Roman" w:hAnsi="Times New Roman" w:cs="Times New Roman"/>
-          <w:sz w:val="24"/>
-          <w:szCs w:val="24"/>
-        </w:rPr>
-        <w:t>atau</w:t>
-      </w:r>
-      <w:proofErr w:type="spellEnd"/>
-      <w:r>
-        <w:rPr>
-          <w:rFonts w:ascii="Times New Roman" w:hAnsi="Times New Roman" w:cs="Times New Roman"/>
-          <w:sz w:val="24"/>
-          <w:szCs w:val="24"/>
-        </w:rPr>
-        <w:t xml:space="preserve"> next pointer</w:t>
+        <w:t>-Hanya mempunyai satu arah atau next pointer</w:t>
       </w:r>
     </w:p>
     <w:p>
@@ -789,54 +531,8 @@
           <w:sz w:val="24"/>
           <w:szCs w:val="24"/>
         </w:rPr>
-        <w:t xml:space="preserve">-Node SLL </w:t>
-      </w:r>
-      <w:proofErr w:type="spellStart"/>
-      <w:r>
-        <w:rPr>
-          <w:rFonts w:ascii="Times New Roman" w:hAnsi="Times New Roman" w:cs="Times New Roman"/>
-          <w:sz w:val="24"/>
-          <w:szCs w:val="24"/>
-        </w:rPr>
-        <w:t>hanya</w:t>
-      </w:r>
-      <w:proofErr w:type="spellEnd"/>
-      <w:r>
-        <w:rPr>
-          <w:rFonts w:ascii="Times New Roman" w:hAnsi="Times New Roman" w:cs="Times New Roman"/>
-          <w:sz w:val="24"/>
-          <w:szCs w:val="24"/>
-        </w:rPr>
-        <w:t xml:space="preserve"> </w:t>
-      </w:r>
-      <w:proofErr w:type="spellStart"/>
-      <w:r>
-        <w:rPr>
-          <w:rFonts w:ascii="Times New Roman" w:hAnsi="Times New Roman" w:cs="Times New Roman"/>
-          <w:sz w:val="24"/>
-          <w:szCs w:val="24"/>
-        </w:rPr>
-        <w:t>mempunyai</w:t>
-      </w:r>
-      <w:proofErr w:type="spellEnd"/>
-      <w:r>
-        <w:rPr>
-          <w:rFonts w:ascii="Times New Roman" w:hAnsi="Times New Roman" w:cs="Times New Roman"/>
-          <w:sz w:val="24"/>
-          <w:szCs w:val="24"/>
-        </w:rPr>
-        <w:t xml:space="preserve"> 2 </w:t>
-      </w:r>
-      <w:proofErr w:type="spellStart"/>
-      <w:r>
-        <w:rPr>
-          <w:rFonts w:ascii="Times New Roman" w:hAnsi="Times New Roman" w:cs="Times New Roman"/>
-          <w:sz w:val="24"/>
-          <w:szCs w:val="24"/>
-        </w:rPr>
-        <w:t>elemen</w:t>
-      </w:r>
-      <w:proofErr w:type="spellEnd"/>
+        <w:t>-Node SLL hanya mempunyai 2 elemen</w:t>
+      </w:r>
     </w:p>
     <w:p>
       <w:pPr>
@@ -877,79 +573,7 @@
           <w:sz w:val="24"/>
           <w:szCs w:val="24"/>
         </w:rPr>
-        <w:t>-</w:t>
-      </w:r>
-      <w:proofErr w:type="spellStart"/>
-      <w:r>
-        <w:rPr>
-          <w:rFonts w:ascii="Times New Roman" w:hAnsi="Times New Roman" w:cs="Times New Roman"/>
-          <w:sz w:val="24"/>
-          <w:szCs w:val="24"/>
-        </w:rPr>
-        <w:t>Mempunyai</w:t>
-      </w:r>
-      <w:proofErr w:type="spellEnd"/>
-      <w:r>
-        <w:rPr>
-          <w:rFonts w:ascii="Times New Roman" w:hAnsi="Times New Roman" w:cs="Times New Roman"/>
-          <w:sz w:val="24"/>
-          <w:szCs w:val="24"/>
-        </w:rPr>
-        <w:t xml:space="preserve"> dua </w:t>
-      </w:r>
-      <w:proofErr w:type="spellStart"/>
-      <w:r>
-        <w:rPr>
-          <w:rFonts w:ascii="Times New Roman" w:hAnsi="Times New Roman" w:cs="Times New Roman"/>
-          <w:sz w:val="24"/>
-          <w:szCs w:val="24"/>
-        </w:rPr>
-        <w:t>arah</w:t>
-      </w:r>
-      <w:proofErr w:type="spellEnd"/>
-      <w:r>
-        <w:rPr>
-          <w:rFonts w:ascii="Times New Roman" w:hAnsi="Times New Roman" w:cs="Times New Roman"/>
-          <w:sz w:val="24"/>
-          <w:szCs w:val="24"/>
-        </w:rPr>
-        <w:t xml:space="preserve"> </w:t>
-      </w:r>
-      <w:proofErr w:type="spellStart"/>
-      <w:r>
-        <w:rPr>
-          <w:rFonts w:ascii="Times New Roman" w:hAnsi="Times New Roman" w:cs="Times New Roman"/>
-          <w:sz w:val="24"/>
-          <w:szCs w:val="24"/>
-        </w:rPr>
-        <w:t>yaitu</w:t>
-      </w:r>
-      <w:proofErr w:type="spellEnd"/>
-      <w:r>
-        <w:rPr>
-          <w:rFonts w:ascii="Times New Roman" w:hAnsi="Times New Roman" w:cs="Times New Roman"/>
-          <w:sz w:val="24"/>
-          <w:szCs w:val="24"/>
-        </w:rPr>
-        <w:t xml:space="preserve"> </w:t>
-      </w:r>
-      <w:proofErr w:type="spellStart"/>
-      <w:r>
-        <w:rPr>
-          <w:rFonts w:ascii="Times New Roman" w:hAnsi="Times New Roman" w:cs="Times New Roman"/>
-          <w:sz w:val="24"/>
-          <w:szCs w:val="24"/>
-        </w:rPr>
-        <w:t>prev</w:t>
-      </w:r>
-      <w:proofErr w:type="spellEnd"/>
-      <w:r>
-        <w:rPr>
-          <w:rFonts w:ascii="Times New Roman" w:hAnsi="Times New Roman" w:cs="Times New Roman"/>
-          <w:sz w:val="24"/>
-          <w:szCs w:val="24"/>
-        </w:rPr>
-        <w:t xml:space="preserve"> pointer dan next point</w:t>
+        <w:t>-Mempunyai dua arah yaitu prev pointer dan next point</w:t>
       </w:r>
     </w:p>
     <w:p>
@@ -968,36 +592,8 @@
           <w:sz w:val="24"/>
           <w:szCs w:val="24"/>
         </w:rPr>
-        <w:t xml:space="preserve">-Node DLL </w:t>
-      </w:r>
-      <w:proofErr w:type="spellStart"/>
-      <w:r>
-        <w:rPr>
-          <w:rFonts w:ascii="Times New Roman" w:hAnsi="Times New Roman" w:cs="Times New Roman"/>
-          <w:sz w:val="24"/>
-          <w:szCs w:val="24"/>
-        </w:rPr>
-        <w:t>mempunyai</w:t>
-      </w:r>
-      <w:proofErr w:type="spellEnd"/>
-      <w:r>
-        <w:rPr>
-          <w:rFonts w:ascii="Times New Roman" w:hAnsi="Times New Roman" w:cs="Times New Roman"/>
-          <w:sz w:val="24"/>
-          <w:szCs w:val="24"/>
-        </w:rPr>
-        <w:t xml:space="preserve"> 3 </w:t>
-      </w:r>
-      <w:proofErr w:type="spellStart"/>
-      <w:r>
-        <w:rPr>
-          <w:rFonts w:ascii="Times New Roman" w:hAnsi="Times New Roman" w:cs="Times New Roman"/>
-          <w:sz w:val="24"/>
-          <w:szCs w:val="24"/>
-        </w:rPr>
-        <w:t>elemen</w:t>
-      </w:r>
-      <w:proofErr w:type="spellEnd"/>
+        <w:t>-Node DLL mempunyai 3 elemen</w:t>
+      </w:r>
     </w:p>
     <w:p>
       <w:pPr>
@@ -1014,151 +610,7 @@
           <w:sz w:val="24"/>
           <w:szCs w:val="24"/>
         </w:rPr>
-        <w:t>2. P</w:t>
-      </w:r>
-      <w:proofErr w:type="spellStart"/>
-      <w:r>
-        <w:rPr>
-          <w:rFonts w:ascii="Times New Roman" w:hAnsi="Times New Roman" w:cs="Times New Roman"/>
-          <w:sz w:val="24"/>
-          <w:szCs w:val="24"/>
-        </w:rPr>
-        <w:t>erhatikan</w:t>
-      </w:r>
-      <w:proofErr w:type="spellEnd"/>
-      <w:r>
-        <w:rPr>
-          <w:rFonts w:ascii="Times New Roman" w:hAnsi="Times New Roman" w:cs="Times New Roman"/>
-          <w:sz w:val="24"/>
-          <w:szCs w:val="24"/>
-        </w:rPr>
-        <w:t xml:space="preserve"> class Node, di </w:t>
-      </w:r>
-      <w:proofErr w:type="spellStart"/>
-      <w:r>
-        <w:rPr>
-          <w:rFonts w:ascii="Times New Roman" w:hAnsi="Times New Roman" w:cs="Times New Roman"/>
-          <w:sz w:val="24"/>
-          <w:szCs w:val="24"/>
-        </w:rPr>
-        <w:t>dalamnya</w:t>
-      </w:r>
-      <w:proofErr w:type="spellEnd"/>
-      <w:r>
-        <w:rPr>
-          <w:rFonts w:ascii="Times New Roman" w:hAnsi="Times New Roman" w:cs="Times New Roman"/>
-          <w:sz w:val="24"/>
-          <w:szCs w:val="24"/>
-        </w:rPr>
-        <w:t xml:space="preserve"> </w:t>
-      </w:r>
-      <w:proofErr w:type="spellStart"/>
-      <w:r>
-        <w:rPr>
-          <w:rFonts w:ascii="Times New Roman" w:hAnsi="Times New Roman" w:cs="Times New Roman"/>
-          <w:sz w:val="24"/>
-          <w:szCs w:val="24"/>
-        </w:rPr>
-        <w:t>terdapat</w:t>
-      </w:r>
-      <w:proofErr w:type="spellEnd"/>
-      <w:r>
-        <w:rPr>
-          <w:rFonts w:ascii="Times New Roman" w:hAnsi="Times New Roman" w:cs="Times New Roman"/>
-          <w:sz w:val="24"/>
-          <w:szCs w:val="24"/>
-        </w:rPr>
-        <w:t xml:space="preserve"> </w:t>
-      </w:r>
-      <w:proofErr w:type="spellStart"/>
-      <w:r>
-        <w:rPr>
-          <w:rFonts w:ascii="Times New Roman" w:hAnsi="Times New Roman" w:cs="Times New Roman"/>
-          <w:sz w:val="24"/>
-          <w:szCs w:val="24"/>
-        </w:rPr>
-        <w:t>atribut</w:t>
-      </w:r>
-      <w:proofErr w:type="spellEnd"/>
-      <w:r>
-        <w:rPr>
-          <w:rFonts w:ascii="Times New Roman" w:hAnsi="Times New Roman" w:cs="Times New Roman"/>
-          <w:sz w:val="24"/>
-          <w:szCs w:val="24"/>
-        </w:rPr>
-        <w:t xml:space="preserve"> next dan prev. </w:t>
-      </w:r>
-      <w:proofErr w:type="spellStart"/>
-      <w:r>
-        <w:rPr>
-          <w:rFonts w:ascii="Times New Roman" w:hAnsi="Times New Roman" w:cs="Times New Roman"/>
-          <w:sz w:val="24"/>
-          <w:szCs w:val="24"/>
-        </w:rPr>
-        <w:t>Untuk</w:t>
-      </w:r>
-      <w:proofErr w:type="spellEnd"/>
-      <w:r>
-        <w:rPr>
-          <w:rFonts w:ascii="Times New Roman" w:hAnsi="Times New Roman" w:cs="Times New Roman"/>
-          <w:sz w:val="24"/>
-          <w:szCs w:val="24"/>
-        </w:rPr>
-        <w:t xml:space="preserve"> </w:t>
-      </w:r>
-      <w:proofErr w:type="spellStart"/>
-      <w:r>
-        <w:rPr>
-          <w:rFonts w:ascii="Times New Roman" w:hAnsi="Times New Roman" w:cs="Times New Roman"/>
-          <w:sz w:val="24"/>
-          <w:szCs w:val="24"/>
-        </w:rPr>
-        <w:t>apakah</w:t>
-      </w:r>
-      <w:proofErr w:type="spellEnd"/>
-      <w:r>
-        <w:rPr>
-          <w:rFonts w:ascii="Times New Roman" w:hAnsi="Times New Roman" w:cs="Times New Roman"/>
-          <w:sz w:val="24"/>
-          <w:szCs w:val="24"/>
-        </w:rPr>
-        <w:t xml:space="preserve"> </w:t>
-      </w:r>
-      <w:proofErr w:type="spellStart"/>
-      <w:r>
-        <w:rPr>
-          <w:rFonts w:ascii="Times New Roman" w:hAnsi="Times New Roman" w:cs="Times New Roman"/>
-          <w:sz w:val="24"/>
-          <w:szCs w:val="24"/>
-        </w:rPr>
-        <w:t>atribut</w:t>
-      </w:r>
-      <w:proofErr w:type="spellEnd"/>
-      <w:r>
-        <w:rPr>
-          <w:rFonts w:ascii="Times New Roman" w:hAnsi="Times New Roman" w:cs="Times New Roman"/>
-          <w:sz w:val="24"/>
-          <w:szCs w:val="24"/>
-        </w:rPr>
-        <w:t xml:space="preserve"> </w:t>
-      </w:r>
-      <w:proofErr w:type="spellStart"/>
-      <w:r>
-        <w:rPr>
-          <w:rFonts w:ascii="Times New Roman" w:hAnsi="Times New Roman" w:cs="Times New Roman"/>
-          <w:sz w:val="24"/>
-          <w:szCs w:val="24"/>
-        </w:rPr>
-        <w:t>tersebut</w:t>
-      </w:r>
-      <w:proofErr w:type="spellEnd"/>
-      <w:r>
-        <w:rPr>
-          <w:rFonts w:ascii="Times New Roman" w:hAnsi="Times New Roman" w:cs="Times New Roman"/>
-          <w:sz w:val="24"/>
-          <w:szCs w:val="24"/>
-        </w:rPr>
-        <w:t xml:space="preserve">? </w:t>
+        <w:t xml:space="preserve">2. Perhatikan class Node, di dalamnya terdapat atribut next dan prev. Untuk apakah atribut tersebut? </w:t>
       </w:r>
     </w:p>
     <w:p>
@@ -1181,144 +633,8 @@
           <w:sz w:val="24"/>
           <w:szCs w:val="24"/>
         </w:rPr>
-        <w:t xml:space="preserve">Next </w:t>
-      </w:r>
-      <w:proofErr w:type="spellStart"/>
-      <w:r>
-        <w:rPr>
-          <w:rFonts w:ascii="Times New Roman" w:hAnsi="Times New Roman" w:cs="Times New Roman"/>
-          <w:sz w:val="24"/>
-          <w:szCs w:val="24"/>
-        </w:rPr>
-        <w:t>dalam</w:t>
-      </w:r>
-      <w:proofErr w:type="spellEnd"/>
-      <w:r>
-        <w:rPr>
-          <w:rFonts w:ascii="Times New Roman" w:hAnsi="Times New Roman" w:cs="Times New Roman"/>
-          <w:sz w:val="24"/>
-          <w:szCs w:val="24"/>
-        </w:rPr>
-        <w:t xml:space="preserve"> node </w:t>
-      </w:r>
-      <w:proofErr w:type="spellStart"/>
-      <w:r>
-        <w:rPr>
-          <w:rFonts w:ascii="Times New Roman" w:hAnsi="Times New Roman" w:cs="Times New Roman"/>
-          <w:sz w:val="24"/>
-          <w:szCs w:val="24"/>
-        </w:rPr>
-        <w:t>mempunyai</w:t>
-      </w:r>
-      <w:proofErr w:type="spellEnd"/>
-      <w:r>
-        <w:rPr>
-          <w:rFonts w:ascii="Times New Roman" w:hAnsi="Times New Roman" w:cs="Times New Roman"/>
-          <w:sz w:val="24"/>
-          <w:szCs w:val="24"/>
-        </w:rPr>
-        <w:t xml:space="preserve"> </w:t>
-      </w:r>
-      <w:proofErr w:type="spellStart"/>
-      <w:r>
-        <w:rPr>
-          <w:rFonts w:ascii="Times New Roman" w:hAnsi="Times New Roman" w:cs="Times New Roman"/>
-          <w:sz w:val="24"/>
-          <w:szCs w:val="24"/>
-        </w:rPr>
-        <w:t>fungsi</w:t>
-      </w:r>
-      <w:proofErr w:type="spellEnd"/>
-      <w:r>
-        <w:rPr>
-          <w:rFonts w:ascii="Times New Roman" w:hAnsi="Times New Roman" w:cs="Times New Roman"/>
-          <w:sz w:val="24"/>
-          <w:szCs w:val="24"/>
-        </w:rPr>
-        <w:t xml:space="preserve"> </w:t>
-      </w:r>
-      <w:proofErr w:type="spellStart"/>
-      <w:r>
-        <w:rPr>
-          <w:rFonts w:ascii="Times New Roman" w:hAnsi="Times New Roman" w:cs="Times New Roman"/>
-          <w:sz w:val="24"/>
-          <w:szCs w:val="24"/>
-        </w:rPr>
-        <w:t>untuk</w:t>
-      </w:r>
-      <w:proofErr w:type="spellEnd"/>
-      <w:r>
-        <w:rPr>
-          <w:rFonts w:ascii="Times New Roman" w:hAnsi="Times New Roman" w:cs="Times New Roman"/>
-          <w:sz w:val="24"/>
-          <w:szCs w:val="24"/>
-        </w:rPr>
-        <w:t xml:space="preserve"> </w:t>
-      </w:r>
-      <w:proofErr w:type="spellStart"/>
-      <w:r>
-        <w:rPr>
-          <w:rFonts w:ascii="Times New Roman" w:hAnsi="Times New Roman" w:cs="Times New Roman"/>
-          <w:sz w:val="24"/>
-          <w:szCs w:val="24"/>
-        </w:rPr>
-        <w:t>menunjuk</w:t>
-      </w:r>
-      <w:proofErr w:type="spellEnd"/>
-      <w:r>
-        <w:rPr>
-          <w:rFonts w:ascii="Times New Roman" w:hAnsi="Times New Roman" w:cs="Times New Roman"/>
-          <w:sz w:val="24"/>
-          <w:szCs w:val="24"/>
-        </w:rPr>
-        <w:t xml:space="preserve"> Alamat node </w:t>
-      </w:r>
-      <w:proofErr w:type="spellStart"/>
-      <w:r>
-        <w:rPr>
-          <w:rFonts w:ascii="Times New Roman" w:hAnsi="Times New Roman" w:cs="Times New Roman"/>
-          <w:sz w:val="24"/>
-          <w:szCs w:val="24"/>
-        </w:rPr>
-        <w:t>berikut</w:t>
-      </w:r>
-      <w:proofErr w:type="spellEnd"/>
-      <w:r>
-        <w:rPr>
-          <w:rFonts w:ascii="Times New Roman" w:hAnsi="Times New Roman" w:cs="Times New Roman"/>
-          <w:sz w:val="24"/>
-          <w:szCs w:val="24"/>
-        </w:rPr>
-        <w:t xml:space="preserve"> </w:t>
-      </w:r>
-      <w:proofErr w:type="spellStart"/>
-      <w:r>
-        <w:rPr>
-          <w:rFonts w:ascii="Times New Roman" w:hAnsi="Times New Roman" w:cs="Times New Roman"/>
-          <w:sz w:val="24"/>
-          <w:szCs w:val="24"/>
-        </w:rPr>
-        <w:t>atau</w:t>
-      </w:r>
-      <w:proofErr w:type="spellEnd"/>
-      <w:r>
-        <w:rPr>
-          <w:rFonts w:ascii="Times New Roman" w:hAnsi="Times New Roman" w:cs="Times New Roman"/>
-          <w:sz w:val="24"/>
-          <w:szCs w:val="24"/>
-        </w:rPr>
-        <w:t xml:space="preserve"> node </w:t>
-      </w:r>
-      <w:proofErr w:type="spellStart"/>
-      <w:r>
-        <w:rPr>
-          <w:rFonts w:ascii="Times New Roman" w:hAnsi="Times New Roman" w:cs="Times New Roman"/>
-          <w:sz w:val="24"/>
-          <w:szCs w:val="24"/>
-        </w:rPr>
-        <w:t>setelahnya</w:t>
-      </w:r>
-      <w:proofErr w:type="spellEnd"/>
+        <w:t>Next dalam node mempunyai fungsi untuk menunjuk Alamat node berikut atau node setelahnya</w:t>
+      </w:r>
     </w:p>
     <w:p>
       <w:pPr>
@@ -1340,144 +656,8 @@
           <w:sz w:val="24"/>
           <w:szCs w:val="24"/>
         </w:rPr>
-        <w:t xml:space="preserve">Prev </w:t>
-      </w:r>
-      <w:proofErr w:type="spellStart"/>
-      <w:r>
-        <w:rPr>
-          <w:rFonts w:ascii="Times New Roman" w:hAnsi="Times New Roman" w:cs="Times New Roman"/>
-          <w:sz w:val="24"/>
-          <w:szCs w:val="24"/>
-        </w:rPr>
-        <w:t>dalam</w:t>
-      </w:r>
-      <w:proofErr w:type="spellEnd"/>
-      <w:r>
-        <w:rPr>
-          <w:rFonts w:ascii="Times New Roman" w:hAnsi="Times New Roman" w:cs="Times New Roman"/>
-          <w:sz w:val="24"/>
-          <w:szCs w:val="24"/>
-        </w:rPr>
-        <w:t xml:space="preserve"> </w:t>
-      </w:r>
-      <w:proofErr w:type="spellStart"/>
-      <w:r>
-        <w:rPr>
-          <w:rFonts w:ascii="Times New Roman" w:hAnsi="Times New Roman" w:cs="Times New Roman"/>
-          <w:sz w:val="24"/>
-          <w:szCs w:val="24"/>
-        </w:rPr>
-        <w:t>noded</w:t>
-      </w:r>
-      <w:proofErr w:type="spellEnd"/>
-      <w:r>
-        <w:rPr>
-          <w:rFonts w:ascii="Times New Roman" w:hAnsi="Times New Roman" w:cs="Times New Roman"/>
-          <w:sz w:val="24"/>
-          <w:szCs w:val="24"/>
-        </w:rPr>
-        <w:t xml:space="preserve"> </w:t>
-      </w:r>
-      <w:proofErr w:type="spellStart"/>
-      <w:r>
-        <w:rPr>
-          <w:rFonts w:ascii="Times New Roman" w:hAnsi="Times New Roman" w:cs="Times New Roman"/>
-          <w:sz w:val="24"/>
-          <w:szCs w:val="24"/>
-        </w:rPr>
-        <w:t>mempunyai</w:t>
-      </w:r>
-      <w:proofErr w:type="spellEnd"/>
-      <w:r>
-        <w:rPr>
-          <w:rFonts w:ascii="Times New Roman" w:hAnsi="Times New Roman" w:cs="Times New Roman"/>
-          <w:sz w:val="24"/>
-          <w:szCs w:val="24"/>
-        </w:rPr>
-        <w:t xml:space="preserve"> </w:t>
-      </w:r>
-      <w:proofErr w:type="spellStart"/>
-      <w:r>
-        <w:rPr>
-          <w:rFonts w:ascii="Times New Roman" w:hAnsi="Times New Roman" w:cs="Times New Roman"/>
-          <w:sz w:val="24"/>
-          <w:szCs w:val="24"/>
-        </w:rPr>
-        <w:t>funsi</w:t>
-      </w:r>
-      <w:proofErr w:type="spellEnd"/>
-      <w:r>
-        <w:rPr>
-          <w:rFonts w:ascii="Times New Roman" w:hAnsi="Times New Roman" w:cs="Times New Roman"/>
-          <w:sz w:val="24"/>
-          <w:szCs w:val="24"/>
-        </w:rPr>
-        <w:t xml:space="preserve"> </w:t>
-      </w:r>
-      <w:proofErr w:type="spellStart"/>
-      <w:r>
-        <w:rPr>
-          <w:rFonts w:ascii="Times New Roman" w:hAnsi="Times New Roman" w:cs="Times New Roman"/>
-          <w:sz w:val="24"/>
-          <w:szCs w:val="24"/>
-        </w:rPr>
-        <w:t>untuk</w:t>
-      </w:r>
-      <w:proofErr w:type="spellEnd"/>
-      <w:r>
-        <w:rPr>
-          <w:rFonts w:ascii="Times New Roman" w:hAnsi="Times New Roman" w:cs="Times New Roman"/>
-          <w:sz w:val="24"/>
-          <w:szCs w:val="24"/>
-        </w:rPr>
-        <w:t xml:space="preserve"> </w:t>
-      </w:r>
-      <w:proofErr w:type="spellStart"/>
-      <w:r>
-        <w:rPr>
-          <w:rFonts w:ascii="Times New Roman" w:hAnsi="Times New Roman" w:cs="Times New Roman"/>
-          <w:sz w:val="24"/>
-          <w:szCs w:val="24"/>
-        </w:rPr>
-        <w:t>menunjuk</w:t>
-      </w:r>
-      <w:proofErr w:type="spellEnd"/>
-      <w:r>
-        <w:rPr>
-          <w:rFonts w:ascii="Times New Roman" w:hAnsi="Times New Roman" w:cs="Times New Roman"/>
-          <w:sz w:val="24"/>
-          <w:szCs w:val="24"/>
-        </w:rPr>
-        <w:t xml:space="preserve"> Alamat node </w:t>
-      </w:r>
-      <w:proofErr w:type="spellStart"/>
-      <w:r>
-        <w:rPr>
-          <w:rFonts w:ascii="Times New Roman" w:hAnsi="Times New Roman" w:cs="Times New Roman"/>
-          <w:sz w:val="24"/>
-          <w:szCs w:val="24"/>
-        </w:rPr>
-        <w:t>sebelum</w:t>
-      </w:r>
-      <w:proofErr w:type="spellEnd"/>
-      <w:r>
-        <w:rPr>
-          <w:rFonts w:ascii="Times New Roman" w:hAnsi="Times New Roman" w:cs="Times New Roman"/>
-          <w:sz w:val="24"/>
-          <w:szCs w:val="24"/>
-        </w:rPr>
-        <w:t xml:space="preserve"> node </w:t>
-      </w:r>
-      <w:proofErr w:type="spellStart"/>
-      <w:r>
-        <w:rPr>
-          <w:rFonts w:ascii="Times New Roman" w:hAnsi="Times New Roman" w:cs="Times New Roman"/>
-          <w:sz w:val="24"/>
-          <w:szCs w:val="24"/>
-        </w:rPr>
-        <w:t>tersebut</w:t>
-      </w:r>
-      <w:proofErr w:type="spellEnd"/>
+        <w:t>Prev dalam noded mempunyai funsi untuk menunjuk Alamat node sebelum node tersebut</w:t>
+      </w:r>
     </w:p>
     <w:p>
       <w:pPr>
@@ -1494,205 +674,7 @@
           <w:sz w:val="24"/>
           <w:szCs w:val="24"/>
         </w:rPr>
-        <w:t>3. P</w:t>
-      </w:r>
-      <w:proofErr w:type="spellStart"/>
-      <w:r>
-        <w:rPr>
-          <w:rFonts w:ascii="Times New Roman" w:hAnsi="Times New Roman" w:cs="Times New Roman"/>
-          <w:sz w:val="24"/>
-          <w:szCs w:val="24"/>
-        </w:rPr>
-        <w:t>erhatikan</w:t>
-      </w:r>
-      <w:proofErr w:type="spellEnd"/>
-      <w:r>
-        <w:rPr>
-          <w:rFonts w:ascii="Times New Roman" w:hAnsi="Times New Roman" w:cs="Times New Roman"/>
-          <w:sz w:val="24"/>
-          <w:szCs w:val="24"/>
-        </w:rPr>
-        <w:t xml:space="preserve"> </w:t>
-      </w:r>
-      <w:proofErr w:type="spellStart"/>
-      <w:r>
-        <w:rPr>
-          <w:rFonts w:ascii="Times New Roman" w:hAnsi="Times New Roman" w:cs="Times New Roman"/>
-          <w:sz w:val="24"/>
-          <w:szCs w:val="24"/>
-        </w:rPr>
-        <w:t>konstruktor</w:t>
-      </w:r>
-      <w:proofErr w:type="spellEnd"/>
-      <w:r>
-        <w:rPr>
-          <w:rFonts w:ascii="Times New Roman" w:hAnsi="Times New Roman" w:cs="Times New Roman"/>
-          <w:sz w:val="24"/>
-          <w:szCs w:val="24"/>
-        </w:rPr>
-        <w:t xml:space="preserve"> pada class </w:t>
-      </w:r>
-      <w:proofErr w:type="spellStart"/>
-      <w:r>
-        <w:rPr>
-          <w:rFonts w:ascii="Times New Roman" w:hAnsi="Times New Roman" w:cs="Times New Roman"/>
-          <w:sz w:val="24"/>
-          <w:szCs w:val="24"/>
-        </w:rPr>
-        <w:t>DoubleLinkedLists</w:t>
-      </w:r>
-      <w:proofErr w:type="spellEnd"/>
-      <w:r>
-        <w:rPr>
-          <w:rFonts w:ascii="Times New Roman" w:hAnsi="Times New Roman" w:cs="Times New Roman"/>
-          <w:sz w:val="24"/>
-          <w:szCs w:val="24"/>
-        </w:rPr>
-        <w:t xml:space="preserve">. </w:t>
-      </w:r>
-      <w:proofErr w:type="spellStart"/>
-      <w:r>
-        <w:rPr>
-          <w:rFonts w:ascii="Times New Roman" w:hAnsi="Times New Roman" w:cs="Times New Roman"/>
-          <w:sz w:val="24"/>
-          <w:szCs w:val="24"/>
-        </w:rPr>
-        <w:t>Apa</w:t>
-      </w:r>
-      <w:proofErr w:type="spellEnd"/>
-      <w:r>
-        <w:rPr>
-          <w:rFonts w:ascii="Times New Roman" w:hAnsi="Times New Roman" w:cs="Times New Roman"/>
-          <w:sz w:val="24"/>
-          <w:szCs w:val="24"/>
-        </w:rPr>
-        <w:t xml:space="preserve"> </w:t>
-      </w:r>
-      <w:proofErr w:type="spellStart"/>
-      <w:r>
-        <w:rPr>
-          <w:rFonts w:ascii="Times New Roman" w:hAnsi="Times New Roman" w:cs="Times New Roman"/>
-          <w:sz w:val="24"/>
-          <w:szCs w:val="24"/>
-        </w:rPr>
-        <w:t>kegunaan</w:t>
-      </w:r>
-      <w:proofErr w:type="spellEnd"/>
-      <w:r>
-        <w:rPr>
-          <w:rFonts w:ascii="Times New Roman" w:hAnsi="Times New Roman" w:cs="Times New Roman"/>
-          <w:sz w:val="24"/>
-          <w:szCs w:val="24"/>
-        </w:rPr>
-        <w:t xml:space="preserve"> </w:t>
-      </w:r>
-      <w:proofErr w:type="spellStart"/>
-      <w:r>
-        <w:rPr>
-          <w:rFonts w:ascii="Times New Roman" w:hAnsi="Times New Roman" w:cs="Times New Roman"/>
-          <w:sz w:val="24"/>
-          <w:szCs w:val="24"/>
-        </w:rPr>
-        <w:t>inisialisasi</w:t>
-      </w:r>
-      <w:proofErr w:type="spellEnd"/>
-      <w:r>
-        <w:rPr>
-          <w:rFonts w:ascii="Times New Roman" w:hAnsi="Times New Roman" w:cs="Times New Roman"/>
-          <w:sz w:val="24"/>
-          <w:szCs w:val="24"/>
-        </w:rPr>
-        <w:t xml:space="preserve"> </w:t>
-      </w:r>
-      <w:proofErr w:type="spellStart"/>
-      <w:r>
-        <w:rPr>
-          <w:rFonts w:ascii="Times New Roman" w:hAnsi="Times New Roman" w:cs="Times New Roman"/>
-          <w:sz w:val="24"/>
-          <w:szCs w:val="24"/>
-        </w:rPr>
-        <w:t>atribut</w:t>
-      </w:r>
-      <w:proofErr w:type="spellEnd"/>
-      <w:r>
-        <w:rPr>
-          <w:rFonts w:ascii="Times New Roman" w:hAnsi="Times New Roman" w:cs="Times New Roman"/>
-          <w:sz w:val="24"/>
-          <w:szCs w:val="24"/>
-        </w:rPr>
-        <w:t xml:space="preserve"> head dan size </w:t>
-      </w:r>
-      <w:proofErr w:type="spellStart"/>
-      <w:r>
-        <w:rPr>
-          <w:rFonts w:ascii="Times New Roman" w:hAnsi="Times New Roman" w:cs="Times New Roman"/>
-          <w:sz w:val="24"/>
-          <w:szCs w:val="24"/>
-        </w:rPr>
-        <w:t>seperti</w:t>
-      </w:r>
-      <w:proofErr w:type="spellEnd"/>
-      <w:r>
-        <w:rPr>
-          <w:rFonts w:ascii="Times New Roman" w:hAnsi="Times New Roman" w:cs="Times New Roman"/>
-          <w:sz w:val="24"/>
-          <w:szCs w:val="24"/>
-        </w:rPr>
-        <w:t xml:space="preserve"> pada </w:t>
-      </w:r>
-      <w:proofErr w:type="spellStart"/>
-      <w:r>
-        <w:rPr>
-          <w:rFonts w:ascii="Times New Roman" w:hAnsi="Times New Roman" w:cs="Times New Roman"/>
-          <w:sz w:val="24"/>
-          <w:szCs w:val="24"/>
-        </w:rPr>
-        <w:t>gambar</w:t>
-      </w:r>
-      <w:proofErr w:type="spellEnd"/>
-      <w:r>
-        <w:rPr>
-          <w:rFonts w:ascii="Times New Roman" w:hAnsi="Times New Roman" w:cs="Times New Roman"/>
-          <w:sz w:val="24"/>
-          <w:szCs w:val="24"/>
-        </w:rPr>
-        <w:t xml:space="preserve"> </w:t>
-      </w:r>
-      <w:proofErr w:type="spellStart"/>
-      <w:r>
-        <w:rPr>
-          <w:rFonts w:ascii="Times New Roman" w:hAnsi="Times New Roman" w:cs="Times New Roman"/>
-          <w:sz w:val="24"/>
-          <w:szCs w:val="24"/>
-        </w:rPr>
-        <w:t>berikut</w:t>
-      </w:r>
-      <w:proofErr w:type="spellEnd"/>
-      <w:r>
-        <w:rPr>
-          <w:rFonts w:ascii="Times New Roman" w:hAnsi="Times New Roman" w:cs="Times New Roman"/>
-          <w:sz w:val="24"/>
-          <w:szCs w:val="24"/>
-        </w:rPr>
-        <w:t xml:space="preserve"> </w:t>
-      </w:r>
-      <w:proofErr w:type="spellStart"/>
-      <w:r>
-        <w:rPr>
-          <w:rFonts w:ascii="Times New Roman" w:hAnsi="Times New Roman" w:cs="Times New Roman"/>
-          <w:sz w:val="24"/>
-          <w:szCs w:val="24"/>
-        </w:rPr>
-        <w:t>ini</w:t>
-      </w:r>
-      <w:proofErr w:type="spellEnd"/>
-      <w:r>
-        <w:rPr>
-          <w:rFonts w:ascii="Times New Roman" w:hAnsi="Times New Roman" w:cs="Times New Roman"/>
-          <w:sz w:val="24"/>
-          <w:szCs w:val="24"/>
-        </w:rPr>
-        <w:t xml:space="preserve">? </w:t>
+        <w:t xml:space="preserve">3. Perhatikan konstruktor pada class DoubleLinkedLists. Apa kegunaan inisialisasi atribut head dan size seperti pada gambar berikut ini? </w:t>
       </w:r>
     </w:p>
     <w:p>
@@ -1707,6 +689,7 @@
       <w:r>
         <w:rPr>
           <w:rFonts w:ascii="Times New Roman" w:hAnsi="Times New Roman" w:cs="Times New Roman"/>
+          <w:noProof/>
           <w:sz w:val="24"/>
           <w:szCs w:val="24"/>
         </w:rPr>
@@ -1761,178 +744,14 @@
           <w:szCs w:val="24"/>
         </w:rPr>
       </w:pPr>
-      <w:proofErr w:type="spellStart"/>
-      <w:r>
-        <w:rPr>
-          <w:rFonts w:ascii="Times New Roman" w:hAnsi="Times New Roman" w:cs="Times New Roman"/>
-          <w:sz w:val="24"/>
-          <w:szCs w:val="24"/>
-        </w:rPr>
-        <w:t>Untuk</w:t>
-      </w:r>
-      <w:proofErr w:type="spellEnd"/>
-      <w:r>
-        <w:rPr>
-          <w:rFonts w:ascii="Times New Roman" w:hAnsi="Times New Roman" w:cs="Times New Roman"/>
-          <w:sz w:val="24"/>
-          <w:szCs w:val="24"/>
-        </w:rPr>
-        <w:t xml:space="preserve"> </w:t>
-      </w:r>
-      <w:proofErr w:type="spellStart"/>
-      <w:r>
-        <w:rPr>
-          <w:rFonts w:ascii="Times New Roman" w:hAnsi="Times New Roman" w:cs="Times New Roman"/>
-          <w:sz w:val="24"/>
-          <w:szCs w:val="24"/>
-        </w:rPr>
-        <w:t>menunjukan</w:t>
-      </w:r>
-      <w:proofErr w:type="spellEnd"/>
-      <w:r>
-        <w:rPr>
-          <w:rFonts w:ascii="Times New Roman" w:hAnsi="Times New Roman" w:cs="Times New Roman"/>
-          <w:sz w:val="24"/>
-          <w:szCs w:val="24"/>
-        </w:rPr>
-        <w:t xml:space="preserve"> </w:t>
-      </w:r>
-      <w:proofErr w:type="spellStart"/>
-      <w:r>
-        <w:rPr>
-          <w:rFonts w:ascii="Times New Roman" w:hAnsi="Times New Roman" w:cs="Times New Roman"/>
-          <w:sz w:val="24"/>
-          <w:szCs w:val="24"/>
-        </w:rPr>
-        <w:t>jika</w:t>
-      </w:r>
-      <w:proofErr w:type="spellEnd"/>
-      <w:r>
-        <w:rPr>
-          <w:rFonts w:ascii="Times New Roman" w:hAnsi="Times New Roman" w:cs="Times New Roman"/>
-          <w:sz w:val="24"/>
-          <w:szCs w:val="24"/>
-        </w:rPr>
-        <w:t xml:space="preserve"> double linked list </w:t>
-      </w:r>
-      <w:proofErr w:type="spellStart"/>
-      <w:r>
-        <w:rPr>
-          <w:rFonts w:ascii="Times New Roman" w:hAnsi="Times New Roman" w:cs="Times New Roman"/>
-          <w:sz w:val="24"/>
-          <w:szCs w:val="24"/>
-        </w:rPr>
-        <w:t>belum</w:t>
-      </w:r>
-      <w:proofErr w:type="spellEnd"/>
-      <w:r>
-        <w:rPr>
-          <w:rFonts w:ascii="Times New Roman" w:hAnsi="Times New Roman" w:cs="Times New Roman"/>
-          <w:sz w:val="24"/>
-          <w:szCs w:val="24"/>
-        </w:rPr>
-        <w:t xml:space="preserve"> </w:t>
-      </w:r>
-      <w:proofErr w:type="spellStart"/>
-      <w:r>
-        <w:rPr>
-          <w:rFonts w:ascii="Times New Roman" w:hAnsi="Times New Roman" w:cs="Times New Roman"/>
-          <w:sz w:val="24"/>
-          <w:szCs w:val="24"/>
-        </w:rPr>
-        <w:t>terisi</w:t>
-      </w:r>
-      <w:proofErr w:type="spellEnd"/>
-      <w:r>
-        <w:rPr>
-          <w:rFonts w:ascii="Times New Roman" w:hAnsi="Times New Roman" w:cs="Times New Roman"/>
-          <w:sz w:val="24"/>
-          <w:szCs w:val="24"/>
-        </w:rPr>
-        <w:t xml:space="preserve"> </w:t>
-      </w:r>
-      <w:proofErr w:type="spellStart"/>
-      <w:r>
-        <w:rPr>
-          <w:rFonts w:ascii="Times New Roman" w:hAnsi="Times New Roman" w:cs="Times New Roman"/>
-          <w:sz w:val="24"/>
-          <w:szCs w:val="24"/>
-        </w:rPr>
-        <w:t>dengan</w:t>
-      </w:r>
-      <w:proofErr w:type="spellEnd"/>
-      <w:r>
-        <w:rPr>
-          <w:rFonts w:ascii="Times New Roman" w:hAnsi="Times New Roman" w:cs="Times New Roman"/>
-          <w:sz w:val="24"/>
-          <w:szCs w:val="24"/>
-        </w:rPr>
-        <w:t xml:space="preserve"> </w:t>
-      </w:r>
-      <w:proofErr w:type="spellStart"/>
-      <w:r>
-        <w:rPr>
-          <w:rFonts w:ascii="Times New Roman" w:hAnsi="Times New Roman" w:cs="Times New Roman"/>
-          <w:sz w:val="24"/>
-          <w:szCs w:val="24"/>
-        </w:rPr>
-        <w:t>begitu</w:t>
-      </w:r>
-      <w:proofErr w:type="spellEnd"/>
-      <w:r>
-        <w:rPr>
-          <w:rFonts w:ascii="Times New Roman" w:hAnsi="Times New Roman" w:cs="Times New Roman"/>
-          <w:sz w:val="24"/>
-          <w:szCs w:val="24"/>
-        </w:rPr>
-        <w:t xml:space="preserve"> </w:t>
-      </w:r>
-      <w:proofErr w:type="spellStart"/>
-      <w:r>
-        <w:rPr>
-          <w:rFonts w:ascii="Times New Roman" w:hAnsi="Times New Roman" w:cs="Times New Roman"/>
-          <w:sz w:val="24"/>
-          <w:szCs w:val="24"/>
-        </w:rPr>
-        <w:t>fungsi</w:t>
-      </w:r>
-      <w:proofErr w:type="spellEnd"/>
-      <w:r>
-        <w:rPr>
-          <w:rFonts w:ascii="Times New Roman" w:hAnsi="Times New Roman" w:cs="Times New Roman"/>
-          <w:sz w:val="24"/>
-          <w:szCs w:val="24"/>
-        </w:rPr>
-        <w:t xml:space="preserve"> method </w:t>
-      </w:r>
-      <w:proofErr w:type="spellStart"/>
-      <w:r>
-        <w:rPr>
-          <w:rFonts w:ascii="Times New Roman" w:hAnsi="Times New Roman" w:cs="Times New Roman"/>
-          <w:sz w:val="24"/>
-          <w:szCs w:val="24"/>
-        </w:rPr>
-        <w:t>isEmpty</w:t>
-      </w:r>
-      <w:proofErr w:type="spellEnd"/>
-      <w:r>
-        <w:rPr>
-          <w:rFonts w:ascii="Times New Roman" w:hAnsi="Times New Roman" w:cs="Times New Roman"/>
-          <w:sz w:val="24"/>
-          <w:szCs w:val="24"/>
-        </w:rPr>
-        <w:t xml:space="preserve"> </w:t>
-      </w:r>
-      <w:proofErr w:type="spellStart"/>
-      <w:r>
-        <w:rPr>
-          <w:rFonts w:ascii="Times New Roman" w:hAnsi="Times New Roman" w:cs="Times New Roman"/>
-          <w:sz w:val="24"/>
-          <w:szCs w:val="24"/>
-        </w:rPr>
-        <w:t>berfungsi</w:t>
-      </w:r>
-      <w:proofErr w:type="spellEnd"/>
+      <w:r>
+        <w:rPr>
+          <w:rFonts w:ascii="Times New Roman" w:hAnsi="Times New Roman" w:cs="Times New Roman"/>
+          <w:sz w:val="24"/>
+          <w:szCs w:val="24"/>
+        </w:rPr>
+        <w:t>Untuk menunjukan jika double linked list belum terisi dengan begitu fungsi method isEmpty berfungsi</w:t>
+      </w:r>
     </w:p>
     <w:p>
       <w:pPr>
@@ -1949,205 +768,7 @@
           <w:sz w:val="24"/>
           <w:szCs w:val="24"/>
         </w:rPr>
-        <w:t xml:space="preserve">4. Pada method </w:t>
-      </w:r>
-      <w:proofErr w:type="spellStart"/>
-      <w:r>
-        <w:rPr>
-          <w:rFonts w:ascii="Times New Roman" w:hAnsi="Times New Roman" w:cs="Times New Roman"/>
-          <w:sz w:val="24"/>
-          <w:szCs w:val="24"/>
-        </w:rPr>
-        <w:t>addFirst</w:t>
-      </w:r>
-      <w:proofErr w:type="spellEnd"/>
-      <w:r>
-        <w:rPr>
-          <w:rFonts w:ascii="Times New Roman" w:hAnsi="Times New Roman" w:cs="Times New Roman"/>
-          <w:sz w:val="24"/>
-          <w:szCs w:val="24"/>
-        </w:rPr>
-        <w:t xml:space="preserve">(), </w:t>
-      </w:r>
-      <w:proofErr w:type="spellStart"/>
-      <w:r>
-        <w:rPr>
-          <w:rFonts w:ascii="Times New Roman" w:hAnsi="Times New Roman" w:cs="Times New Roman"/>
-          <w:sz w:val="24"/>
-          <w:szCs w:val="24"/>
-        </w:rPr>
-        <w:t>kenapa</w:t>
-      </w:r>
-      <w:proofErr w:type="spellEnd"/>
-      <w:r>
-        <w:rPr>
-          <w:rFonts w:ascii="Times New Roman" w:hAnsi="Times New Roman" w:cs="Times New Roman"/>
-          <w:sz w:val="24"/>
-          <w:szCs w:val="24"/>
-        </w:rPr>
-        <w:t xml:space="preserve"> </w:t>
-      </w:r>
-      <w:proofErr w:type="spellStart"/>
-      <w:r>
-        <w:rPr>
-          <w:rFonts w:ascii="Times New Roman" w:hAnsi="Times New Roman" w:cs="Times New Roman"/>
-          <w:sz w:val="24"/>
-          <w:szCs w:val="24"/>
-        </w:rPr>
-        <w:t>dalam</w:t>
-      </w:r>
-      <w:proofErr w:type="spellEnd"/>
-      <w:r>
-        <w:rPr>
-          <w:rFonts w:ascii="Times New Roman" w:hAnsi="Times New Roman" w:cs="Times New Roman"/>
-          <w:sz w:val="24"/>
-          <w:szCs w:val="24"/>
-        </w:rPr>
-        <w:t xml:space="preserve"> </w:t>
-      </w:r>
-      <w:proofErr w:type="spellStart"/>
-      <w:r>
-        <w:rPr>
-          <w:rFonts w:ascii="Times New Roman" w:hAnsi="Times New Roman" w:cs="Times New Roman"/>
-          <w:sz w:val="24"/>
-          <w:szCs w:val="24"/>
-        </w:rPr>
-        <w:t>pembuatan</w:t>
-      </w:r>
-      <w:proofErr w:type="spellEnd"/>
-      <w:r>
-        <w:rPr>
-          <w:rFonts w:ascii="Times New Roman" w:hAnsi="Times New Roman" w:cs="Times New Roman"/>
-          <w:sz w:val="24"/>
-          <w:szCs w:val="24"/>
-        </w:rPr>
-        <w:t xml:space="preserve"> object </w:t>
-      </w:r>
-      <w:proofErr w:type="spellStart"/>
-      <w:r>
-        <w:rPr>
-          <w:rFonts w:ascii="Times New Roman" w:hAnsi="Times New Roman" w:cs="Times New Roman"/>
-          <w:sz w:val="24"/>
-          <w:szCs w:val="24"/>
-        </w:rPr>
-        <w:t>dari</w:t>
-      </w:r>
-      <w:proofErr w:type="spellEnd"/>
-      <w:r>
-        <w:rPr>
-          <w:rFonts w:ascii="Times New Roman" w:hAnsi="Times New Roman" w:cs="Times New Roman"/>
-          <w:sz w:val="24"/>
-          <w:szCs w:val="24"/>
-        </w:rPr>
-        <w:t xml:space="preserve"> </w:t>
-      </w:r>
-      <w:proofErr w:type="spellStart"/>
-      <w:r>
-        <w:rPr>
-          <w:rFonts w:ascii="Times New Roman" w:hAnsi="Times New Roman" w:cs="Times New Roman"/>
-          <w:sz w:val="24"/>
-          <w:szCs w:val="24"/>
-        </w:rPr>
-        <w:t>konstruktor</w:t>
-      </w:r>
-      <w:proofErr w:type="spellEnd"/>
-      <w:r>
-        <w:rPr>
-          <w:rFonts w:ascii="Times New Roman" w:hAnsi="Times New Roman" w:cs="Times New Roman"/>
-          <w:sz w:val="24"/>
-          <w:szCs w:val="24"/>
-        </w:rPr>
-        <w:t xml:space="preserve"> class Node </w:t>
-      </w:r>
-      <w:proofErr w:type="spellStart"/>
-      <w:r>
-        <w:rPr>
-          <w:rFonts w:ascii="Times New Roman" w:hAnsi="Times New Roman" w:cs="Times New Roman"/>
-          <w:sz w:val="24"/>
-          <w:szCs w:val="24"/>
-        </w:rPr>
-        <w:t>prev</w:t>
-      </w:r>
-      <w:proofErr w:type="spellEnd"/>
-      <w:r>
-        <w:rPr>
-          <w:rFonts w:ascii="Times New Roman" w:hAnsi="Times New Roman" w:cs="Times New Roman"/>
-          <w:sz w:val="24"/>
-          <w:szCs w:val="24"/>
-        </w:rPr>
-        <w:t xml:space="preserve"> </w:t>
-      </w:r>
-      <w:proofErr w:type="spellStart"/>
-      <w:r>
-        <w:rPr>
-          <w:rFonts w:ascii="Times New Roman" w:hAnsi="Times New Roman" w:cs="Times New Roman"/>
-          <w:sz w:val="24"/>
-          <w:szCs w:val="24"/>
-        </w:rPr>
-        <w:t>dianggap</w:t>
-      </w:r>
-      <w:proofErr w:type="spellEnd"/>
-      <w:r>
-        <w:rPr>
-          <w:rFonts w:ascii="Times New Roman" w:hAnsi="Times New Roman" w:cs="Times New Roman"/>
-          <w:sz w:val="24"/>
-          <w:szCs w:val="24"/>
-        </w:rPr>
-        <w:t xml:space="preserve"> </w:t>
-      </w:r>
-      <w:proofErr w:type="spellStart"/>
-      <w:r>
-        <w:rPr>
-          <w:rFonts w:ascii="Times New Roman" w:hAnsi="Times New Roman" w:cs="Times New Roman"/>
-          <w:sz w:val="24"/>
-          <w:szCs w:val="24"/>
-        </w:rPr>
-        <w:t>sama</w:t>
-      </w:r>
-      <w:proofErr w:type="spellEnd"/>
-      <w:r>
-        <w:rPr>
-          <w:rFonts w:ascii="Times New Roman" w:hAnsi="Times New Roman" w:cs="Times New Roman"/>
-          <w:sz w:val="24"/>
-          <w:szCs w:val="24"/>
-        </w:rPr>
-        <w:t xml:space="preserve"> </w:t>
-      </w:r>
-      <w:proofErr w:type="spellStart"/>
-      <w:r>
-        <w:rPr>
-          <w:rFonts w:ascii="Times New Roman" w:hAnsi="Times New Roman" w:cs="Times New Roman"/>
-          <w:sz w:val="24"/>
-          <w:szCs w:val="24"/>
-        </w:rPr>
-        <w:t>dengan</w:t>
-      </w:r>
-      <w:proofErr w:type="spellEnd"/>
-      <w:r>
-        <w:rPr>
-          <w:rFonts w:ascii="Times New Roman" w:hAnsi="Times New Roman" w:cs="Times New Roman"/>
-          <w:sz w:val="24"/>
-          <w:szCs w:val="24"/>
-        </w:rPr>
-        <w:t xml:space="preserve"> null? Node </w:t>
-      </w:r>
-      <w:proofErr w:type="spellStart"/>
-      <w:r>
-        <w:rPr>
-          <w:rFonts w:ascii="Times New Roman" w:hAnsi="Times New Roman" w:cs="Times New Roman"/>
-          <w:sz w:val="24"/>
-          <w:szCs w:val="24"/>
-        </w:rPr>
-        <w:t>newNode</w:t>
-      </w:r>
-      <w:proofErr w:type="spellEnd"/>
-      <w:r>
-        <w:rPr>
-          <w:rFonts w:ascii="Times New Roman" w:hAnsi="Times New Roman" w:cs="Times New Roman"/>
-          <w:sz w:val="24"/>
-          <w:szCs w:val="24"/>
-        </w:rPr>
-        <w:t xml:space="preserve"> = new Node(null, item, head);</w:t>
+        <w:t>4. Pada method addFirst(), kenapa dalam pembuatan object dari konstruktor class Node prev dianggap sama dengan null? Node newNode = new Node(null, item, head);</w:t>
       </w:r>
     </w:p>
     <w:p>
@@ -2170,133 +791,7 @@
           <w:sz w:val="24"/>
           <w:szCs w:val="24"/>
         </w:rPr>
-        <w:t xml:space="preserve">Karena pada head </w:t>
-      </w:r>
-      <w:proofErr w:type="spellStart"/>
-      <w:r>
-        <w:rPr>
-          <w:rFonts w:ascii="Times New Roman" w:hAnsi="Times New Roman" w:cs="Times New Roman"/>
-          <w:sz w:val="24"/>
-          <w:szCs w:val="24"/>
-        </w:rPr>
-        <w:t>tidak</w:t>
-      </w:r>
-      <w:proofErr w:type="spellEnd"/>
-      <w:r>
-        <w:rPr>
-          <w:rFonts w:ascii="Times New Roman" w:hAnsi="Times New Roman" w:cs="Times New Roman"/>
-          <w:sz w:val="24"/>
-          <w:szCs w:val="24"/>
-        </w:rPr>
-        <w:t xml:space="preserve"> </w:t>
-      </w:r>
-      <w:proofErr w:type="spellStart"/>
-      <w:r>
-        <w:rPr>
-          <w:rFonts w:ascii="Times New Roman" w:hAnsi="Times New Roman" w:cs="Times New Roman"/>
-          <w:sz w:val="24"/>
-          <w:szCs w:val="24"/>
-        </w:rPr>
-        <w:t>memiliki</w:t>
-      </w:r>
-      <w:proofErr w:type="spellEnd"/>
-      <w:r>
-        <w:rPr>
-          <w:rFonts w:ascii="Times New Roman" w:hAnsi="Times New Roman" w:cs="Times New Roman"/>
-          <w:sz w:val="24"/>
-          <w:szCs w:val="24"/>
-        </w:rPr>
-        <w:t xml:space="preserve"> </w:t>
-      </w:r>
-      <w:proofErr w:type="spellStart"/>
-      <w:r>
-        <w:rPr>
-          <w:rFonts w:ascii="Times New Roman" w:hAnsi="Times New Roman" w:cs="Times New Roman"/>
-          <w:sz w:val="24"/>
-          <w:szCs w:val="24"/>
-        </w:rPr>
-        <w:t>prev</w:t>
-      </w:r>
-      <w:proofErr w:type="spellEnd"/>
-      <w:r>
-        <w:rPr>
-          <w:rFonts w:ascii="Times New Roman" w:hAnsi="Times New Roman" w:cs="Times New Roman"/>
-          <w:sz w:val="24"/>
-          <w:szCs w:val="24"/>
-        </w:rPr>
-        <w:t xml:space="preserve"> node </w:t>
-      </w:r>
-      <w:proofErr w:type="spellStart"/>
-      <w:r>
-        <w:rPr>
-          <w:rFonts w:ascii="Times New Roman" w:hAnsi="Times New Roman" w:cs="Times New Roman"/>
-          <w:sz w:val="24"/>
-          <w:szCs w:val="24"/>
-        </w:rPr>
-        <w:t>karena</w:t>
-      </w:r>
-      <w:proofErr w:type="spellEnd"/>
-      <w:r>
-        <w:rPr>
-          <w:rFonts w:ascii="Times New Roman" w:hAnsi="Times New Roman" w:cs="Times New Roman"/>
-          <w:sz w:val="24"/>
-          <w:szCs w:val="24"/>
-        </w:rPr>
-        <w:t xml:space="preserve"> head </w:t>
-      </w:r>
-      <w:proofErr w:type="spellStart"/>
-      <w:r>
-        <w:rPr>
-          <w:rFonts w:ascii="Times New Roman" w:hAnsi="Times New Roman" w:cs="Times New Roman"/>
-          <w:sz w:val="24"/>
-          <w:szCs w:val="24"/>
-        </w:rPr>
-        <w:t>sama</w:t>
-      </w:r>
-      <w:proofErr w:type="spellEnd"/>
-      <w:r>
-        <w:rPr>
-          <w:rFonts w:ascii="Times New Roman" w:hAnsi="Times New Roman" w:cs="Times New Roman"/>
-          <w:sz w:val="24"/>
-          <w:szCs w:val="24"/>
-        </w:rPr>
-        <w:t xml:space="preserve"> </w:t>
-      </w:r>
-      <w:proofErr w:type="spellStart"/>
-      <w:r>
-        <w:rPr>
-          <w:rFonts w:ascii="Times New Roman" w:hAnsi="Times New Roman" w:cs="Times New Roman"/>
-          <w:sz w:val="24"/>
-          <w:szCs w:val="24"/>
-        </w:rPr>
-        <w:t>dengan</w:t>
-      </w:r>
-      <w:proofErr w:type="spellEnd"/>
-      <w:r>
-        <w:rPr>
-          <w:rFonts w:ascii="Times New Roman" w:hAnsi="Times New Roman" w:cs="Times New Roman"/>
-          <w:sz w:val="24"/>
-          <w:szCs w:val="24"/>
-        </w:rPr>
-        <w:t xml:space="preserve"> node </w:t>
-      </w:r>
-      <w:proofErr w:type="spellStart"/>
-      <w:r>
-        <w:rPr>
-          <w:rFonts w:ascii="Times New Roman" w:hAnsi="Times New Roman" w:cs="Times New Roman"/>
-          <w:sz w:val="24"/>
-          <w:szCs w:val="24"/>
-        </w:rPr>
-        <w:t>indeks</w:t>
-      </w:r>
-      <w:proofErr w:type="spellEnd"/>
-      <w:r>
-        <w:rPr>
-          <w:rFonts w:ascii="Times New Roman" w:hAnsi="Times New Roman" w:cs="Times New Roman"/>
-          <w:sz w:val="24"/>
-          <w:szCs w:val="24"/>
-        </w:rPr>
-        <w:t xml:space="preserve"> ke-0</w:t>
+        <w:t>Karena pada head tidak memiliki prev node karena head sama dengan node indeks ke-0</w:t>
       </w:r>
     </w:p>
     <w:p>
@@ -2314,97 +809,7 @@
           <w:sz w:val="24"/>
           <w:szCs w:val="24"/>
         </w:rPr>
-        <w:t xml:space="preserve">5. </w:t>
-      </w:r>
-      <w:proofErr w:type="spellStart"/>
-      <w:r>
-        <w:rPr>
-          <w:rFonts w:ascii="Times New Roman" w:hAnsi="Times New Roman" w:cs="Times New Roman"/>
-          <w:sz w:val="24"/>
-          <w:szCs w:val="24"/>
-        </w:rPr>
-        <w:t>Perhatikan</w:t>
-      </w:r>
-      <w:proofErr w:type="spellEnd"/>
-      <w:r>
-        <w:rPr>
-          <w:rFonts w:ascii="Times New Roman" w:hAnsi="Times New Roman" w:cs="Times New Roman"/>
-          <w:sz w:val="24"/>
-          <w:szCs w:val="24"/>
-        </w:rPr>
-        <w:t xml:space="preserve"> pada method </w:t>
-      </w:r>
-      <w:proofErr w:type="spellStart"/>
-      <w:r>
-        <w:rPr>
-          <w:rFonts w:ascii="Times New Roman" w:hAnsi="Times New Roman" w:cs="Times New Roman"/>
-          <w:sz w:val="24"/>
-          <w:szCs w:val="24"/>
-        </w:rPr>
-        <w:t>addFirst</w:t>
-      </w:r>
-      <w:proofErr w:type="spellEnd"/>
-      <w:r>
-        <w:rPr>
-          <w:rFonts w:ascii="Times New Roman" w:hAnsi="Times New Roman" w:cs="Times New Roman"/>
-          <w:sz w:val="24"/>
-          <w:szCs w:val="24"/>
-        </w:rPr>
-        <w:t xml:space="preserve">(). </w:t>
-      </w:r>
-      <w:proofErr w:type="spellStart"/>
-      <w:r>
-        <w:rPr>
-          <w:rFonts w:ascii="Times New Roman" w:hAnsi="Times New Roman" w:cs="Times New Roman"/>
-          <w:sz w:val="24"/>
-          <w:szCs w:val="24"/>
-        </w:rPr>
-        <w:t>Apakah</w:t>
-      </w:r>
-      <w:proofErr w:type="spellEnd"/>
-      <w:r>
-        <w:rPr>
-          <w:rFonts w:ascii="Times New Roman" w:hAnsi="Times New Roman" w:cs="Times New Roman"/>
-          <w:sz w:val="24"/>
-          <w:szCs w:val="24"/>
-        </w:rPr>
-        <w:t xml:space="preserve"> arti statement </w:t>
-      </w:r>
-      <w:proofErr w:type="spellStart"/>
-      <w:r>
-        <w:rPr>
-          <w:rFonts w:ascii="Times New Roman" w:hAnsi="Times New Roman" w:cs="Times New Roman"/>
-          <w:sz w:val="24"/>
-          <w:szCs w:val="24"/>
-        </w:rPr>
-        <w:t>head.prev</w:t>
-      </w:r>
-      <w:proofErr w:type="spellEnd"/>
-      <w:r>
-        <w:rPr>
-          <w:rFonts w:ascii="Times New Roman" w:hAnsi="Times New Roman" w:cs="Times New Roman"/>
-          <w:sz w:val="24"/>
-          <w:szCs w:val="24"/>
-        </w:rPr>
-        <w:t xml:space="preserve"> = </w:t>
-      </w:r>
-      <w:proofErr w:type="spellStart"/>
-      <w:r>
-        <w:rPr>
-          <w:rFonts w:ascii="Times New Roman" w:hAnsi="Times New Roman" w:cs="Times New Roman"/>
-          <w:sz w:val="24"/>
-          <w:szCs w:val="24"/>
-        </w:rPr>
-        <w:t>newNode</w:t>
-      </w:r>
-      <w:proofErr w:type="spellEnd"/>
-      <w:r>
-        <w:rPr>
-          <w:rFonts w:ascii="Times New Roman" w:hAnsi="Times New Roman" w:cs="Times New Roman"/>
-          <w:sz w:val="24"/>
-          <w:szCs w:val="24"/>
-        </w:rPr>
-        <w:t xml:space="preserve"> ?</w:t>
+        <w:t>5. Perhatikan pada method addFirst(). Apakah arti statement head.prev = newNode ?</w:t>
       </w:r>
     </w:p>
     <w:p>
@@ -2427,108 +832,8 @@
           <w:sz w:val="24"/>
           <w:szCs w:val="24"/>
         </w:rPr>
-        <w:t xml:space="preserve">Yaitu </w:t>
-      </w:r>
-      <w:proofErr w:type="spellStart"/>
-      <w:r>
-        <w:rPr>
-          <w:rFonts w:ascii="Times New Roman" w:hAnsi="Times New Roman" w:cs="Times New Roman"/>
-          <w:sz w:val="24"/>
-          <w:szCs w:val="24"/>
-        </w:rPr>
-        <w:t>menyambungkan</w:t>
-      </w:r>
-      <w:proofErr w:type="spellEnd"/>
-      <w:r>
-        <w:rPr>
-          <w:rFonts w:ascii="Times New Roman" w:hAnsi="Times New Roman" w:cs="Times New Roman"/>
-          <w:sz w:val="24"/>
-          <w:szCs w:val="24"/>
-        </w:rPr>
-        <w:t xml:space="preserve"> head </w:t>
-      </w:r>
-      <w:proofErr w:type="spellStart"/>
-      <w:r>
-        <w:rPr>
-          <w:rFonts w:ascii="Times New Roman" w:hAnsi="Times New Roman" w:cs="Times New Roman"/>
-          <w:sz w:val="24"/>
-          <w:szCs w:val="24"/>
-        </w:rPr>
-        <w:t>prev</w:t>
-      </w:r>
-      <w:proofErr w:type="spellEnd"/>
-      <w:r>
-        <w:rPr>
-          <w:rFonts w:ascii="Times New Roman" w:hAnsi="Times New Roman" w:cs="Times New Roman"/>
-          <w:sz w:val="24"/>
-          <w:szCs w:val="24"/>
-        </w:rPr>
-        <w:t xml:space="preserve"> yang </w:t>
-      </w:r>
-      <w:proofErr w:type="spellStart"/>
-      <w:r>
-        <w:rPr>
-          <w:rFonts w:ascii="Times New Roman" w:hAnsi="Times New Roman" w:cs="Times New Roman"/>
-          <w:sz w:val="24"/>
-          <w:szCs w:val="24"/>
-        </w:rPr>
-        <w:t>tadinya</w:t>
-      </w:r>
-      <w:proofErr w:type="spellEnd"/>
-      <w:r>
-        <w:rPr>
-          <w:rFonts w:ascii="Times New Roman" w:hAnsi="Times New Roman" w:cs="Times New Roman"/>
-          <w:sz w:val="24"/>
-          <w:szCs w:val="24"/>
-        </w:rPr>
-        <w:t xml:space="preserve"> null </w:t>
-      </w:r>
-      <w:proofErr w:type="spellStart"/>
-      <w:r>
-        <w:rPr>
-          <w:rFonts w:ascii="Times New Roman" w:hAnsi="Times New Roman" w:cs="Times New Roman"/>
-          <w:sz w:val="24"/>
-          <w:szCs w:val="24"/>
-        </w:rPr>
-        <w:t>menjadi</w:t>
-      </w:r>
-      <w:proofErr w:type="spellEnd"/>
-      <w:r>
-        <w:rPr>
-          <w:rFonts w:ascii="Times New Roman" w:hAnsi="Times New Roman" w:cs="Times New Roman"/>
-          <w:sz w:val="24"/>
-          <w:szCs w:val="24"/>
-        </w:rPr>
-        <w:t xml:space="preserve"> new node </w:t>
-      </w:r>
-      <w:proofErr w:type="spellStart"/>
-      <w:r>
-        <w:rPr>
-          <w:rFonts w:ascii="Times New Roman" w:hAnsi="Times New Roman" w:cs="Times New Roman"/>
-          <w:sz w:val="24"/>
-          <w:szCs w:val="24"/>
-        </w:rPr>
-        <w:t>atau</w:t>
-      </w:r>
-      <w:proofErr w:type="spellEnd"/>
-      <w:r>
-        <w:rPr>
-          <w:rFonts w:ascii="Times New Roman" w:hAnsi="Times New Roman" w:cs="Times New Roman"/>
-          <w:sz w:val="24"/>
-          <w:szCs w:val="24"/>
-        </w:rPr>
-        <w:t xml:space="preserve"> head </w:t>
-      </w:r>
-      <w:proofErr w:type="spellStart"/>
-      <w:r>
-        <w:rPr>
-          <w:rFonts w:ascii="Times New Roman" w:hAnsi="Times New Roman" w:cs="Times New Roman"/>
-          <w:sz w:val="24"/>
-          <w:szCs w:val="24"/>
-        </w:rPr>
-        <w:t>baru</w:t>
-      </w:r>
-      <w:proofErr w:type="spellEnd"/>
+        <w:t>Yaitu menyambungkan head prev yang tadinya null menjadi new node atau head baru</w:t>
+      </w:r>
     </w:p>
     <w:p>
       <w:pPr>
@@ -2546,223 +851,7 @@
           <w:szCs w:val="24"/>
         </w:rPr>
         <w:lastRenderedPageBreak/>
-        <w:t>6. P</w:t>
-      </w:r>
-      <w:proofErr w:type="spellStart"/>
-      <w:r>
-        <w:rPr>
-          <w:rFonts w:ascii="Times New Roman" w:hAnsi="Times New Roman" w:cs="Times New Roman"/>
-          <w:sz w:val="24"/>
-          <w:szCs w:val="24"/>
-        </w:rPr>
-        <w:t>erhatikan</w:t>
-      </w:r>
-      <w:proofErr w:type="spellEnd"/>
-      <w:r>
-        <w:rPr>
-          <w:rFonts w:ascii="Times New Roman" w:hAnsi="Times New Roman" w:cs="Times New Roman"/>
-          <w:sz w:val="24"/>
-          <w:szCs w:val="24"/>
-        </w:rPr>
-        <w:t xml:space="preserve"> </w:t>
-      </w:r>
-      <w:proofErr w:type="spellStart"/>
-      <w:r>
-        <w:rPr>
-          <w:rFonts w:ascii="Times New Roman" w:hAnsi="Times New Roman" w:cs="Times New Roman"/>
-          <w:sz w:val="24"/>
-          <w:szCs w:val="24"/>
-        </w:rPr>
-        <w:t>isi</w:t>
-      </w:r>
-      <w:proofErr w:type="spellEnd"/>
-      <w:r>
-        <w:rPr>
-          <w:rFonts w:ascii="Times New Roman" w:hAnsi="Times New Roman" w:cs="Times New Roman"/>
-          <w:sz w:val="24"/>
-          <w:szCs w:val="24"/>
-        </w:rPr>
-        <w:t xml:space="preserve"> method </w:t>
-      </w:r>
-      <w:proofErr w:type="spellStart"/>
-      <w:r>
-        <w:rPr>
-          <w:rFonts w:ascii="Times New Roman" w:hAnsi="Times New Roman" w:cs="Times New Roman"/>
-          <w:sz w:val="24"/>
-          <w:szCs w:val="24"/>
-        </w:rPr>
-        <w:t>addLast</w:t>
-      </w:r>
-      <w:proofErr w:type="spellEnd"/>
-      <w:r>
-        <w:rPr>
-          <w:rFonts w:ascii="Times New Roman" w:hAnsi="Times New Roman" w:cs="Times New Roman"/>
-          <w:sz w:val="24"/>
-          <w:szCs w:val="24"/>
-        </w:rPr>
-        <w:t xml:space="preserve">(), </w:t>
-      </w:r>
-      <w:proofErr w:type="spellStart"/>
-      <w:r>
-        <w:rPr>
-          <w:rFonts w:ascii="Times New Roman" w:hAnsi="Times New Roman" w:cs="Times New Roman"/>
-          <w:sz w:val="24"/>
-          <w:szCs w:val="24"/>
-        </w:rPr>
-        <w:t>apa</w:t>
-      </w:r>
-      <w:proofErr w:type="spellEnd"/>
-      <w:r>
-        <w:rPr>
-          <w:rFonts w:ascii="Times New Roman" w:hAnsi="Times New Roman" w:cs="Times New Roman"/>
-          <w:sz w:val="24"/>
-          <w:szCs w:val="24"/>
-        </w:rPr>
-        <w:t xml:space="preserve"> arti </w:t>
-      </w:r>
-      <w:proofErr w:type="spellStart"/>
-      <w:r>
-        <w:rPr>
-          <w:rFonts w:ascii="Times New Roman" w:hAnsi="Times New Roman" w:cs="Times New Roman"/>
-          <w:sz w:val="24"/>
-          <w:szCs w:val="24"/>
-        </w:rPr>
-        <w:t>dari</w:t>
-      </w:r>
-      <w:proofErr w:type="spellEnd"/>
-      <w:r>
-        <w:rPr>
-          <w:rFonts w:ascii="Times New Roman" w:hAnsi="Times New Roman" w:cs="Times New Roman"/>
-          <w:sz w:val="24"/>
-          <w:szCs w:val="24"/>
-        </w:rPr>
-        <w:t xml:space="preserve"> </w:t>
-      </w:r>
-      <w:proofErr w:type="spellStart"/>
-      <w:r>
-        <w:rPr>
-          <w:rFonts w:ascii="Times New Roman" w:hAnsi="Times New Roman" w:cs="Times New Roman"/>
-          <w:sz w:val="24"/>
-          <w:szCs w:val="24"/>
-        </w:rPr>
-        <w:t>pembuatan</w:t>
-      </w:r>
-      <w:proofErr w:type="spellEnd"/>
-      <w:r>
-        <w:rPr>
-          <w:rFonts w:ascii="Times New Roman" w:hAnsi="Times New Roman" w:cs="Times New Roman"/>
-          <w:sz w:val="24"/>
-          <w:szCs w:val="24"/>
-        </w:rPr>
-        <w:t xml:space="preserve"> object Node </w:t>
-      </w:r>
-      <w:proofErr w:type="spellStart"/>
-      <w:r>
-        <w:rPr>
-          <w:rFonts w:ascii="Times New Roman" w:hAnsi="Times New Roman" w:cs="Times New Roman"/>
-          <w:sz w:val="24"/>
-          <w:szCs w:val="24"/>
-        </w:rPr>
-        <w:t>dengan</w:t>
-      </w:r>
-      <w:proofErr w:type="spellEnd"/>
-      <w:r>
-        <w:rPr>
-          <w:rFonts w:ascii="Times New Roman" w:hAnsi="Times New Roman" w:cs="Times New Roman"/>
-          <w:sz w:val="24"/>
-          <w:szCs w:val="24"/>
-        </w:rPr>
-        <w:t xml:space="preserve"> </w:t>
-      </w:r>
-      <w:proofErr w:type="spellStart"/>
-      <w:r>
-        <w:rPr>
-          <w:rFonts w:ascii="Times New Roman" w:hAnsi="Times New Roman" w:cs="Times New Roman"/>
-          <w:sz w:val="24"/>
-          <w:szCs w:val="24"/>
-        </w:rPr>
-        <w:t>mengisikan</w:t>
-      </w:r>
-      <w:proofErr w:type="spellEnd"/>
-      <w:r>
-        <w:rPr>
-          <w:rFonts w:ascii="Times New Roman" w:hAnsi="Times New Roman" w:cs="Times New Roman"/>
-          <w:sz w:val="24"/>
-          <w:szCs w:val="24"/>
-        </w:rPr>
-        <w:t xml:space="preserve"> parameter </w:t>
-      </w:r>
-      <w:proofErr w:type="spellStart"/>
-      <w:r>
-        <w:rPr>
-          <w:rFonts w:ascii="Times New Roman" w:hAnsi="Times New Roman" w:cs="Times New Roman"/>
-          <w:sz w:val="24"/>
-          <w:szCs w:val="24"/>
-        </w:rPr>
-        <w:t>prev</w:t>
-      </w:r>
-      <w:proofErr w:type="spellEnd"/>
-      <w:r>
-        <w:rPr>
-          <w:rFonts w:ascii="Times New Roman" w:hAnsi="Times New Roman" w:cs="Times New Roman"/>
-          <w:sz w:val="24"/>
-          <w:szCs w:val="24"/>
-        </w:rPr>
-        <w:t xml:space="preserve"> </w:t>
-      </w:r>
-      <w:proofErr w:type="spellStart"/>
-      <w:r>
-        <w:rPr>
-          <w:rFonts w:ascii="Times New Roman" w:hAnsi="Times New Roman" w:cs="Times New Roman"/>
-          <w:sz w:val="24"/>
-          <w:szCs w:val="24"/>
-        </w:rPr>
-        <w:t>dengan</w:t>
-      </w:r>
-      <w:proofErr w:type="spellEnd"/>
-      <w:r>
-        <w:rPr>
-          <w:rFonts w:ascii="Times New Roman" w:hAnsi="Times New Roman" w:cs="Times New Roman"/>
-          <w:sz w:val="24"/>
-          <w:szCs w:val="24"/>
-        </w:rPr>
-        <w:t xml:space="preserve"> current, dan next </w:t>
-      </w:r>
-      <w:proofErr w:type="spellStart"/>
-      <w:r>
-        <w:rPr>
-          <w:rFonts w:ascii="Times New Roman" w:hAnsi="Times New Roman" w:cs="Times New Roman"/>
-          <w:sz w:val="24"/>
-          <w:szCs w:val="24"/>
-        </w:rPr>
-        <w:t>dengan</w:t>
-      </w:r>
-      <w:proofErr w:type="spellEnd"/>
-      <w:r>
-        <w:rPr>
-          <w:rFonts w:ascii="Times New Roman" w:hAnsi="Times New Roman" w:cs="Times New Roman"/>
-          <w:sz w:val="24"/>
-          <w:szCs w:val="24"/>
-        </w:rPr>
-        <w:t xml:space="preserve"> null? Node </w:t>
-      </w:r>
-      <w:proofErr w:type="spellStart"/>
-      <w:r>
-        <w:rPr>
-          <w:rFonts w:ascii="Times New Roman" w:hAnsi="Times New Roman" w:cs="Times New Roman"/>
-          <w:sz w:val="24"/>
-          <w:szCs w:val="24"/>
-        </w:rPr>
-        <w:t>newNode</w:t>
-      </w:r>
-      <w:proofErr w:type="spellEnd"/>
-      <w:r>
-        <w:rPr>
-          <w:rFonts w:ascii="Times New Roman" w:hAnsi="Times New Roman" w:cs="Times New Roman"/>
-          <w:sz w:val="24"/>
-          <w:szCs w:val="24"/>
-        </w:rPr>
-        <w:t xml:space="preserve"> = new Node(current, item, null); </w:t>
+        <w:t xml:space="preserve">6. Perhatikan isi method addLast(), apa arti dari pembuatan object Node dengan mengisikan parameter prev dengan current, dan next dengan null? Node newNode = new Node(current, item, null); </w:t>
       </w:r>
     </w:p>
     <w:p>
@@ -2785,313 +874,7 @@
           <w:sz w:val="24"/>
           <w:szCs w:val="24"/>
         </w:rPr>
-        <w:t xml:space="preserve">Current </w:t>
-      </w:r>
-      <w:proofErr w:type="spellStart"/>
-      <w:r>
-        <w:rPr>
-          <w:rFonts w:ascii="Times New Roman" w:hAnsi="Times New Roman" w:cs="Times New Roman"/>
-          <w:sz w:val="24"/>
-          <w:szCs w:val="24"/>
-        </w:rPr>
-        <w:t>adalah</w:t>
-      </w:r>
-      <w:proofErr w:type="spellEnd"/>
-      <w:r>
-        <w:rPr>
-          <w:rFonts w:ascii="Times New Roman" w:hAnsi="Times New Roman" w:cs="Times New Roman"/>
-          <w:sz w:val="24"/>
-          <w:szCs w:val="24"/>
-        </w:rPr>
-        <w:t xml:space="preserve"> yang </w:t>
-      </w:r>
-      <w:proofErr w:type="spellStart"/>
-      <w:r>
-        <w:rPr>
-          <w:rFonts w:ascii="Times New Roman" w:hAnsi="Times New Roman" w:cs="Times New Roman"/>
-          <w:sz w:val="24"/>
-          <w:szCs w:val="24"/>
-        </w:rPr>
-        <w:t>menunjukan</w:t>
-      </w:r>
-      <w:proofErr w:type="spellEnd"/>
-      <w:r>
-        <w:rPr>
-          <w:rFonts w:ascii="Times New Roman" w:hAnsi="Times New Roman" w:cs="Times New Roman"/>
-          <w:sz w:val="24"/>
-          <w:szCs w:val="24"/>
-        </w:rPr>
-        <w:t xml:space="preserve"> di mana last node </w:t>
-      </w:r>
-      <w:proofErr w:type="spellStart"/>
-      <w:r>
-        <w:rPr>
-          <w:rFonts w:ascii="Times New Roman" w:hAnsi="Times New Roman" w:cs="Times New Roman"/>
-          <w:sz w:val="24"/>
-          <w:szCs w:val="24"/>
-        </w:rPr>
-        <w:t>berada</w:t>
-      </w:r>
-      <w:proofErr w:type="spellEnd"/>
-      <w:r>
-        <w:rPr>
-          <w:rFonts w:ascii="Times New Roman" w:hAnsi="Times New Roman" w:cs="Times New Roman"/>
-          <w:sz w:val="24"/>
-          <w:szCs w:val="24"/>
-        </w:rPr>
-        <w:t xml:space="preserve"> dan </w:t>
-      </w:r>
-      <w:proofErr w:type="spellStart"/>
-      <w:r>
-        <w:rPr>
-          <w:rFonts w:ascii="Times New Roman" w:hAnsi="Times New Roman" w:cs="Times New Roman"/>
-          <w:sz w:val="24"/>
-          <w:szCs w:val="24"/>
-        </w:rPr>
-        <w:t>menambahkan</w:t>
-      </w:r>
-      <w:proofErr w:type="spellEnd"/>
-      <w:r>
-        <w:rPr>
-          <w:rFonts w:ascii="Times New Roman" w:hAnsi="Times New Roman" w:cs="Times New Roman"/>
-          <w:sz w:val="24"/>
-          <w:szCs w:val="24"/>
-        </w:rPr>
-        <w:t xml:space="preserve"> node </w:t>
-      </w:r>
-      <w:proofErr w:type="spellStart"/>
-      <w:r>
-        <w:rPr>
-          <w:rFonts w:ascii="Times New Roman" w:hAnsi="Times New Roman" w:cs="Times New Roman"/>
-          <w:sz w:val="24"/>
-          <w:szCs w:val="24"/>
-        </w:rPr>
-        <w:t>dengan</w:t>
-      </w:r>
-      <w:proofErr w:type="spellEnd"/>
-      <w:r>
-        <w:rPr>
-          <w:rFonts w:ascii="Times New Roman" w:hAnsi="Times New Roman" w:cs="Times New Roman"/>
-          <w:sz w:val="24"/>
-          <w:szCs w:val="24"/>
-        </w:rPr>
-        <w:t xml:space="preserve"> </w:t>
-      </w:r>
-      <w:proofErr w:type="spellStart"/>
-      <w:r>
-        <w:rPr>
-          <w:rFonts w:ascii="Times New Roman" w:hAnsi="Times New Roman" w:cs="Times New Roman"/>
-          <w:sz w:val="24"/>
-          <w:szCs w:val="24"/>
-        </w:rPr>
-        <w:t>meyambungkan</w:t>
-      </w:r>
-      <w:proofErr w:type="spellEnd"/>
-      <w:r>
-        <w:rPr>
-          <w:rFonts w:ascii="Times New Roman" w:hAnsi="Times New Roman" w:cs="Times New Roman"/>
-          <w:sz w:val="24"/>
-          <w:szCs w:val="24"/>
-        </w:rPr>
-        <w:t xml:space="preserve"> node last </w:t>
-      </w:r>
-      <w:proofErr w:type="spellStart"/>
-      <w:r>
-        <w:rPr>
-          <w:rFonts w:ascii="Times New Roman" w:hAnsi="Times New Roman" w:cs="Times New Roman"/>
-          <w:sz w:val="24"/>
-          <w:szCs w:val="24"/>
-        </w:rPr>
-        <w:t>ke</w:t>
-      </w:r>
-      <w:proofErr w:type="spellEnd"/>
-      <w:r>
-        <w:rPr>
-          <w:rFonts w:ascii="Times New Roman" w:hAnsi="Times New Roman" w:cs="Times New Roman"/>
-          <w:sz w:val="24"/>
-          <w:szCs w:val="24"/>
-        </w:rPr>
-        <w:t xml:space="preserve"> node </w:t>
-      </w:r>
-      <w:proofErr w:type="spellStart"/>
-      <w:r>
-        <w:rPr>
-          <w:rFonts w:ascii="Times New Roman" w:hAnsi="Times New Roman" w:cs="Times New Roman"/>
-          <w:sz w:val="24"/>
-          <w:szCs w:val="24"/>
-        </w:rPr>
-        <w:t>baru</w:t>
-      </w:r>
-      <w:proofErr w:type="spellEnd"/>
-      <w:r>
-        <w:rPr>
-          <w:rFonts w:ascii="Times New Roman" w:hAnsi="Times New Roman" w:cs="Times New Roman"/>
-          <w:sz w:val="24"/>
-          <w:szCs w:val="24"/>
-        </w:rPr>
-        <w:t xml:space="preserve"> (</w:t>
-      </w:r>
-      <w:proofErr w:type="spellStart"/>
-      <w:r>
-        <w:rPr>
-          <w:rFonts w:ascii="Times New Roman" w:hAnsi="Times New Roman" w:cs="Times New Roman"/>
-          <w:sz w:val="24"/>
-          <w:szCs w:val="24"/>
-        </w:rPr>
-        <w:t>addLast</w:t>
-      </w:r>
-      <w:proofErr w:type="spellEnd"/>
-      <w:r>
-        <w:rPr>
-          <w:rFonts w:ascii="Times New Roman" w:hAnsi="Times New Roman" w:cs="Times New Roman"/>
-          <w:sz w:val="24"/>
-          <w:szCs w:val="24"/>
-        </w:rPr>
-        <w:t xml:space="preserve">) dan </w:t>
-      </w:r>
-      <w:proofErr w:type="spellStart"/>
-      <w:r>
-        <w:rPr>
-          <w:rFonts w:ascii="Times New Roman" w:hAnsi="Times New Roman" w:cs="Times New Roman"/>
-          <w:sz w:val="24"/>
-          <w:szCs w:val="24"/>
-        </w:rPr>
-        <w:t>setelah</w:t>
-      </w:r>
-      <w:proofErr w:type="spellEnd"/>
-      <w:r>
-        <w:rPr>
-          <w:rFonts w:ascii="Times New Roman" w:hAnsi="Times New Roman" w:cs="Times New Roman"/>
-          <w:sz w:val="24"/>
-          <w:szCs w:val="24"/>
-        </w:rPr>
-        <w:t xml:space="preserve"> </w:t>
-      </w:r>
-      <w:proofErr w:type="spellStart"/>
-      <w:r>
-        <w:rPr>
-          <w:rFonts w:ascii="Times New Roman" w:hAnsi="Times New Roman" w:cs="Times New Roman"/>
-          <w:sz w:val="24"/>
-          <w:szCs w:val="24"/>
-        </w:rPr>
-        <w:t>itu</w:t>
-      </w:r>
-      <w:proofErr w:type="spellEnd"/>
-      <w:r>
-        <w:rPr>
-          <w:rFonts w:ascii="Times New Roman" w:hAnsi="Times New Roman" w:cs="Times New Roman"/>
-          <w:sz w:val="24"/>
-          <w:szCs w:val="24"/>
-        </w:rPr>
-        <w:t xml:space="preserve"> node </w:t>
-      </w:r>
-      <w:proofErr w:type="spellStart"/>
-      <w:r>
-        <w:rPr>
-          <w:rFonts w:ascii="Times New Roman" w:hAnsi="Times New Roman" w:cs="Times New Roman"/>
-          <w:sz w:val="24"/>
-          <w:szCs w:val="24"/>
-        </w:rPr>
-        <w:t>baru</w:t>
-      </w:r>
-      <w:proofErr w:type="spellEnd"/>
-      <w:r>
-        <w:rPr>
-          <w:rFonts w:ascii="Times New Roman" w:hAnsi="Times New Roman" w:cs="Times New Roman"/>
-          <w:sz w:val="24"/>
-          <w:szCs w:val="24"/>
-        </w:rPr>
-        <w:t xml:space="preserve"> </w:t>
-      </w:r>
-      <w:proofErr w:type="spellStart"/>
-      <w:r>
-        <w:rPr>
-          <w:rFonts w:ascii="Times New Roman" w:hAnsi="Times New Roman" w:cs="Times New Roman"/>
-          <w:sz w:val="24"/>
-          <w:szCs w:val="24"/>
-        </w:rPr>
-        <w:t>menunjuk</w:t>
-      </w:r>
-      <w:proofErr w:type="spellEnd"/>
-      <w:r>
-        <w:rPr>
-          <w:rFonts w:ascii="Times New Roman" w:hAnsi="Times New Roman" w:cs="Times New Roman"/>
-          <w:sz w:val="24"/>
-          <w:szCs w:val="24"/>
-        </w:rPr>
-        <w:t xml:space="preserve"> next </w:t>
-      </w:r>
-      <w:proofErr w:type="spellStart"/>
-      <w:r>
-        <w:rPr>
-          <w:rFonts w:ascii="Times New Roman" w:hAnsi="Times New Roman" w:cs="Times New Roman"/>
-          <w:sz w:val="24"/>
-          <w:szCs w:val="24"/>
-        </w:rPr>
-        <w:t>sebagai</w:t>
-      </w:r>
-      <w:proofErr w:type="spellEnd"/>
-      <w:r>
-        <w:rPr>
-          <w:rFonts w:ascii="Times New Roman" w:hAnsi="Times New Roman" w:cs="Times New Roman"/>
-          <w:sz w:val="24"/>
-          <w:szCs w:val="24"/>
-        </w:rPr>
-        <w:t xml:space="preserve"> null </w:t>
-      </w:r>
-      <w:proofErr w:type="spellStart"/>
-      <w:r>
-        <w:rPr>
-          <w:rFonts w:ascii="Times New Roman" w:hAnsi="Times New Roman" w:cs="Times New Roman"/>
-          <w:sz w:val="24"/>
-          <w:szCs w:val="24"/>
-        </w:rPr>
-        <w:t>untuk</w:t>
-      </w:r>
-      <w:proofErr w:type="spellEnd"/>
-      <w:r>
-        <w:rPr>
-          <w:rFonts w:ascii="Times New Roman" w:hAnsi="Times New Roman" w:cs="Times New Roman"/>
-          <w:sz w:val="24"/>
-          <w:szCs w:val="24"/>
-        </w:rPr>
-        <w:t xml:space="preserve"> </w:t>
-      </w:r>
-      <w:proofErr w:type="spellStart"/>
-      <w:r>
-        <w:rPr>
-          <w:rFonts w:ascii="Times New Roman" w:hAnsi="Times New Roman" w:cs="Times New Roman"/>
-          <w:sz w:val="24"/>
-          <w:szCs w:val="24"/>
-        </w:rPr>
-        <w:t>menjadikan</w:t>
-      </w:r>
-      <w:proofErr w:type="spellEnd"/>
-      <w:r>
-        <w:rPr>
-          <w:rFonts w:ascii="Times New Roman" w:hAnsi="Times New Roman" w:cs="Times New Roman"/>
-          <w:sz w:val="24"/>
-          <w:szCs w:val="24"/>
-        </w:rPr>
-        <w:t xml:space="preserve"> </w:t>
-      </w:r>
-      <w:proofErr w:type="spellStart"/>
-      <w:r>
-        <w:rPr>
-          <w:rFonts w:ascii="Times New Roman" w:hAnsi="Times New Roman" w:cs="Times New Roman"/>
-          <w:sz w:val="24"/>
-          <w:szCs w:val="24"/>
-        </w:rPr>
-        <w:t>dirinya</w:t>
-      </w:r>
-      <w:proofErr w:type="spellEnd"/>
-      <w:r>
-        <w:rPr>
-          <w:rFonts w:ascii="Times New Roman" w:hAnsi="Times New Roman" w:cs="Times New Roman"/>
-          <w:sz w:val="24"/>
-          <w:szCs w:val="24"/>
-        </w:rPr>
-        <w:t xml:space="preserve"> last node</w:t>
+        <w:t>Current adalah yang menunjukan di mana last node berada dan menambahkan node dengan meyambungkan node last ke node baru (addLast) dan setelah itu node baru menunjuk next sebagai null untuk menjadikan dirinya last node</w:t>
       </w:r>
     </w:p>
     <w:p>
@@ -3109,151 +892,7 @@
           <w:sz w:val="24"/>
           <w:szCs w:val="24"/>
         </w:rPr>
-        <w:t xml:space="preserve">7. Pada method add(), </w:t>
-      </w:r>
-      <w:proofErr w:type="spellStart"/>
-      <w:r>
-        <w:rPr>
-          <w:rFonts w:ascii="Times New Roman" w:hAnsi="Times New Roman" w:cs="Times New Roman"/>
-          <w:sz w:val="24"/>
-          <w:szCs w:val="24"/>
-        </w:rPr>
-        <w:t>terdapat</w:t>
-      </w:r>
-      <w:proofErr w:type="spellEnd"/>
-      <w:r>
-        <w:rPr>
-          <w:rFonts w:ascii="Times New Roman" w:hAnsi="Times New Roman" w:cs="Times New Roman"/>
-          <w:sz w:val="24"/>
-          <w:szCs w:val="24"/>
-        </w:rPr>
-        <w:t xml:space="preserve"> </w:t>
-      </w:r>
-      <w:proofErr w:type="spellStart"/>
-      <w:r>
-        <w:rPr>
-          <w:rFonts w:ascii="Times New Roman" w:hAnsi="Times New Roman" w:cs="Times New Roman"/>
-          <w:sz w:val="24"/>
-          <w:szCs w:val="24"/>
-        </w:rPr>
-        <w:t>potongan</w:t>
-      </w:r>
-      <w:proofErr w:type="spellEnd"/>
-      <w:r>
-        <w:rPr>
-          <w:rFonts w:ascii="Times New Roman" w:hAnsi="Times New Roman" w:cs="Times New Roman"/>
-          <w:sz w:val="24"/>
-          <w:szCs w:val="24"/>
-        </w:rPr>
-        <w:t xml:space="preserve"> </w:t>
-      </w:r>
-      <w:proofErr w:type="spellStart"/>
-      <w:r>
-        <w:rPr>
-          <w:rFonts w:ascii="Times New Roman" w:hAnsi="Times New Roman" w:cs="Times New Roman"/>
-          <w:sz w:val="24"/>
-          <w:szCs w:val="24"/>
-        </w:rPr>
-        <w:t>kode</w:t>
-      </w:r>
-      <w:proofErr w:type="spellEnd"/>
-      <w:r>
-        <w:rPr>
-          <w:rFonts w:ascii="Times New Roman" w:hAnsi="Times New Roman" w:cs="Times New Roman"/>
-          <w:sz w:val="24"/>
-          <w:szCs w:val="24"/>
-        </w:rPr>
-        <w:t xml:space="preserve"> program </w:t>
-      </w:r>
-      <w:proofErr w:type="spellStart"/>
-      <w:r>
-        <w:rPr>
-          <w:rFonts w:ascii="Times New Roman" w:hAnsi="Times New Roman" w:cs="Times New Roman"/>
-          <w:sz w:val="24"/>
-          <w:szCs w:val="24"/>
-        </w:rPr>
-        <w:t>sebagai</w:t>
-      </w:r>
-      <w:proofErr w:type="spellEnd"/>
-      <w:r>
-        <w:rPr>
-          <w:rFonts w:ascii="Times New Roman" w:hAnsi="Times New Roman" w:cs="Times New Roman"/>
-          <w:sz w:val="24"/>
-          <w:szCs w:val="24"/>
-        </w:rPr>
-        <w:t xml:space="preserve"> </w:t>
-      </w:r>
-      <w:proofErr w:type="spellStart"/>
-      <w:r>
-        <w:rPr>
-          <w:rFonts w:ascii="Times New Roman" w:hAnsi="Times New Roman" w:cs="Times New Roman"/>
-          <w:sz w:val="24"/>
-          <w:szCs w:val="24"/>
-        </w:rPr>
-        <w:t>berikut</w:t>
-      </w:r>
-      <w:proofErr w:type="spellEnd"/>
-      <w:r>
-        <w:rPr>
-          <w:rFonts w:ascii="Times New Roman" w:hAnsi="Times New Roman" w:cs="Times New Roman"/>
-          <w:sz w:val="24"/>
-          <w:szCs w:val="24"/>
-        </w:rPr>
-        <w:t xml:space="preserve">: </w:t>
-      </w:r>
-      <w:proofErr w:type="spellStart"/>
-      <w:r>
-        <w:rPr>
-          <w:rFonts w:ascii="Times New Roman" w:hAnsi="Times New Roman" w:cs="Times New Roman"/>
-          <w:sz w:val="24"/>
-          <w:szCs w:val="24"/>
-        </w:rPr>
-        <w:t>jelaskan</w:t>
-      </w:r>
-      <w:proofErr w:type="spellEnd"/>
-      <w:r>
-        <w:rPr>
-          <w:rFonts w:ascii="Times New Roman" w:hAnsi="Times New Roman" w:cs="Times New Roman"/>
-          <w:sz w:val="24"/>
-          <w:szCs w:val="24"/>
-        </w:rPr>
-        <w:t xml:space="preserve"> </w:t>
-      </w:r>
-      <w:proofErr w:type="spellStart"/>
-      <w:r>
-        <w:rPr>
-          <w:rFonts w:ascii="Times New Roman" w:hAnsi="Times New Roman" w:cs="Times New Roman"/>
-          <w:sz w:val="24"/>
-          <w:szCs w:val="24"/>
-        </w:rPr>
-        <w:t>maksud</w:t>
-      </w:r>
-      <w:proofErr w:type="spellEnd"/>
-      <w:r>
-        <w:rPr>
-          <w:rFonts w:ascii="Times New Roman" w:hAnsi="Times New Roman" w:cs="Times New Roman"/>
-          <w:sz w:val="24"/>
-          <w:szCs w:val="24"/>
-        </w:rPr>
-        <w:t xml:space="preserve"> </w:t>
-      </w:r>
-      <w:proofErr w:type="spellStart"/>
-      <w:r>
-        <w:rPr>
-          <w:rFonts w:ascii="Times New Roman" w:hAnsi="Times New Roman" w:cs="Times New Roman"/>
-          <w:sz w:val="24"/>
-          <w:szCs w:val="24"/>
-        </w:rPr>
-        <w:t>dari</w:t>
-      </w:r>
-      <w:proofErr w:type="spellEnd"/>
-      <w:r>
-        <w:rPr>
-          <w:rFonts w:ascii="Times New Roman" w:hAnsi="Times New Roman" w:cs="Times New Roman"/>
-          <w:sz w:val="24"/>
-          <w:szCs w:val="24"/>
-        </w:rPr>
-        <w:t xml:space="preserve"> </w:t>
+        <w:t xml:space="preserve">7. Pada method add(), terdapat potongan kode program sebagai berikut: jelaskan maksud dari </w:t>
       </w:r>
     </w:p>
     <w:p>
@@ -3268,6 +907,7 @@
       <w:r>
         <w:rPr>
           <w:rFonts w:ascii="Times New Roman" w:hAnsi="Times New Roman" w:cs="Times New Roman"/>
+          <w:noProof/>
           <w:sz w:val="24"/>
           <w:szCs w:val="24"/>
         </w:rPr>
@@ -3317,95 +957,13 @@
           <w:szCs w:val="24"/>
         </w:rPr>
       </w:pPr>
-      <w:proofErr w:type="spellStart"/>
-      <w:r>
-        <w:rPr>
-          <w:rFonts w:ascii="Times New Roman" w:hAnsi="Times New Roman" w:cs="Times New Roman"/>
-          <w:sz w:val="24"/>
-          <w:szCs w:val="24"/>
-        </w:rPr>
-        <w:t>bagian</w:t>
-      </w:r>
-      <w:proofErr w:type="spellEnd"/>
-      <w:r>
-        <w:rPr>
-          <w:rFonts w:ascii="Times New Roman" w:hAnsi="Times New Roman" w:cs="Times New Roman"/>
-          <w:sz w:val="24"/>
-          <w:szCs w:val="24"/>
-        </w:rPr>
-        <w:t xml:space="preserve"> yang </w:t>
-      </w:r>
-      <w:proofErr w:type="spellStart"/>
-      <w:r>
-        <w:rPr>
-          <w:rFonts w:ascii="Times New Roman" w:hAnsi="Times New Roman" w:cs="Times New Roman"/>
-          <w:sz w:val="24"/>
-          <w:szCs w:val="24"/>
-        </w:rPr>
-        <w:t>ditandai</w:t>
-      </w:r>
-      <w:proofErr w:type="spellEnd"/>
-      <w:r>
-        <w:rPr>
-          <w:rFonts w:ascii="Times New Roman" w:hAnsi="Times New Roman" w:cs="Times New Roman"/>
-          <w:sz w:val="24"/>
-          <w:szCs w:val="24"/>
-        </w:rPr>
-        <w:t xml:space="preserve"> </w:t>
-      </w:r>
-      <w:proofErr w:type="spellStart"/>
-      <w:r>
-        <w:rPr>
-          <w:rFonts w:ascii="Times New Roman" w:hAnsi="Times New Roman" w:cs="Times New Roman"/>
-          <w:sz w:val="24"/>
-          <w:szCs w:val="24"/>
-        </w:rPr>
-        <w:t>dengan</w:t>
-      </w:r>
-      <w:proofErr w:type="spellEnd"/>
-      <w:r>
-        <w:rPr>
-          <w:rFonts w:ascii="Times New Roman" w:hAnsi="Times New Roman" w:cs="Times New Roman"/>
-          <w:sz w:val="24"/>
-          <w:szCs w:val="24"/>
-        </w:rPr>
-        <w:t xml:space="preserve"> </w:t>
-      </w:r>
-      <w:proofErr w:type="spellStart"/>
-      <w:r>
-        <w:rPr>
-          <w:rFonts w:ascii="Times New Roman" w:hAnsi="Times New Roman" w:cs="Times New Roman"/>
-          <w:sz w:val="24"/>
-          <w:szCs w:val="24"/>
-        </w:rPr>
-        <w:t>kotak</w:t>
-      </w:r>
-      <w:proofErr w:type="spellEnd"/>
-      <w:r>
-        <w:rPr>
-          <w:rFonts w:ascii="Times New Roman" w:hAnsi="Times New Roman" w:cs="Times New Roman"/>
-          <w:sz w:val="24"/>
-          <w:szCs w:val="24"/>
-        </w:rPr>
-        <w:t xml:space="preserve"> </w:t>
-      </w:r>
-      <w:proofErr w:type="spellStart"/>
-      <w:r>
-        <w:rPr>
-          <w:rFonts w:ascii="Times New Roman" w:hAnsi="Times New Roman" w:cs="Times New Roman"/>
-          <w:sz w:val="24"/>
-          <w:szCs w:val="24"/>
-        </w:rPr>
-        <w:t>kuning</w:t>
-      </w:r>
-      <w:proofErr w:type="spellEnd"/>
-      <w:r>
-        <w:rPr>
-          <w:rFonts w:ascii="Times New Roman" w:hAnsi="Times New Roman" w:cs="Times New Roman"/>
-          <w:sz w:val="24"/>
-          <w:szCs w:val="24"/>
-        </w:rPr>
-        <w:t>.</w:t>
+      <w:r>
+        <w:rPr>
+          <w:rFonts w:ascii="Times New Roman" w:hAnsi="Times New Roman" w:cs="Times New Roman"/>
+          <w:sz w:val="24"/>
+          <w:szCs w:val="24"/>
+        </w:rPr>
+        <w:t>bagian yang ditandai dengan kotak kuning.</w:t>
       </w:r>
     </w:p>
     <w:p>
@@ -3422,185 +980,13 @@
           <w:szCs w:val="24"/>
         </w:rPr>
       </w:pPr>
-      <w:proofErr w:type="spellStart"/>
-      <w:r>
-        <w:rPr>
-          <w:rFonts w:ascii="Times New Roman" w:hAnsi="Times New Roman" w:cs="Times New Roman"/>
-          <w:sz w:val="24"/>
-          <w:szCs w:val="24"/>
-        </w:rPr>
-        <w:t>sama</w:t>
-      </w:r>
-      <w:proofErr w:type="spellEnd"/>
-      <w:r>
-        <w:rPr>
-          <w:rFonts w:ascii="Times New Roman" w:hAnsi="Times New Roman" w:cs="Times New Roman"/>
-          <w:sz w:val="24"/>
-          <w:szCs w:val="24"/>
-        </w:rPr>
-        <w:t xml:space="preserve"> </w:t>
-      </w:r>
-      <w:proofErr w:type="spellStart"/>
-      <w:r>
-        <w:rPr>
-          <w:rFonts w:ascii="Times New Roman" w:hAnsi="Times New Roman" w:cs="Times New Roman"/>
-          <w:sz w:val="24"/>
-          <w:szCs w:val="24"/>
-        </w:rPr>
-        <w:t>dengan</w:t>
-      </w:r>
-      <w:proofErr w:type="spellEnd"/>
-      <w:r>
-        <w:rPr>
-          <w:rFonts w:ascii="Times New Roman" w:hAnsi="Times New Roman" w:cs="Times New Roman"/>
-          <w:sz w:val="24"/>
-          <w:szCs w:val="24"/>
-        </w:rPr>
-        <w:t xml:space="preserve">  </w:t>
-      </w:r>
-      <w:proofErr w:type="spellStart"/>
-      <w:r>
-        <w:rPr>
-          <w:rFonts w:ascii="Times New Roman" w:hAnsi="Times New Roman" w:cs="Times New Roman"/>
-          <w:sz w:val="24"/>
-          <w:szCs w:val="24"/>
-        </w:rPr>
-        <w:t>kegunaan</w:t>
-      </w:r>
-      <w:proofErr w:type="spellEnd"/>
-      <w:r>
-        <w:rPr>
-          <w:rFonts w:ascii="Times New Roman" w:hAnsi="Times New Roman" w:cs="Times New Roman"/>
-          <w:sz w:val="24"/>
-          <w:szCs w:val="24"/>
-        </w:rPr>
-        <w:t xml:space="preserve"> </w:t>
-      </w:r>
-      <w:proofErr w:type="spellStart"/>
-      <w:r>
-        <w:rPr>
-          <w:rFonts w:ascii="Times New Roman" w:hAnsi="Times New Roman" w:cs="Times New Roman"/>
-          <w:sz w:val="24"/>
-          <w:szCs w:val="24"/>
-        </w:rPr>
-        <w:t>addFirst</w:t>
-      </w:r>
-      <w:proofErr w:type="spellEnd"/>
-      <w:r>
-        <w:rPr>
-          <w:rFonts w:ascii="Times New Roman" w:hAnsi="Times New Roman" w:cs="Times New Roman"/>
-          <w:sz w:val="24"/>
-          <w:szCs w:val="24"/>
-        </w:rPr>
-        <w:t xml:space="preserve"> </w:t>
-      </w:r>
-      <w:proofErr w:type="spellStart"/>
-      <w:r>
-        <w:rPr>
-          <w:rFonts w:ascii="Times New Roman" w:hAnsi="Times New Roman" w:cs="Times New Roman"/>
-          <w:sz w:val="24"/>
-          <w:szCs w:val="24"/>
-        </w:rPr>
-        <w:t>yaitu</w:t>
-      </w:r>
-      <w:proofErr w:type="spellEnd"/>
-      <w:r>
-        <w:rPr>
-          <w:rFonts w:ascii="Times New Roman" w:hAnsi="Times New Roman" w:cs="Times New Roman"/>
-          <w:sz w:val="24"/>
-          <w:szCs w:val="24"/>
-        </w:rPr>
-        <w:t xml:space="preserve"> </w:t>
-      </w:r>
-      <w:proofErr w:type="spellStart"/>
-      <w:r>
-        <w:rPr>
-          <w:rFonts w:ascii="Times New Roman" w:hAnsi="Times New Roman" w:cs="Times New Roman"/>
-          <w:sz w:val="24"/>
-          <w:szCs w:val="24"/>
-        </w:rPr>
-        <w:t>membuat</w:t>
-      </w:r>
-      <w:proofErr w:type="spellEnd"/>
-      <w:r>
-        <w:rPr>
-          <w:rFonts w:ascii="Times New Roman" w:hAnsi="Times New Roman" w:cs="Times New Roman"/>
-          <w:sz w:val="24"/>
-          <w:szCs w:val="24"/>
-        </w:rPr>
-        <w:t xml:space="preserve"> node </w:t>
-      </w:r>
-      <w:proofErr w:type="spellStart"/>
-      <w:r>
-        <w:rPr>
-          <w:rFonts w:ascii="Times New Roman" w:hAnsi="Times New Roman" w:cs="Times New Roman"/>
-          <w:sz w:val="24"/>
-          <w:szCs w:val="24"/>
-        </w:rPr>
-        <w:t>baru</w:t>
-      </w:r>
-      <w:proofErr w:type="spellEnd"/>
-      <w:r>
-        <w:rPr>
-          <w:rFonts w:ascii="Times New Roman" w:hAnsi="Times New Roman" w:cs="Times New Roman"/>
-          <w:sz w:val="24"/>
-          <w:szCs w:val="24"/>
-        </w:rPr>
-        <w:t xml:space="preserve"> </w:t>
-      </w:r>
-      <w:proofErr w:type="spellStart"/>
-      <w:r>
-        <w:rPr>
-          <w:rFonts w:ascii="Times New Roman" w:hAnsi="Times New Roman" w:cs="Times New Roman"/>
-          <w:sz w:val="24"/>
-          <w:szCs w:val="24"/>
-        </w:rPr>
-        <w:t>untuk</w:t>
-      </w:r>
-      <w:proofErr w:type="spellEnd"/>
-      <w:r>
-        <w:rPr>
-          <w:rFonts w:ascii="Times New Roman" w:hAnsi="Times New Roman" w:cs="Times New Roman"/>
-          <w:sz w:val="24"/>
-          <w:szCs w:val="24"/>
-        </w:rPr>
-        <w:t xml:space="preserve"> </w:t>
-      </w:r>
-      <w:proofErr w:type="spellStart"/>
-      <w:r>
-        <w:rPr>
-          <w:rFonts w:ascii="Times New Roman" w:hAnsi="Times New Roman" w:cs="Times New Roman"/>
-          <w:sz w:val="24"/>
-          <w:szCs w:val="24"/>
-        </w:rPr>
-        <w:t>menjadikannya</w:t>
-      </w:r>
-      <w:proofErr w:type="spellEnd"/>
-      <w:r>
-        <w:rPr>
-          <w:rFonts w:ascii="Times New Roman" w:hAnsi="Times New Roman" w:cs="Times New Roman"/>
-          <w:sz w:val="24"/>
-          <w:szCs w:val="24"/>
-        </w:rPr>
-        <w:t xml:space="preserve"> </w:t>
-      </w:r>
-      <w:proofErr w:type="spellStart"/>
-      <w:r>
-        <w:rPr>
-          <w:rFonts w:ascii="Times New Roman" w:hAnsi="Times New Roman" w:cs="Times New Roman"/>
-          <w:sz w:val="24"/>
-          <w:szCs w:val="24"/>
-        </w:rPr>
-        <w:t>sebagai</w:t>
-      </w:r>
-      <w:proofErr w:type="spellEnd"/>
-      <w:r>
-        <w:rPr>
-          <w:rFonts w:ascii="Times New Roman" w:hAnsi="Times New Roman" w:cs="Times New Roman"/>
-          <w:sz w:val="24"/>
-          <w:szCs w:val="24"/>
-        </w:rPr>
-        <w:t xml:space="preserve"> head</w:t>
+      <w:r>
+        <w:rPr>
+          <w:rFonts w:ascii="Times New Roman" w:hAnsi="Times New Roman" w:cs="Times New Roman"/>
+          <w:sz w:val="24"/>
+          <w:szCs w:val="24"/>
+        </w:rPr>
+        <w:t>sama dengan  kegunaan addFirst yaitu membuat node baru untuk menjadikannya sebagai head</w:t>
       </w:r>
     </w:p>
     <w:p>
@@ -3640,10 +1026,12 @@
           <w:szCs w:val="24"/>
         </w:rPr>
         <w:lastRenderedPageBreak/>
-        <w:t xml:space="preserve">Hasil </w:t>
-      </w:r>
-      <w:proofErr w:type="spellStart"/>
-      <w:r>
+        <w:t>Hasil Praktikum 2</w:t>
+      </w:r>
+    </w:p>
+    <w:p>
+      <w:pPr>
+        <w:spacing w:line="360" w:lineRule="auto"/>
         <w:rPr>
           <w:rFonts w:ascii="Times New Roman" w:hAnsi="Times New Roman" w:cs="Times New Roman"/>
           <w:b/>
@@ -3651,36 +1039,13 @@
           <w:sz w:val="24"/>
           <w:szCs w:val="24"/>
         </w:rPr>
-        <w:t>Praktikum</w:t>
-      </w:r>
-      <w:proofErr w:type="spellEnd"/>
+      </w:pPr>
       <w:r>
         <w:rPr>
           <w:rFonts w:ascii="Times New Roman" w:hAnsi="Times New Roman" w:cs="Times New Roman"/>
           <w:b/>
           <w:bCs/>
-          <w:sz w:val="24"/>
-          <w:szCs w:val="24"/>
-        </w:rPr>
-        <w:t xml:space="preserve"> 2</w:t>
-      </w:r>
-    </w:p>
-    <w:p>
-      <w:pPr>
-        <w:spacing w:line="360" w:lineRule="auto"/>
-        <w:rPr>
-          <w:rFonts w:ascii="Times New Roman" w:hAnsi="Times New Roman" w:cs="Times New Roman"/>
-          <w:b/>
-          <w:bCs/>
-          <w:sz w:val="24"/>
-          <w:szCs w:val="24"/>
-        </w:rPr>
-      </w:pPr>
-      <w:r>
-        <w:rPr>
-          <w:rFonts w:ascii="Times New Roman" w:hAnsi="Times New Roman" w:cs="Times New Roman"/>
-          <w:b/>
-          <w:bCs/>
+          <w:noProof/>
           <w:sz w:val="24"/>
           <w:szCs w:val="24"/>
         </w:rPr>
@@ -3753,7 +1118,6 @@
           <w:szCs w:val="24"/>
         </w:rPr>
       </w:pPr>
-      <w:proofErr w:type="spellStart"/>
       <w:r>
         <w:rPr>
           <w:rFonts w:ascii="Times New Roman" w:hAnsi="Times New Roman" w:cs="Times New Roman"/>
@@ -3763,9 +1127,26 @@
           <w:szCs w:val="24"/>
         </w:rPr>
         <w:lastRenderedPageBreak/>
-        <w:t>Pertanyaan</w:t>
-      </w:r>
-      <w:proofErr w:type="spellEnd"/>
+        <w:t>Pertanyaan Praktikum 2</w:t>
+      </w:r>
+    </w:p>
+    <w:p>
+      <w:pPr>
+        <w:spacing w:line="360" w:lineRule="auto"/>
+        <w:rPr>
+          <w:rFonts w:ascii="Times New Roman" w:hAnsi="Times New Roman" w:cs="Times New Roman"/>
+          <w:sz w:val="24"/>
+          <w:szCs w:val="24"/>
+        </w:rPr>
+      </w:pPr>
+      <w:r>
+        <w:rPr>
+          <w:rFonts w:ascii="Times New Roman" w:hAnsi="Times New Roman" w:cs="Times New Roman"/>
+          <w:sz w:val="24"/>
+          <w:szCs w:val="24"/>
+        </w:rPr>
+        <w:t xml:space="preserve">1. Apakah maksud statement berikut pada method </w:t>
+      </w:r>
       <w:r>
         <w:rPr>
           <w:rFonts w:ascii="Times New Roman" w:hAnsi="Times New Roman" w:cs="Times New Roman"/>
@@ -3774,167 +1155,15 @@
           <w:sz w:val="24"/>
           <w:szCs w:val="24"/>
         </w:rPr>
-        <w:t xml:space="preserve"> </w:t>
-      </w:r>
-      <w:proofErr w:type="spellStart"/>
-      <w:r>
-        <w:rPr>
-          <w:rFonts w:ascii="Times New Roman" w:hAnsi="Times New Roman" w:cs="Times New Roman"/>
-          <w:b/>
-          <w:bCs/>
-          <w:sz w:val="24"/>
-          <w:szCs w:val="24"/>
-        </w:rPr>
-        <w:t>Praktikum</w:t>
-      </w:r>
-      <w:proofErr w:type="spellEnd"/>
-      <w:r>
-        <w:rPr>
-          <w:rFonts w:ascii="Times New Roman" w:hAnsi="Times New Roman" w:cs="Times New Roman"/>
-          <w:b/>
-          <w:bCs/>
-          <w:sz w:val="24"/>
-          <w:szCs w:val="24"/>
-        </w:rPr>
-        <w:t xml:space="preserve"> 2</w:t>
-      </w:r>
-    </w:p>
-    <w:p>
-      <w:pPr>
-        <w:spacing w:line="360" w:lineRule="auto"/>
-        <w:rPr>
-          <w:rFonts w:ascii="Times New Roman" w:hAnsi="Times New Roman" w:cs="Times New Roman"/>
-          <w:sz w:val="24"/>
-          <w:szCs w:val="24"/>
-        </w:rPr>
-      </w:pPr>
-      <w:r>
-        <w:rPr>
-          <w:rFonts w:ascii="Times New Roman" w:hAnsi="Times New Roman" w:cs="Times New Roman"/>
-          <w:sz w:val="24"/>
-          <w:szCs w:val="24"/>
-        </w:rPr>
-        <w:t xml:space="preserve">1. </w:t>
-      </w:r>
-      <w:proofErr w:type="spellStart"/>
-      <w:r>
-        <w:rPr>
-          <w:rFonts w:ascii="Times New Roman" w:hAnsi="Times New Roman" w:cs="Times New Roman"/>
-          <w:sz w:val="24"/>
-          <w:szCs w:val="24"/>
-        </w:rPr>
-        <w:t>Apakah</w:t>
-      </w:r>
-      <w:proofErr w:type="spellEnd"/>
-      <w:r>
-        <w:rPr>
-          <w:rFonts w:ascii="Times New Roman" w:hAnsi="Times New Roman" w:cs="Times New Roman"/>
-          <w:sz w:val="24"/>
-          <w:szCs w:val="24"/>
-        </w:rPr>
-        <w:t xml:space="preserve"> </w:t>
-      </w:r>
-      <w:proofErr w:type="spellStart"/>
-      <w:r>
-        <w:rPr>
-          <w:rFonts w:ascii="Times New Roman" w:hAnsi="Times New Roman" w:cs="Times New Roman"/>
-          <w:sz w:val="24"/>
-          <w:szCs w:val="24"/>
-        </w:rPr>
-        <w:t>maksud</w:t>
-      </w:r>
-      <w:proofErr w:type="spellEnd"/>
-      <w:r>
-        <w:rPr>
-          <w:rFonts w:ascii="Times New Roman" w:hAnsi="Times New Roman" w:cs="Times New Roman"/>
-          <w:sz w:val="24"/>
-          <w:szCs w:val="24"/>
-        </w:rPr>
-        <w:t xml:space="preserve"> statement </w:t>
-      </w:r>
-      <w:proofErr w:type="spellStart"/>
-      <w:r>
-        <w:rPr>
-          <w:rFonts w:ascii="Times New Roman" w:hAnsi="Times New Roman" w:cs="Times New Roman"/>
-          <w:sz w:val="24"/>
-          <w:szCs w:val="24"/>
-        </w:rPr>
-        <w:t>berikut</w:t>
-      </w:r>
-      <w:proofErr w:type="spellEnd"/>
-      <w:r>
-        <w:rPr>
-          <w:rFonts w:ascii="Times New Roman" w:hAnsi="Times New Roman" w:cs="Times New Roman"/>
-          <w:sz w:val="24"/>
-          <w:szCs w:val="24"/>
-        </w:rPr>
-        <w:t xml:space="preserve"> pada method </w:t>
-      </w:r>
-      <w:proofErr w:type="spellStart"/>
-      <w:r>
-        <w:rPr>
-          <w:rFonts w:ascii="Times New Roman" w:hAnsi="Times New Roman" w:cs="Times New Roman"/>
-          <w:b/>
-          <w:bCs/>
-          <w:sz w:val="24"/>
-          <w:szCs w:val="24"/>
-        </w:rPr>
-        <w:t>removeFirst</w:t>
-      </w:r>
-      <w:proofErr w:type="spellEnd"/>
-      <w:r>
-        <w:rPr>
-          <w:rFonts w:ascii="Times New Roman" w:hAnsi="Times New Roman" w:cs="Times New Roman"/>
-          <w:b/>
-          <w:bCs/>
-          <w:sz w:val="24"/>
-          <w:szCs w:val="24"/>
-        </w:rPr>
-        <w:t>()</w:t>
-      </w:r>
-      <w:r>
-        <w:rPr>
-          <w:rFonts w:ascii="Times New Roman" w:hAnsi="Times New Roman" w:cs="Times New Roman"/>
-          <w:sz w:val="24"/>
-          <w:szCs w:val="24"/>
-        </w:rPr>
-        <w:t xml:space="preserve">? head = </w:t>
-      </w:r>
-      <w:proofErr w:type="spellStart"/>
-      <w:r>
-        <w:rPr>
-          <w:rFonts w:ascii="Times New Roman" w:hAnsi="Times New Roman" w:cs="Times New Roman"/>
-          <w:sz w:val="24"/>
-          <w:szCs w:val="24"/>
-        </w:rPr>
-        <w:t>head.next</w:t>
-      </w:r>
-      <w:proofErr w:type="spellEnd"/>
-      <w:r>
-        <w:rPr>
-          <w:rFonts w:ascii="Times New Roman" w:hAnsi="Times New Roman" w:cs="Times New Roman"/>
-          <w:sz w:val="24"/>
-          <w:szCs w:val="24"/>
-        </w:rPr>
-        <w:t xml:space="preserve">; </w:t>
-      </w:r>
-      <w:proofErr w:type="spellStart"/>
-      <w:r>
-        <w:rPr>
-          <w:rFonts w:ascii="Times New Roman" w:hAnsi="Times New Roman" w:cs="Times New Roman"/>
-          <w:sz w:val="24"/>
-          <w:szCs w:val="24"/>
-        </w:rPr>
-        <w:t>head.prev</w:t>
-      </w:r>
-      <w:proofErr w:type="spellEnd"/>
-      <w:r>
-        <w:rPr>
-          <w:rFonts w:ascii="Times New Roman" w:hAnsi="Times New Roman" w:cs="Times New Roman"/>
-          <w:sz w:val="24"/>
-          <w:szCs w:val="24"/>
-        </w:rPr>
-        <w:t xml:space="preserve"> = null; </w:t>
+        <w:t>removeFirst()</w:t>
+      </w:r>
+      <w:r>
+        <w:rPr>
+          <w:rFonts w:ascii="Times New Roman" w:hAnsi="Times New Roman" w:cs="Times New Roman"/>
+          <w:sz w:val="24"/>
+          <w:szCs w:val="24"/>
+        </w:rPr>
+        <w:t xml:space="preserve">? head = head.next; head.prev = null; </w:t>
       </w:r>
     </w:p>
     <w:p>
@@ -3951,203 +1180,13 @@
           <w:szCs w:val="24"/>
         </w:rPr>
       </w:pPr>
-      <w:proofErr w:type="spellStart"/>
-      <w:r>
-        <w:rPr>
-          <w:rFonts w:ascii="Times New Roman" w:hAnsi="Times New Roman" w:cs="Times New Roman"/>
-          <w:sz w:val="24"/>
-          <w:szCs w:val="24"/>
-        </w:rPr>
-        <w:t>memindahkan</w:t>
-      </w:r>
-      <w:proofErr w:type="spellEnd"/>
-      <w:r>
-        <w:rPr>
-          <w:rFonts w:ascii="Times New Roman" w:hAnsi="Times New Roman" w:cs="Times New Roman"/>
-          <w:sz w:val="24"/>
-          <w:szCs w:val="24"/>
-        </w:rPr>
-        <w:t xml:space="preserve"> head </w:t>
-      </w:r>
-      <w:proofErr w:type="spellStart"/>
-      <w:r>
-        <w:rPr>
-          <w:rFonts w:ascii="Times New Roman" w:hAnsi="Times New Roman" w:cs="Times New Roman"/>
-          <w:sz w:val="24"/>
-          <w:szCs w:val="24"/>
-        </w:rPr>
-        <w:t>dari</w:t>
-      </w:r>
-      <w:proofErr w:type="spellEnd"/>
-      <w:r>
-        <w:rPr>
-          <w:rFonts w:ascii="Times New Roman" w:hAnsi="Times New Roman" w:cs="Times New Roman"/>
-          <w:sz w:val="24"/>
-          <w:szCs w:val="24"/>
-        </w:rPr>
-        <w:t xml:space="preserve"> head </w:t>
-      </w:r>
-      <w:proofErr w:type="spellStart"/>
-      <w:r>
-        <w:rPr>
-          <w:rFonts w:ascii="Times New Roman" w:hAnsi="Times New Roman" w:cs="Times New Roman"/>
-          <w:sz w:val="24"/>
-          <w:szCs w:val="24"/>
-        </w:rPr>
-        <w:t>sebelumnya</w:t>
-      </w:r>
-      <w:proofErr w:type="spellEnd"/>
-      <w:r>
-        <w:rPr>
-          <w:rFonts w:ascii="Times New Roman" w:hAnsi="Times New Roman" w:cs="Times New Roman"/>
-          <w:sz w:val="24"/>
-          <w:szCs w:val="24"/>
-        </w:rPr>
-        <w:t xml:space="preserve"> (first) </w:t>
-      </w:r>
-      <w:proofErr w:type="spellStart"/>
-      <w:r>
-        <w:rPr>
-          <w:rFonts w:ascii="Times New Roman" w:hAnsi="Times New Roman" w:cs="Times New Roman"/>
-          <w:sz w:val="24"/>
-          <w:szCs w:val="24"/>
-        </w:rPr>
-        <w:t>ke</w:t>
-      </w:r>
-      <w:proofErr w:type="spellEnd"/>
-      <w:r>
-        <w:rPr>
-          <w:rFonts w:ascii="Times New Roman" w:hAnsi="Times New Roman" w:cs="Times New Roman"/>
-          <w:sz w:val="24"/>
-          <w:szCs w:val="24"/>
-        </w:rPr>
-        <w:t xml:space="preserve"> next node head dan </w:t>
-      </w:r>
-      <w:proofErr w:type="spellStart"/>
-      <w:r>
-        <w:rPr>
-          <w:rFonts w:ascii="Times New Roman" w:hAnsi="Times New Roman" w:cs="Times New Roman"/>
-          <w:sz w:val="24"/>
-          <w:szCs w:val="24"/>
-        </w:rPr>
-        <w:t>setelah</w:t>
-      </w:r>
-      <w:proofErr w:type="spellEnd"/>
-      <w:r>
-        <w:rPr>
-          <w:rFonts w:ascii="Times New Roman" w:hAnsi="Times New Roman" w:cs="Times New Roman"/>
-          <w:sz w:val="24"/>
-          <w:szCs w:val="24"/>
-        </w:rPr>
-        <w:t xml:space="preserve"> head </w:t>
-      </w:r>
-      <w:proofErr w:type="spellStart"/>
-      <w:r>
-        <w:rPr>
-          <w:rFonts w:ascii="Times New Roman" w:hAnsi="Times New Roman" w:cs="Times New Roman"/>
-          <w:sz w:val="24"/>
-          <w:szCs w:val="24"/>
-        </w:rPr>
-        <w:t>dipindah</w:t>
-      </w:r>
-      <w:proofErr w:type="spellEnd"/>
-      <w:r>
-        <w:rPr>
-          <w:rFonts w:ascii="Times New Roman" w:hAnsi="Times New Roman" w:cs="Times New Roman"/>
-          <w:sz w:val="24"/>
-          <w:szCs w:val="24"/>
-        </w:rPr>
-        <w:t xml:space="preserve"> </w:t>
-      </w:r>
-      <w:proofErr w:type="spellStart"/>
-      <w:r>
-        <w:rPr>
-          <w:rFonts w:ascii="Times New Roman" w:hAnsi="Times New Roman" w:cs="Times New Roman"/>
-          <w:sz w:val="24"/>
-          <w:szCs w:val="24"/>
-        </w:rPr>
-        <w:t>prev</w:t>
-      </w:r>
-      <w:proofErr w:type="spellEnd"/>
-      <w:r>
-        <w:rPr>
-          <w:rFonts w:ascii="Times New Roman" w:hAnsi="Times New Roman" w:cs="Times New Roman"/>
-          <w:sz w:val="24"/>
-          <w:szCs w:val="24"/>
-        </w:rPr>
-        <w:t xml:space="preserve"> head </w:t>
-      </w:r>
-      <w:proofErr w:type="spellStart"/>
-      <w:r>
-        <w:rPr>
-          <w:rFonts w:ascii="Times New Roman" w:hAnsi="Times New Roman" w:cs="Times New Roman"/>
-          <w:sz w:val="24"/>
-          <w:szCs w:val="24"/>
-        </w:rPr>
-        <w:t>menjadi</w:t>
-      </w:r>
-      <w:proofErr w:type="spellEnd"/>
-      <w:r>
-        <w:rPr>
-          <w:rFonts w:ascii="Times New Roman" w:hAnsi="Times New Roman" w:cs="Times New Roman"/>
-          <w:sz w:val="24"/>
-          <w:szCs w:val="24"/>
-        </w:rPr>
-        <w:t xml:space="preserve"> null </w:t>
-      </w:r>
-      <w:proofErr w:type="spellStart"/>
-      <w:r>
-        <w:rPr>
-          <w:rFonts w:ascii="Times New Roman" w:hAnsi="Times New Roman" w:cs="Times New Roman"/>
-          <w:sz w:val="24"/>
-          <w:szCs w:val="24"/>
-        </w:rPr>
-        <w:t>untuk</w:t>
-      </w:r>
-      <w:proofErr w:type="spellEnd"/>
-      <w:r>
-        <w:rPr>
-          <w:rFonts w:ascii="Times New Roman" w:hAnsi="Times New Roman" w:cs="Times New Roman"/>
-          <w:sz w:val="24"/>
-          <w:szCs w:val="24"/>
-        </w:rPr>
-        <w:t xml:space="preserve"> </w:t>
-      </w:r>
-      <w:proofErr w:type="spellStart"/>
-      <w:r>
-        <w:rPr>
-          <w:rFonts w:ascii="Times New Roman" w:hAnsi="Times New Roman" w:cs="Times New Roman"/>
-          <w:sz w:val="24"/>
-          <w:szCs w:val="24"/>
-        </w:rPr>
-        <w:t>menjadikannya</w:t>
-      </w:r>
-      <w:proofErr w:type="spellEnd"/>
-      <w:r>
-        <w:rPr>
-          <w:rFonts w:ascii="Times New Roman" w:hAnsi="Times New Roman" w:cs="Times New Roman"/>
-          <w:sz w:val="24"/>
-          <w:szCs w:val="24"/>
-        </w:rPr>
-        <w:t xml:space="preserve"> </w:t>
-      </w:r>
-      <w:proofErr w:type="spellStart"/>
-      <w:r>
-        <w:rPr>
-          <w:rFonts w:ascii="Times New Roman" w:hAnsi="Times New Roman" w:cs="Times New Roman"/>
-          <w:sz w:val="24"/>
-          <w:szCs w:val="24"/>
-        </w:rPr>
-        <w:t>indeks</w:t>
-      </w:r>
-      <w:proofErr w:type="spellEnd"/>
-      <w:r>
-        <w:rPr>
-          <w:rFonts w:ascii="Times New Roman" w:hAnsi="Times New Roman" w:cs="Times New Roman"/>
-          <w:sz w:val="24"/>
-          <w:szCs w:val="24"/>
-        </w:rPr>
-        <w:t xml:space="preserve"> ke-0</w:t>
+      <w:r>
+        <w:rPr>
+          <w:rFonts w:ascii="Times New Roman" w:hAnsi="Times New Roman" w:cs="Times New Roman"/>
+          <w:sz w:val="24"/>
+          <w:szCs w:val="24"/>
+        </w:rPr>
+        <w:t>memindahkan head dari head sebelumnya (first) ke next node head dan setelah head dipindah prev head menjadi null untuk menjadikannya indeks ke-0</w:t>
       </w:r>
     </w:p>
     <w:p>
@@ -4165,135 +1204,8 @@
           <w:sz w:val="24"/>
           <w:szCs w:val="24"/>
         </w:rPr>
-        <w:t>2. B</w:t>
-      </w:r>
-      <w:proofErr w:type="spellStart"/>
-      <w:r>
-        <w:rPr>
-          <w:rFonts w:ascii="Times New Roman" w:hAnsi="Times New Roman" w:cs="Times New Roman"/>
-          <w:sz w:val="24"/>
-          <w:szCs w:val="24"/>
-        </w:rPr>
-        <w:t>agaimana</w:t>
-      </w:r>
-      <w:proofErr w:type="spellEnd"/>
-      <w:r>
-        <w:rPr>
-          <w:rFonts w:ascii="Times New Roman" w:hAnsi="Times New Roman" w:cs="Times New Roman"/>
-          <w:sz w:val="24"/>
-          <w:szCs w:val="24"/>
-        </w:rPr>
-        <w:t xml:space="preserve"> </w:t>
-      </w:r>
-      <w:proofErr w:type="spellStart"/>
-      <w:r>
-        <w:rPr>
-          <w:rFonts w:ascii="Times New Roman" w:hAnsi="Times New Roman" w:cs="Times New Roman"/>
-          <w:sz w:val="24"/>
-          <w:szCs w:val="24"/>
-        </w:rPr>
-        <w:t>cara</w:t>
-      </w:r>
-      <w:proofErr w:type="spellEnd"/>
-      <w:r>
-        <w:rPr>
-          <w:rFonts w:ascii="Times New Roman" w:hAnsi="Times New Roman" w:cs="Times New Roman"/>
-          <w:sz w:val="24"/>
-          <w:szCs w:val="24"/>
-        </w:rPr>
-        <w:t xml:space="preserve"> </w:t>
-      </w:r>
-      <w:proofErr w:type="spellStart"/>
-      <w:r>
-        <w:rPr>
-          <w:rFonts w:ascii="Times New Roman" w:hAnsi="Times New Roman" w:cs="Times New Roman"/>
-          <w:sz w:val="24"/>
-          <w:szCs w:val="24"/>
-        </w:rPr>
-        <w:t>mendeteksi</w:t>
-      </w:r>
-      <w:proofErr w:type="spellEnd"/>
-      <w:r>
-        <w:rPr>
-          <w:rFonts w:ascii="Times New Roman" w:hAnsi="Times New Roman" w:cs="Times New Roman"/>
-          <w:sz w:val="24"/>
-          <w:szCs w:val="24"/>
-        </w:rPr>
-        <w:t xml:space="preserve"> </w:t>
-      </w:r>
-      <w:proofErr w:type="spellStart"/>
-      <w:r>
-        <w:rPr>
-          <w:rFonts w:ascii="Times New Roman" w:hAnsi="Times New Roman" w:cs="Times New Roman"/>
-          <w:sz w:val="24"/>
-          <w:szCs w:val="24"/>
-        </w:rPr>
-        <w:t>posisi</w:t>
-      </w:r>
-      <w:proofErr w:type="spellEnd"/>
-      <w:r>
-        <w:rPr>
-          <w:rFonts w:ascii="Times New Roman" w:hAnsi="Times New Roman" w:cs="Times New Roman"/>
-          <w:sz w:val="24"/>
-          <w:szCs w:val="24"/>
-        </w:rPr>
-        <w:t xml:space="preserve"> data </w:t>
-      </w:r>
-      <w:proofErr w:type="spellStart"/>
-      <w:r>
-        <w:rPr>
-          <w:rFonts w:ascii="Times New Roman" w:hAnsi="Times New Roman" w:cs="Times New Roman"/>
-          <w:sz w:val="24"/>
-          <w:szCs w:val="24"/>
-        </w:rPr>
-        <w:t>ada</w:t>
-      </w:r>
-      <w:proofErr w:type="spellEnd"/>
-      <w:r>
-        <w:rPr>
-          <w:rFonts w:ascii="Times New Roman" w:hAnsi="Times New Roman" w:cs="Times New Roman"/>
-          <w:sz w:val="24"/>
-          <w:szCs w:val="24"/>
-        </w:rPr>
-        <w:t xml:space="preserve"> pada </w:t>
-      </w:r>
-      <w:proofErr w:type="spellStart"/>
-      <w:r>
-        <w:rPr>
-          <w:rFonts w:ascii="Times New Roman" w:hAnsi="Times New Roman" w:cs="Times New Roman"/>
-          <w:sz w:val="24"/>
-          <w:szCs w:val="24"/>
-        </w:rPr>
-        <w:t>bagian</w:t>
-      </w:r>
-      <w:proofErr w:type="spellEnd"/>
-      <w:r>
-        <w:rPr>
-          <w:rFonts w:ascii="Times New Roman" w:hAnsi="Times New Roman" w:cs="Times New Roman"/>
-          <w:sz w:val="24"/>
-          <w:szCs w:val="24"/>
-        </w:rPr>
-        <w:t xml:space="preserve"> </w:t>
-      </w:r>
-      <w:proofErr w:type="spellStart"/>
-      <w:r>
-        <w:rPr>
-          <w:rFonts w:ascii="Times New Roman" w:hAnsi="Times New Roman" w:cs="Times New Roman"/>
-          <w:sz w:val="24"/>
-          <w:szCs w:val="24"/>
-        </w:rPr>
-        <w:t>akhir</w:t>
-      </w:r>
-      <w:proofErr w:type="spellEnd"/>
-      <w:r>
-        <w:rPr>
-          <w:rFonts w:ascii="Times New Roman" w:hAnsi="Times New Roman" w:cs="Times New Roman"/>
-          <w:sz w:val="24"/>
-          <w:szCs w:val="24"/>
-        </w:rPr>
-        <w:t xml:space="preserve"> pada method </w:t>
-      </w:r>
-      <w:proofErr w:type="spellStart"/>
+        <w:t xml:space="preserve">2. Bagaimana cara mendeteksi posisi data ada pada bagian akhir pada method </w:t>
+      </w:r>
       <w:r>
         <w:rPr>
           <w:rFonts w:ascii="Times New Roman" w:hAnsi="Times New Roman" w:cs="Times New Roman"/>
@@ -4302,18 +1214,7 @@
           <w:sz w:val="24"/>
           <w:szCs w:val="24"/>
         </w:rPr>
-        <w:t>removeLast</w:t>
-      </w:r>
-      <w:proofErr w:type="spellEnd"/>
-      <w:r>
-        <w:rPr>
-          <w:rFonts w:ascii="Times New Roman" w:hAnsi="Times New Roman" w:cs="Times New Roman"/>
-          <w:b/>
-          <w:bCs/>
-          <w:sz w:val="24"/>
-          <w:szCs w:val="24"/>
-        </w:rPr>
-        <w:t>()</w:t>
+        <w:t>removeLast()</w:t>
       </w:r>
       <w:r>
         <w:rPr>
@@ -4338,329 +1239,13 @@
           <w:szCs w:val="24"/>
         </w:rPr>
       </w:pPr>
-      <w:proofErr w:type="spellStart"/>
-      <w:r>
-        <w:rPr>
-          <w:rFonts w:ascii="Times New Roman" w:hAnsi="Times New Roman" w:cs="Times New Roman"/>
-          <w:sz w:val="24"/>
-          <w:szCs w:val="24"/>
-        </w:rPr>
-        <w:t>Membuat</w:t>
-      </w:r>
-      <w:proofErr w:type="spellEnd"/>
-      <w:r>
-        <w:rPr>
-          <w:rFonts w:ascii="Times New Roman" w:hAnsi="Times New Roman" w:cs="Times New Roman"/>
-          <w:sz w:val="24"/>
-          <w:szCs w:val="24"/>
-        </w:rPr>
-        <w:t xml:space="preserve"> variable current dan </w:t>
-      </w:r>
-      <w:proofErr w:type="spellStart"/>
-      <w:r>
-        <w:rPr>
-          <w:rFonts w:ascii="Times New Roman" w:hAnsi="Times New Roman" w:cs="Times New Roman"/>
-          <w:sz w:val="24"/>
-          <w:szCs w:val="24"/>
-        </w:rPr>
-        <w:t>melakukan</w:t>
-      </w:r>
-      <w:proofErr w:type="spellEnd"/>
-      <w:r>
-        <w:rPr>
-          <w:rFonts w:ascii="Times New Roman" w:hAnsi="Times New Roman" w:cs="Times New Roman"/>
-          <w:sz w:val="24"/>
-          <w:szCs w:val="24"/>
-        </w:rPr>
-        <w:t xml:space="preserve"> </w:t>
-      </w:r>
-      <w:proofErr w:type="spellStart"/>
-      <w:r>
-        <w:rPr>
-          <w:rFonts w:ascii="Times New Roman" w:hAnsi="Times New Roman" w:cs="Times New Roman"/>
-          <w:sz w:val="24"/>
-          <w:szCs w:val="24"/>
-        </w:rPr>
-        <w:t>perulangan</w:t>
-      </w:r>
-      <w:proofErr w:type="spellEnd"/>
-      <w:r>
-        <w:rPr>
-          <w:rFonts w:ascii="Times New Roman" w:hAnsi="Times New Roman" w:cs="Times New Roman"/>
-          <w:sz w:val="24"/>
-          <w:szCs w:val="24"/>
-        </w:rPr>
-        <w:t xml:space="preserve"> </w:t>
-      </w:r>
-      <w:proofErr w:type="spellStart"/>
-      <w:r>
-        <w:rPr>
-          <w:rFonts w:ascii="Times New Roman" w:hAnsi="Times New Roman" w:cs="Times New Roman"/>
-          <w:sz w:val="24"/>
-          <w:szCs w:val="24"/>
-        </w:rPr>
-        <w:t>dengan</w:t>
-      </w:r>
-      <w:proofErr w:type="spellEnd"/>
-      <w:r>
-        <w:rPr>
-          <w:rFonts w:ascii="Times New Roman" w:hAnsi="Times New Roman" w:cs="Times New Roman"/>
-          <w:sz w:val="24"/>
-          <w:szCs w:val="24"/>
-        </w:rPr>
-        <w:t xml:space="preserve"> </w:t>
-      </w:r>
-      <w:proofErr w:type="spellStart"/>
-      <w:r>
-        <w:rPr>
-          <w:rFonts w:ascii="Times New Roman" w:hAnsi="Times New Roman" w:cs="Times New Roman"/>
-          <w:sz w:val="24"/>
-          <w:szCs w:val="24"/>
-        </w:rPr>
-        <w:t>kondisi</w:t>
-      </w:r>
-      <w:proofErr w:type="spellEnd"/>
-      <w:r>
-        <w:rPr>
-          <w:rFonts w:ascii="Times New Roman" w:hAnsi="Times New Roman" w:cs="Times New Roman"/>
-          <w:sz w:val="24"/>
-          <w:szCs w:val="24"/>
-        </w:rPr>
-        <w:t xml:space="preserve"> </w:t>
-      </w:r>
-      <w:proofErr w:type="spellStart"/>
-      <w:r>
-        <w:rPr>
-          <w:rFonts w:ascii="Times New Roman" w:hAnsi="Times New Roman" w:cs="Times New Roman"/>
-          <w:sz w:val="24"/>
-          <w:szCs w:val="24"/>
-        </w:rPr>
-        <w:t>current.next.next</w:t>
-      </w:r>
-      <w:proofErr w:type="spellEnd"/>
-      <w:r>
-        <w:rPr>
-          <w:rFonts w:ascii="Times New Roman" w:hAnsi="Times New Roman" w:cs="Times New Roman"/>
-          <w:sz w:val="24"/>
-          <w:szCs w:val="24"/>
-        </w:rPr>
-        <w:t xml:space="preserve"> = null </w:t>
-      </w:r>
-      <w:proofErr w:type="spellStart"/>
-      <w:r>
-        <w:rPr>
-          <w:rFonts w:ascii="Times New Roman" w:hAnsi="Times New Roman" w:cs="Times New Roman"/>
-          <w:sz w:val="24"/>
-          <w:szCs w:val="24"/>
-        </w:rPr>
-        <w:t>setelah</w:t>
-      </w:r>
-      <w:proofErr w:type="spellEnd"/>
-      <w:r>
-        <w:rPr>
-          <w:rFonts w:ascii="Times New Roman" w:hAnsi="Times New Roman" w:cs="Times New Roman"/>
-          <w:sz w:val="24"/>
-          <w:szCs w:val="24"/>
-        </w:rPr>
-        <w:t xml:space="preserve"> </w:t>
-      </w:r>
-      <w:proofErr w:type="spellStart"/>
-      <w:r>
-        <w:rPr>
-          <w:rFonts w:ascii="Times New Roman" w:hAnsi="Times New Roman" w:cs="Times New Roman"/>
-          <w:sz w:val="24"/>
-          <w:szCs w:val="24"/>
-        </w:rPr>
-        <w:t>mendapatkan</w:t>
-      </w:r>
-      <w:proofErr w:type="spellEnd"/>
-      <w:r>
-        <w:rPr>
-          <w:rFonts w:ascii="Times New Roman" w:hAnsi="Times New Roman" w:cs="Times New Roman"/>
-          <w:sz w:val="24"/>
-          <w:szCs w:val="24"/>
-        </w:rPr>
-        <w:t xml:space="preserve"> </w:t>
-      </w:r>
-      <w:proofErr w:type="spellStart"/>
-      <w:r>
-        <w:rPr>
-          <w:rFonts w:ascii="Times New Roman" w:hAnsi="Times New Roman" w:cs="Times New Roman"/>
-          <w:sz w:val="24"/>
-          <w:szCs w:val="24"/>
-        </w:rPr>
-        <w:t>current.next.next</w:t>
-      </w:r>
-      <w:proofErr w:type="spellEnd"/>
-      <w:r>
-        <w:rPr>
-          <w:rFonts w:ascii="Times New Roman" w:hAnsi="Times New Roman" w:cs="Times New Roman"/>
-          <w:sz w:val="24"/>
-          <w:szCs w:val="24"/>
-        </w:rPr>
-        <w:t xml:space="preserve"> = null </w:t>
-      </w:r>
-      <w:proofErr w:type="spellStart"/>
-      <w:r>
-        <w:rPr>
-          <w:rFonts w:ascii="Times New Roman" w:hAnsi="Times New Roman" w:cs="Times New Roman"/>
-          <w:sz w:val="24"/>
-          <w:szCs w:val="24"/>
-        </w:rPr>
-        <w:t>maka</w:t>
-      </w:r>
-      <w:proofErr w:type="spellEnd"/>
-      <w:r>
-        <w:rPr>
-          <w:rFonts w:ascii="Times New Roman" w:hAnsi="Times New Roman" w:cs="Times New Roman"/>
-          <w:sz w:val="24"/>
-          <w:szCs w:val="24"/>
-        </w:rPr>
-        <w:t xml:space="preserve"> current </w:t>
-      </w:r>
-      <w:proofErr w:type="spellStart"/>
-      <w:r>
-        <w:rPr>
-          <w:rFonts w:ascii="Times New Roman" w:hAnsi="Times New Roman" w:cs="Times New Roman"/>
-          <w:sz w:val="24"/>
-          <w:szCs w:val="24"/>
-        </w:rPr>
-        <w:t>akan</w:t>
-      </w:r>
-      <w:proofErr w:type="spellEnd"/>
-      <w:r>
-        <w:rPr>
-          <w:rFonts w:ascii="Times New Roman" w:hAnsi="Times New Roman" w:cs="Times New Roman"/>
-          <w:sz w:val="24"/>
-          <w:szCs w:val="24"/>
-        </w:rPr>
-        <w:t xml:space="preserve"> </w:t>
-      </w:r>
-      <w:proofErr w:type="spellStart"/>
-      <w:r>
-        <w:rPr>
-          <w:rFonts w:ascii="Times New Roman" w:hAnsi="Times New Roman" w:cs="Times New Roman"/>
-          <w:sz w:val="24"/>
-          <w:szCs w:val="24"/>
-        </w:rPr>
-        <w:t>berhenti</w:t>
-      </w:r>
-      <w:proofErr w:type="spellEnd"/>
-      <w:r>
-        <w:rPr>
-          <w:rFonts w:ascii="Times New Roman" w:hAnsi="Times New Roman" w:cs="Times New Roman"/>
-          <w:sz w:val="24"/>
-          <w:szCs w:val="24"/>
-        </w:rPr>
-        <w:t xml:space="preserve"> 1 </w:t>
-      </w:r>
-      <w:proofErr w:type="spellStart"/>
-      <w:r>
-        <w:rPr>
-          <w:rFonts w:ascii="Times New Roman" w:hAnsi="Times New Roman" w:cs="Times New Roman"/>
-          <w:sz w:val="24"/>
-          <w:szCs w:val="24"/>
-        </w:rPr>
-        <w:t>sebelum</w:t>
-      </w:r>
-      <w:proofErr w:type="spellEnd"/>
-      <w:r>
-        <w:rPr>
-          <w:rFonts w:ascii="Times New Roman" w:hAnsi="Times New Roman" w:cs="Times New Roman"/>
-          <w:sz w:val="24"/>
-          <w:szCs w:val="24"/>
-        </w:rPr>
-        <w:t xml:space="preserve"> </w:t>
-      </w:r>
-      <w:proofErr w:type="spellStart"/>
-      <w:r>
-        <w:rPr>
-          <w:rFonts w:ascii="Times New Roman" w:hAnsi="Times New Roman" w:cs="Times New Roman"/>
-          <w:sz w:val="24"/>
-          <w:szCs w:val="24"/>
-        </w:rPr>
-        <w:t>akhir</w:t>
-      </w:r>
-      <w:proofErr w:type="spellEnd"/>
-      <w:r>
-        <w:rPr>
-          <w:rFonts w:ascii="Times New Roman" w:hAnsi="Times New Roman" w:cs="Times New Roman"/>
-          <w:sz w:val="24"/>
-          <w:szCs w:val="24"/>
-        </w:rPr>
-        <w:t xml:space="preserve"> node dan </w:t>
-      </w:r>
-      <w:proofErr w:type="spellStart"/>
-      <w:r>
-        <w:rPr>
-          <w:rFonts w:ascii="Times New Roman" w:hAnsi="Times New Roman" w:cs="Times New Roman"/>
-          <w:sz w:val="24"/>
-          <w:szCs w:val="24"/>
-        </w:rPr>
-        <w:t>memutus</w:t>
-      </w:r>
-      <w:proofErr w:type="spellEnd"/>
-      <w:r>
-        <w:rPr>
-          <w:rFonts w:ascii="Times New Roman" w:hAnsi="Times New Roman" w:cs="Times New Roman"/>
-          <w:sz w:val="24"/>
-          <w:szCs w:val="24"/>
-        </w:rPr>
-        <w:t xml:space="preserve"> next node </w:t>
-      </w:r>
-      <w:proofErr w:type="spellStart"/>
-      <w:r>
-        <w:rPr>
-          <w:rFonts w:ascii="Times New Roman" w:hAnsi="Times New Roman" w:cs="Times New Roman"/>
-          <w:sz w:val="24"/>
-          <w:szCs w:val="24"/>
-        </w:rPr>
-        <w:t>tersebut</w:t>
-      </w:r>
-      <w:proofErr w:type="spellEnd"/>
-      <w:r>
-        <w:rPr>
-          <w:rFonts w:ascii="Times New Roman" w:hAnsi="Times New Roman" w:cs="Times New Roman"/>
-          <w:sz w:val="24"/>
-          <w:szCs w:val="24"/>
-        </w:rPr>
-        <w:t xml:space="preserve"> </w:t>
-      </w:r>
-      <w:proofErr w:type="spellStart"/>
-      <w:r>
-        <w:rPr>
-          <w:rFonts w:ascii="Times New Roman" w:hAnsi="Times New Roman" w:cs="Times New Roman"/>
-          <w:sz w:val="24"/>
-          <w:szCs w:val="24"/>
-        </w:rPr>
-        <w:t>tempat</w:t>
-      </w:r>
-      <w:proofErr w:type="spellEnd"/>
-      <w:r>
-        <w:rPr>
-          <w:rFonts w:ascii="Times New Roman" w:hAnsi="Times New Roman" w:cs="Times New Roman"/>
-          <w:sz w:val="24"/>
-          <w:szCs w:val="24"/>
-        </w:rPr>
-        <w:t xml:space="preserve"> current </w:t>
-      </w:r>
-      <w:proofErr w:type="spellStart"/>
-      <w:r>
-        <w:rPr>
-          <w:rFonts w:ascii="Times New Roman" w:hAnsi="Times New Roman" w:cs="Times New Roman"/>
-          <w:sz w:val="24"/>
-          <w:szCs w:val="24"/>
-        </w:rPr>
-        <w:t>berhenti</w:t>
-      </w:r>
-      <w:proofErr w:type="spellEnd"/>
-      <w:r>
-        <w:rPr>
-          <w:rFonts w:ascii="Times New Roman" w:hAnsi="Times New Roman" w:cs="Times New Roman"/>
-          <w:sz w:val="24"/>
-          <w:szCs w:val="24"/>
-        </w:rPr>
-        <w:t xml:space="preserve"> </w:t>
+      <w:r>
+        <w:rPr>
+          <w:rFonts w:ascii="Times New Roman" w:hAnsi="Times New Roman" w:cs="Times New Roman"/>
+          <w:sz w:val="24"/>
+          <w:szCs w:val="24"/>
+        </w:rPr>
+        <w:t xml:space="preserve">Membuat variable current dan melakukan perulangan dengan kondisi current.next.next = null setelah mendapatkan current.next.next = null maka current akan berhenti 1 sebelum akhir node dan memutus next node tersebut tempat current berhenti </w:t>
       </w:r>
     </w:p>
     <w:p>
@@ -4678,187 +1263,7 @@
           <w:sz w:val="24"/>
           <w:szCs w:val="24"/>
         </w:rPr>
-        <w:t>3. J</w:t>
-      </w:r>
-      <w:proofErr w:type="spellStart"/>
-      <w:r>
-        <w:rPr>
-          <w:rFonts w:ascii="Times New Roman" w:hAnsi="Times New Roman" w:cs="Times New Roman"/>
-          <w:sz w:val="24"/>
-          <w:szCs w:val="24"/>
-        </w:rPr>
-        <w:t>elaskan</w:t>
-      </w:r>
-      <w:proofErr w:type="spellEnd"/>
-      <w:r>
-        <w:rPr>
-          <w:rFonts w:ascii="Times New Roman" w:hAnsi="Times New Roman" w:cs="Times New Roman"/>
-          <w:sz w:val="24"/>
-          <w:szCs w:val="24"/>
-        </w:rPr>
-        <w:t xml:space="preserve"> </w:t>
-      </w:r>
-      <w:proofErr w:type="spellStart"/>
-      <w:r>
-        <w:rPr>
-          <w:rFonts w:ascii="Times New Roman" w:hAnsi="Times New Roman" w:cs="Times New Roman"/>
-          <w:sz w:val="24"/>
-          <w:szCs w:val="24"/>
-        </w:rPr>
-        <w:t>alasan</w:t>
-      </w:r>
-      <w:proofErr w:type="spellEnd"/>
-      <w:r>
-        <w:rPr>
-          <w:rFonts w:ascii="Times New Roman" w:hAnsi="Times New Roman" w:cs="Times New Roman"/>
-          <w:sz w:val="24"/>
-          <w:szCs w:val="24"/>
-        </w:rPr>
-        <w:t xml:space="preserve"> </w:t>
-      </w:r>
-      <w:proofErr w:type="spellStart"/>
-      <w:r>
-        <w:rPr>
-          <w:rFonts w:ascii="Times New Roman" w:hAnsi="Times New Roman" w:cs="Times New Roman"/>
-          <w:sz w:val="24"/>
-          <w:szCs w:val="24"/>
-        </w:rPr>
-        <w:t>potongan</w:t>
-      </w:r>
-      <w:proofErr w:type="spellEnd"/>
-      <w:r>
-        <w:rPr>
-          <w:rFonts w:ascii="Times New Roman" w:hAnsi="Times New Roman" w:cs="Times New Roman"/>
-          <w:sz w:val="24"/>
-          <w:szCs w:val="24"/>
-        </w:rPr>
-        <w:t xml:space="preserve"> </w:t>
-      </w:r>
-      <w:proofErr w:type="spellStart"/>
-      <w:r>
-        <w:rPr>
-          <w:rFonts w:ascii="Times New Roman" w:hAnsi="Times New Roman" w:cs="Times New Roman"/>
-          <w:sz w:val="24"/>
-          <w:szCs w:val="24"/>
-        </w:rPr>
-        <w:t>kode</w:t>
-      </w:r>
-      <w:proofErr w:type="spellEnd"/>
-      <w:r>
-        <w:rPr>
-          <w:rFonts w:ascii="Times New Roman" w:hAnsi="Times New Roman" w:cs="Times New Roman"/>
-          <w:sz w:val="24"/>
-          <w:szCs w:val="24"/>
-        </w:rPr>
-        <w:t xml:space="preserve"> program di </w:t>
-      </w:r>
-      <w:proofErr w:type="spellStart"/>
-      <w:r>
-        <w:rPr>
-          <w:rFonts w:ascii="Times New Roman" w:hAnsi="Times New Roman" w:cs="Times New Roman"/>
-          <w:sz w:val="24"/>
-          <w:szCs w:val="24"/>
-        </w:rPr>
-        <w:t>bawah</w:t>
-      </w:r>
-      <w:proofErr w:type="spellEnd"/>
-      <w:r>
-        <w:rPr>
-          <w:rFonts w:ascii="Times New Roman" w:hAnsi="Times New Roman" w:cs="Times New Roman"/>
-          <w:sz w:val="24"/>
-          <w:szCs w:val="24"/>
-        </w:rPr>
-        <w:t xml:space="preserve"> </w:t>
-      </w:r>
-      <w:proofErr w:type="spellStart"/>
-      <w:r>
-        <w:rPr>
-          <w:rFonts w:ascii="Times New Roman" w:hAnsi="Times New Roman" w:cs="Times New Roman"/>
-          <w:sz w:val="24"/>
-          <w:szCs w:val="24"/>
-        </w:rPr>
-        <w:t>ini</w:t>
-      </w:r>
-      <w:proofErr w:type="spellEnd"/>
-      <w:r>
-        <w:rPr>
-          <w:rFonts w:ascii="Times New Roman" w:hAnsi="Times New Roman" w:cs="Times New Roman"/>
-          <w:sz w:val="24"/>
-          <w:szCs w:val="24"/>
-        </w:rPr>
-        <w:t xml:space="preserve"> </w:t>
-      </w:r>
-      <w:proofErr w:type="spellStart"/>
-      <w:r>
-        <w:rPr>
-          <w:rFonts w:ascii="Times New Roman" w:hAnsi="Times New Roman" w:cs="Times New Roman"/>
-          <w:sz w:val="24"/>
-          <w:szCs w:val="24"/>
-        </w:rPr>
-        <w:t>tidak</w:t>
-      </w:r>
-      <w:proofErr w:type="spellEnd"/>
-      <w:r>
-        <w:rPr>
-          <w:rFonts w:ascii="Times New Roman" w:hAnsi="Times New Roman" w:cs="Times New Roman"/>
-          <w:sz w:val="24"/>
-          <w:szCs w:val="24"/>
-        </w:rPr>
-        <w:t xml:space="preserve"> </w:t>
-      </w:r>
-      <w:proofErr w:type="spellStart"/>
-      <w:r>
-        <w:rPr>
-          <w:rFonts w:ascii="Times New Roman" w:hAnsi="Times New Roman" w:cs="Times New Roman"/>
-          <w:sz w:val="24"/>
-          <w:szCs w:val="24"/>
-        </w:rPr>
-        <w:t>cocok</w:t>
-      </w:r>
-      <w:proofErr w:type="spellEnd"/>
-      <w:r>
-        <w:rPr>
-          <w:rFonts w:ascii="Times New Roman" w:hAnsi="Times New Roman" w:cs="Times New Roman"/>
-          <w:sz w:val="24"/>
-          <w:szCs w:val="24"/>
-        </w:rPr>
-        <w:t xml:space="preserve"> </w:t>
-      </w:r>
-      <w:proofErr w:type="spellStart"/>
-      <w:r>
-        <w:rPr>
-          <w:rFonts w:ascii="Times New Roman" w:hAnsi="Times New Roman" w:cs="Times New Roman"/>
-          <w:sz w:val="24"/>
-          <w:szCs w:val="24"/>
-        </w:rPr>
-        <w:t>untuk</w:t>
-      </w:r>
-      <w:proofErr w:type="spellEnd"/>
-      <w:r>
-        <w:rPr>
-          <w:rFonts w:ascii="Times New Roman" w:hAnsi="Times New Roman" w:cs="Times New Roman"/>
-          <w:sz w:val="24"/>
-          <w:szCs w:val="24"/>
-        </w:rPr>
-        <w:t xml:space="preserve"> </w:t>
-      </w:r>
-      <w:proofErr w:type="spellStart"/>
-      <w:r>
-        <w:rPr>
-          <w:rFonts w:ascii="Times New Roman" w:hAnsi="Times New Roman" w:cs="Times New Roman"/>
-          <w:sz w:val="24"/>
-          <w:szCs w:val="24"/>
-        </w:rPr>
-        <w:t>perintah</w:t>
-      </w:r>
-      <w:proofErr w:type="spellEnd"/>
-      <w:r>
-        <w:rPr>
-          <w:rFonts w:ascii="Times New Roman" w:hAnsi="Times New Roman" w:cs="Times New Roman"/>
-          <w:sz w:val="24"/>
-          <w:szCs w:val="24"/>
-        </w:rPr>
-        <w:t xml:space="preserve"> </w:t>
+        <w:t xml:space="preserve">3. Jelaskan alasan potongan kode program di bawah ini tidak cocok untuk perintah </w:t>
       </w:r>
       <w:r>
         <w:rPr>
@@ -4884,6 +1289,9 @@
         <w:spacing w:line="360" w:lineRule="auto"/>
       </w:pPr>
       <w:r>
+        <w:rPr>
+          <w:noProof/>
+        </w:rPr>
         <w:drawing>
           <wp:inline distT="0" distB="0" distL="0" distR="0" wp14:anchorId="341F1ECD" wp14:editId="28ED6DC0">
             <wp:extent cx="2067213" cy="771633"/>
@@ -4929,7 +1337,20 @@
           <w:numId w:val="35"/>
         </w:numPr>
         <w:spacing w:line="360" w:lineRule="auto"/>
-      </w:pPr>
+        <w:rPr>
+          <w:rFonts w:ascii="Times New Roman" w:hAnsi="Times New Roman" w:cs="Times New Roman"/>
+          <w:sz w:val="24"/>
+          <w:szCs w:val="24"/>
+        </w:rPr>
+      </w:pPr>
+      <w:r>
+        <w:rPr>
+          <w:rFonts w:ascii="Times New Roman" w:hAnsi="Times New Roman" w:cs="Times New Roman"/>
+          <w:sz w:val="24"/>
+          <w:szCs w:val="24"/>
+        </w:rPr>
+        <w:t>Potongan kode program di bawah ini tidak cocok untuk perintah remove pada struktur data doubly linked list karena hanya mengubah pointer tanpa membebaskan memori atau menghapus node secara efektif.</w:t>
+      </w:r>
     </w:p>
     <w:p>
       <w:pPr>
@@ -4946,115 +1367,7 @@
           <w:sz w:val="24"/>
           <w:szCs w:val="24"/>
         </w:rPr>
-        <w:t xml:space="preserve">4. </w:t>
-      </w:r>
-      <w:proofErr w:type="spellStart"/>
-      <w:r>
-        <w:rPr>
-          <w:rFonts w:ascii="Times New Roman" w:hAnsi="Times New Roman" w:cs="Times New Roman"/>
-          <w:sz w:val="24"/>
-          <w:szCs w:val="24"/>
-        </w:rPr>
-        <w:t>Jelaskan</w:t>
-      </w:r>
-      <w:proofErr w:type="spellEnd"/>
-      <w:r>
-        <w:rPr>
-          <w:rFonts w:ascii="Times New Roman" w:hAnsi="Times New Roman" w:cs="Times New Roman"/>
-          <w:sz w:val="24"/>
-          <w:szCs w:val="24"/>
-        </w:rPr>
-        <w:t xml:space="preserve"> </w:t>
-      </w:r>
-      <w:proofErr w:type="spellStart"/>
-      <w:r>
-        <w:rPr>
-          <w:rFonts w:ascii="Times New Roman" w:hAnsi="Times New Roman" w:cs="Times New Roman"/>
-          <w:sz w:val="24"/>
-          <w:szCs w:val="24"/>
-        </w:rPr>
-        <w:t>fungsi</w:t>
-      </w:r>
-      <w:proofErr w:type="spellEnd"/>
-      <w:r>
-        <w:rPr>
-          <w:rFonts w:ascii="Times New Roman" w:hAnsi="Times New Roman" w:cs="Times New Roman"/>
-          <w:sz w:val="24"/>
-          <w:szCs w:val="24"/>
-        </w:rPr>
-        <w:t xml:space="preserve"> </w:t>
-      </w:r>
-      <w:proofErr w:type="spellStart"/>
-      <w:r>
-        <w:rPr>
-          <w:rFonts w:ascii="Times New Roman" w:hAnsi="Times New Roman" w:cs="Times New Roman"/>
-          <w:sz w:val="24"/>
-          <w:szCs w:val="24"/>
-        </w:rPr>
-        <w:t>kode</w:t>
-      </w:r>
-      <w:proofErr w:type="spellEnd"/>
-      <w:r>
-        <w:rPr>
-          <w:rFonts w:ascii="Times New Roman" w:hAnsi="Times New Roman" w:cs="Times New Roman"/>
-          <w:sz w:val="24"/>
-          <w:szCs w:val="24"/>
-        </w:rPr>
-        <w:t xml:space="preserve"> program </w:t>
-      </w:r>
-      <w:proofErr w:type="spellStart"/>
-      <w:r>
-        <w:rPr>
-          <w:rFonts w:ascii="Times New Roman" w:hAnsi="Times New Roman" w:cs="Times New Roman"/>
-          <w:sz w:val="24"/>
-          <w:szCs w:val="24"/>
-        </w:rPr>
-        <w:t>berikut</w:t>
-      </w:r>
-      <w:proofErr w:type="spellEnd"/>
-      <w:r>
-        <w:rPr>
-          <w:rFonts w:ascii="Times New Roman" w:hAnsi="Times New Roman" w:cs="Times New Roman"/>
-          <w:sz w:val="24"/>
-          <w:szCs w:val="24"/>
-        </w:rPr>
-        <w:t xml:space="preserve"> </w:t>
-      </w:r>
-      <w:proofErr w:type="spellStart"/>
-      <w:r>
-        <w:rPr>
-          <w:rFonts w:ascii="Times New Roman" w:hAnsi="Times New Roman" w:cs="Times New Roman"/>
-          <w:sz w:val="24"/>
-          <w:szCs w:val="24"/>
-        </w:rPr>
-        <w:t>ini</w:t>
-      </w:r>
-      <w:proofErr w:type="spellEnd"/>
-      <w:r>
-        <w:rPr>
-          <w:rFonts w:ascii="Times New Roman" w:hAnsi="Times New Roman" w:cs="Times New Roman"/>
-          <w:sz w:val="24"/>
-          <w:szCs w:val="24"/>
-        </w:rPr>
-        <w:t xml:space="preserve"> pada </w:t>
-      </w:r>
-      <w:proofErr w:type="spellStart"/>
-      <w:r>
-        <w:rPr>
-          <w:rFonts w:ascii="Times New Roman" w:hAnsi="Times New Roman" w:cs="Times New Roman"/>
-          <w:sz w:val="24"/>
-          <w:szCs w:val="24"/>
-        </w:rPr>
-        <w:t>fungsi</w:t>
-      </w:r>
-      <w:proofErr w:type="spellEnd"/>
-      <w:r>
-        <w:rPr>
-          <w:rFonts w:ascii="Times New Roman" w:hAnsi="Times New Roman" w:cs="Times New Roman"/>
-          <w:sz w:val="24"/>
-          <w:szCs w:val="24"/>
-        </w:rPr>
-        <w:t xml:space="preserve"> </w:t>
+        <w:t xml:space="preserve">4. Jelaskan fungsi kode program berikut ini pada fungsi </w:t>
       </w:r>
       <w:r>
         <w:rPr>
@@ -5091,6 +1404,7 @@
           <w:rFonts w:ascii="Times New Roman" w:hAnsi="Times New Roman" w:cs="Times New Roman"/>
           <w:b/>
           <w:bCs/>
+          <w:noProof/>
           <w:sz w:val="24"/>
           <w:szCs w:val="24"/>
         </w:rPr>
@@ -5147,239 +1461,13 @@
           <w:szCs w:val="24"/>
         </w:rPr>
       </w:pPr>
-      <w:proofErr w:type="spellStart"/>
-      <w:r>
-        <w:rPr>
-          <w:rFonts w:ascii="Times New Roman" w:hAnsi="Times New Roman" w:cs="Times New Roman"/>
-          <w:sz w:val="24"/>
-          <w:szCs w:val="24"/>
-        </w:rPr>
-        <w:t>Fungsinya</w:t>
-      </w:r>
-      <w:proofErr w:type="spellEnd"/>
-      <w:r>
-        <w:rPr>
-          <w:rFonts w:ascii="Times New Roman" w:hAnsi="Times New Roman" w:cs="Times New Roman"/>
-          <w:sz w:val="24"/>
-          <w:szCs w:val="24"/>
-        </w:rPr>
-        <w:t xml:space="preserve"> </w:t>
-      </w:r>
-      <w:proofErr w:type="spellStart"/>
-      <w:r>
-        <w:rPr>
-          <w:rFonts w:ascii="Times New Roman" w:hAnsi="Times New Roman" w:cs="Times New Roman"/>
-          <w:sz w:val="24"/>
-          <w:szCs w:val="24"/>
-        </w:rPr>
-        <w:t>untuk</w:t>
-      </w:r>
-      <w:proofErr w:type="spellEnd"/>
-      <w:r>
-        <w:rPr>
-          <w:rFonts w:ascii="Times New Roman" w:hAnsi="Times New Roman" w:cs="Times New Roman"/>
-          <w:sz w:val="24"/>
-          <w:szCs w:val="24"/>
-        </w:rPr>
-        <w:t xml:space="preserve"> </w:t>
-      </w:r>
-      <w:proofErr w:type="spellStart"/>
-      <w:r>
-        <w:rPr>
-          <w:rFonts w:ascii="Times New Roman" w:hAnsi="Times New Roman" w:cs="Times New Roman"/>
-          <w:sz w:val="24"/>
-          <w:szCs w:val="24"/>
-        </w:rPr>
-        <w:t>menghubungkan</w:t>
-      </w:r>
-      <w:proofErr w:type="spellEnd"/>
-      <w:r>
-        <w:rPr>
-          <w:rFonts w:ascii="Times New Roman" w:hAnsi="Times New Roman" w:cs="Times New Roman"/>
-          <w:sz w:val="24"/>
-          <w:szCs w:val="24"/>
-        </w:rPr>
-        <w:t xml:space="preserve"> </w:t>
-      </w:r>
-      <w:proofErr w:type="spellStart"/>
-      <w:r>
-        <w:rPr>
-          <w:rFonts w:ascii="Times New Roman" w:hAnsi="Times New Roman" w:cs="Times New Roman"/>
-          <w:sz w:val="24"/>
-          <w:szCs w:val="24"/>
-        </w:rPr>
-        <w:t>dari</w:t>
-      </w:r>
-      <w:proofErr w:type="spellEnd"/>
-      <w:r>
-        <w:rPr>
-          <w:rFonts w:ascii="Times New Roman" w:hAnsi="Times New Roman" w:cs="Times New Roman"/>
-          <w:sz w:val="24"/>
-          <w:szCs w:val="24"/>
-        </w:rPr>
-        <w:t xml:space="preserve"> </w:t>
-      </w:r>
-      <w:proofErr w:type="spellStart"/>
-      <w:r>
-        <w:rPr>
-          <w:rFonts w:ascii="Times New Roman" w:hAnsi="Times New Roman" w:cs="Times New Roman"/>
-          <w:sz w:val="24"/>
-          <w:szCs w:val="24"/>
-        </w:rPr>
-        <w:t>tempat</w:t>
-      </w:r>
-      <w:proofErr w:type="spellEnd"/>
-      <w:r>
-        <w:rPr>
-          <w:rFonts w:ascii="Times New Roman" w:hAnsi="Times New Roman" w:cs="Times New Roman"/>
-          <w:sz w:val="24"/>
-          <w:szCs w:val="24"/>
-        </w:rPr>
-        <w:t xml:space="preserve"> current (yang </w:t>
-      </w:r>
-      <w:proofErr w:type="spellStart"/>
-      <w:r>
-        <w:rPr>
-          <w:rFonts w:ascii="Times New Roman" w:hAnsi="Times New Roman" w:cs="Times New Roman"/>
-          <w:sz w:val="24"/>
-          <w:szCs w:val="24"/>
-        </w:rPr>
-        <w:t>ingin</w:t>
-      </w:r>
-      <w:proofErr w:type="spellEnd"/>
-      <w:r>
-        <w:rPr>
-          <w:rFonts w:ascii="Times New Roman" w:hAnsi="Times New Roman" w:cs="Times New Roman"/>
-          <w:sz w:val="24"/>
-          <w:szCs w:val="24"/>
-        </w:rPr>
-        <w:t xml:space="preserve"> </w:t>
-      </w:r>
-      <w:proofErr w:type="spellStart"/>
-      <w:r>
-        <w:rPr>
-          <w:rFonts w:ascii="Times New Roman" w:hAnsi="Times New Roman" w:cs="Times New Roman"/>
-          <w:sz w:val="24"/>
-          <w:szCs w:val="24"/>
-        </w:rPr>
-        <w:t>dihapus</w:t>
-      </w:r>
-      <w:proofErr w:type="spellEnd"/>
-      <w:r>
-        <w:rPr>
-          <w:rFonts w:ascii="Times New Roman" w:hAnsi="Times New Roman" w:cs="Times New Roman"/>
-          <w:sz w:val="24"/>
-          <w:szCs w:val="24"/>
-        </w:rPr>
-        <w:t xml:space="preserve">) </w:t>
-      </w:r>
-      <w:proofErr w:type="spellStart"/>
-      <w:r>
-        <w:rPr>
-          <w:rFonts w:ascii="Times New Roman" w:hAnsi="Times New Roman" w:cs="Times New Roman"/>
-          <w:sz w:val="24"/>
-          <w:szCs w:val="24"/>
-        </w:rPr>
-        <w:t>current.prev.next</w:t>
-      </w:r>
-      <w:proofErr w:type="spellEnd"/>
-      <w:r>
-        <w:rPr>
-          <w:rFonts w:ascii="Times New Roman" w:hAnsi="Times New Roman" w:cs="Times New Roman"/>
-          <w:sz w:val="24"/>
-          <w:szCs w:val="24"/>
-        </w:rPr>
-        <w:t xml:space="preserve"> </w:t>
-      </w:r>
-      <w:proofErr w:type="spellStart"/>
-      <w:r>
-        <w:rPr>
-          <w:rFonts w:ascii="Times New Roman" w:hAnsi="Times New Roman" w:cs="Times New Roman"/>
-          <w:sz w:val="24"/>
-          <w:szCs w:val="24"/>
-        </w:rPr>
-        <w:t>yaitu</w:t>
-      </w:r>
-      <w:proofErr w:type="spellEnd"/>
-      <w:r>
-        <w:rPr>
-          <w:rFonts w:ascii="Times New Roman" w:hAnsi="Times New Roman" w:cs="Times New Roman"/>
-          <w:sz w:val="24"/>
-          <w:szCs w:val="24"/>
-        </w:rPr>
-        <w:t xml:space="preserve"> </w:t>
-      </w:r>
-      <w:proofErr w:type="spellStart"/>
-      <w:r>
-        <w:rPr>
-          <w:rFonts w:ascii="Times New Roman" w:hAnsi="Times New Roman" w:cs="Times New Roman"/>
-          <w:sz w:val="24"/>
-          <w:szCs w:val="24"/>
-        </w:rPr>
-        <w:t>sebelum</w:t>
-      </w:r>
-      <w:proofErr w:type="spellEnd"/>
-      <w:r>
-        <w:rPr>
-          <w:rFonts w:ascii="Times New Roman" w:hAnsi="Times New Roman" w:cs="Times New Roman"/>
-          <w:sz w:val="24"/>
-          <w:szCs w:val="24"/>
-        </w:rPr>
-        <w:t xml:space="preserve"> current dan next </w:t>
-      </w:r>
-      <w:proofErr w:type="spellStart"/>
-      <w:r>
-        <w:rPr>
-          <w:rFonts w:ascii="Times New Roman" w:hAnsi="Times New Roman" w:cs="Times New Roman"/>
-          <w:sz w:val="24"/>
-          <w:szCs w:val="24"/>
-        </w:rPr>
-        <w:t>ingin</w:t>
-      </w:r>
-      <w:proofErr w:type="spellEnd"/>
-      <w:r>
-        <w:rPr>
-          <w:rFonts w:ascii="Times New Roman" w:hAnsi="Times New Roman" w:cs="Times New Roman"/>
-          <w:sz w:val="24"/>
-          <w:szCs w:val="24"/>
-        </w:rPr>
-        <w:t xml:space="preserve"> </w:t>
-      </w:r>
-      <w:proofErr w:type="spellStart"/>
-      <w:r>
-        <w:rPr>
-          <w:rFonts w:ascii="Times New Roman" w:hAnsi="Times New Roman" w:cs="Times New Roman"/>
-          <w:sz w:val="24"/>
-          <w:szCs w:val="24"/>
-        </w:rPr>
-        <w:t>ditunjuk</w:t>
-      </w:r>
-      <w:proofErr w:type="spellEnd"/>
-      <w:r>
-        <w:rPr>
-          <w:rFonts w:ascii="Times New Roman" w:hAnsi="Times New Roman" w:cs="Times New Roman"/>
-          <w:sz w:val="24"/>
-          <w:szCs w:val="24"/>
-        </w:rPr>
-        <w:t xml:space="preserve"> </w:t>
-      </w:r>
-      <w:proofErr w:type="spellStart"/>
-      <w:r>
-        <w:rPr>
-          <w:rFonts w:ascii="Times New Roman" w:hAnsi="Times New Roman" w:cs="Times New Roman"/>
-          <w:sz w:val="24"/>
-          <w:szCs w:val="24"/>
-        </w:rPr>
-        <w:t>setelah</w:t>
-      </w:r>
-      <w:proofErr w:type="spellEnd"/>
-      <w:r>
-        <w:rPr>
-          <w:rFonts w:ascii="Times New Roman" w:hAnsi="Times New Roman" w:cs="Times New Roman"/>
-          <w:sz w:val="24"/>
-          <w:szCs w:val="24"/>
-        </w:rPr>
-        <w:t xml:space="preserve"> current</w:t>
+      <w:r>
+        <w:rPr>
+          <w:rFonts w:ascii="Times New Roman" w:hAnsi="Times New Roman" w:cs="Times New Roman"/>
+          <w:sz w:val="24"/>
+          <w:szCs w:val="24"/>
+        </w:rPr>
+        <w:t>Fungsinya untuk menghubungkan dari tempat current (yang ingin dihapus) current.prev.next yaitu sebelum current dan next ingin ditunjuk setelah current</w:t>
       </w:r>
     </w:p>
     <w:p>
@@ -5398,223 +1486,7 @@
           <w:sz w:val="24"/>
           <w:szCs w:val="24"/>
         </w:rPr>
-        <w:t xml:space="preserve">Dan </w:t>
-      </w:r>
-      <w:proofErr w:type="spellStart"/>
-      <w:r>
-        <w:rPr>
-          <w:rFonts w:ascii="Times New Roman" w:hAnsi="Times New Roman" w:cs="Times New Roman"/>
-          <w:sz w:val="24"/>
-          <w:szCs w:val="24"/>
-        </w:rPr>
-        <w:t>setelah</w:t>
-      </w:r>
-      <w:proofErr w:type="spellEnd"/>
-      <w:r>
-        <w:rPr>
-          <w:rFonts w:ascii="Times New Roman" w:hAnsi="Times New Roman" w:cs="Times New Roman"/>
-          <w:sz w:val="24"/>
-          <w:szCs w:val="24"/>
-        </w:rPr>
-        <w:t xml:space="preserve"> current </w:t>
-      </w:r>
-      <w:proofErr w:type="spellStart"/>
-      <w:r>
-        <w:rPr>
-          <w:rFonts w:ascii="Times New Roman" w:hAnsi="Times New Roman" w:cs="Times New Roman"/>
-          <w:sz w:val="24"/>
-          <w:szCs w:val="24"/>
-        </w:rPr>
-        <w:t>prev</w:t>
-      </w:r>
-      <w:proofErr w:type="spellEnd"/>
-      <w:r>
-        <w:rPr>
-          <w:rFonts w:ascii="Times New Roman" w:hAnsi="Times New Roman" w:cs="Times New Roman"/>
-          <w:sz w:val="24"/>
-          <w:szCs w:val="24"/>
-        </w:rPr>
-        <w:t xml:space="preserve"> </w:t>
-      </w:r>
-      <w:proofErr w:type="spellStart"/>
-      <w:r>
-        <w:rPr>
-          <w:rFonts w:ascii="Times New Roman" w:hAnsi="Times New Roman" w:cs="Times New Roman"/>
-          <w:sz w:val="24"/>
-          <w:szCs w:val="24"/>
-        </w:rPr>
-        <w:t>ingin</w:t>
-      </w:r>
-      <w:proofErr w:type="spellEnd"/>
-      <w:r>
-        <w:rPr>
-          <w:rFonts w:ascii="Times New Roman" w:hAnsi="Times New Roman" w:cs="Times New Roman"/>
-          <w:sz w:val="24"/>
-          <w:szCs w:val="24"/>
-        </w:rPr>
-        <w:t xml:space="preserve"> </w:t>
-      </w:r>
-      <w:proofErr w:type="spellStart"/>
-      <w:r>
-        <w:rPr>
-          <w:rFonts w:ascii="Times New Roman" w:hAnsi="Times New Roman" w:cs="Times New Roman"/>
-          <w:sz w:val="24"/>
-          <w:szCs w:val="24"/>
-        </w:rPr>
-        <w:t>ditunjuk</w:t>
-      </w:r>
-      <w:proofErr w:type="spellEnd"/>
-      <w:r>
-        <w:rPr>
-          <w:rFonts w:ascii="Times New Roman" w:hAnsi="Times New Roman" w:cs="Times New Roman"/>
-          <w:sz w:val="24"/>
-          <w:szCs w:val="24"/>
-        </w:rPr>
-        <w:t xml:space="preserve"> </w:t>
-      </w:r>
-      <w:proofErr w:type="spellStart"/>
-      <w:r>
-        <w:rPr>
-          <w:rFonts w:ascii="Times New Roman" w:hAnsi="Times New Roman" w:cs="Times New Roman"/>
-          <w:sz w:val="24"/>
-          <w:szCs w:val="24"/>
-        </w:rPr>
-        <w:t>sebelum</w:t>
-      </w:r>
-      <w:proofErr w:type="spellEnd"/>
-      <w:r>
-        <w:rPr>
-          <w:rFonts w:ascii="Times New Roman" w:hAnsi="Times New Roman" w:cs="Times New Roman"/>
-          <w:sz w:val="24"/>
-          <w:szCs w:val="24"/>
-        </w:rPr>
-        <w:t xml:space="preserve"> current </w:t>
-      </w:r>
-      <w:proofErr w:type="spellStart"/>
-      <w:r>
-        <w:rPr>
-          <w:rFonts w:ascii="Times New Roman" w:hAnsi="Times New Roman" w:cs="Times New Roman"/>
-          <w:sz w:val="24"/>
-          <w:szCs w:val="24"/>
-        </w:rPr>
-        <w:t>maka</w:t>
-      </w:r>
-      <w:proofErr w:type="spellEnd"/>
-      <w:r>
-        <w:rPr>
-          <w:rFonts w:ascii="Times New Roman" w:hAnsi="Times New Roman" w:cs="Times New Roman"/>
-          <w:sz w:val="24"/>
-          <w:szCs w:val="24"/>
-        </w:rPr>
-        <w:t xml:space="preserve"> current </w:t>
-      </w:r>
-      <w:proofErr w:type="spellStart"/>
-      <w:r>
-        <w:rPr>
-          <w:rFonts w:ascii="Times New Roman" w:hAnsi="Times New Roman" w:cs="Times New Roman"/>
-          <w:sz w:val="24"/>
-          <w:szCs w:val="24"/>
-        </w:rPr>
-        <w:t>tidak</w:t>
-      </w:r>
-      <w:proofErr w:type="spellEnd"/>
-      <w:r>
-        <w:rPr>
-          <w:rFonts w:ascii="Times New Roman" w:hAnsi="Times New Roman" w:cs="Times New Roman"/>
-          <w:sz w:val="24"/>
-          <w:szCs w:val="24"/>
-        </w:rPr>
-        <w:t xml:space="preserve"> </w:t>
-      </w:r>
-      <w:proofErr w:type="spellStart"/>
-      <w:r>
-        <w:rPr>
-          <w:rFonts w:ascii="Times New Roman" w:hAnsi="Times New Roman" w:cs="Times New Roman"/>
-          <w:sz w:val="24"/>
-          <w:szCs w:val="24"/>
-        </w:rPr>
-        <w:t>ditunjuk</w:t>
-      </w:r>
-      <w:proofErr w:type="spellEnd"/>
-      <w:r>
-        <w:rPr>
-          <w:rFonts w:ascii="Times New Roman" w:hAnsi="Times New Roman" w:cs="Times New Roman"/>
-          <w:sz w:val="24"/>
-          <w:szCs w:val="24"/>
-        </w:rPr>
-        <w:t xml:space="preserve"> oleh 2 node </w:t>
-      </w:r>
-      <w:proofErr w:type="spellStart"/>
-      <w:r>
-        <w:rPr>
-          <w:rFonts w:ascii="Times New Roman" w:hAnsi="Times New Roman" w:cs="Times New Roman"/>
-          <w:sz w:val="24"/>
-          <w:szCs w:val="24"/>
-        </w:rPr>
-        <w:t>tersebut</w:t>
-      </w:r>
-      <w:proofErr w:type="spellEnd"/>
-      <w:r>
-        <w:rPr>
-          <w:rFonts w:ascii="Times New Roman" w:hAnsi="Times New Roman" w:cs="Times New Roman"/>
-          <w:sz w:val="24"/>
-          <w:szCs w:val="24"/>
-        </w:rPr>
-        <w:t xml:space="preserve"> </w:t>
-      </w:r>
-      <w:proofErr w:type="spellStart"/>
-      <w:r>
-        <w:rPr>
-          <w:rFonts w:ascii="Times New Roman" w:hAnsi="Times New Roman" w:cs="Times New Roman"/>
-          <w:sz w:val="24"/>
-          <w:szCs w:val="24"/>
-        </w:rPr>
-        <w:t>maka</w:t>
-      </w:r>
-      <w:proofErr w:type="spellEnd"/>
-      <w:r>
-        <w:rPr>
-          <w:rFonts w:ascii="Times New Roman" w:hAnsi="Times New Roman" w:cs="Times New Roman"/>
-          <w:sz w:val="24"/>
-          <w:szCs w:val="24"/>
-        </w:rPr>
-        <w:t xml:space="preserve"> current </w:t>
-      </w:r>
-      <w:proofErr w:type="spellStart"/>
-      <w:r>
-        <w:rPr>
-          <w:rFonts w:ascii="Times New Roman" w:hAnsi="Times New Roman" w:cs="Times New Roman"/>
-          <w:sz w:val="24"/>
-          <w:szCs w:val="24"/>
-        </w:rPr>
-        <w:t>otomatis</w:t>
-      </w:r>
-      <w:proofErr w:type="spellEnd"/>
-      <w:r>
-        <w:rPr>
-          <w:rFonts w:ascii="Times New Roman" w:hAnsi="Times New Roman" w:cs="Times New Roman"/>
-          <w:sz w:val="24"/>
-          <w:szCs w:val="24"/>
-        </w:rPr>
-        <w:t xml:space="preserve"> </w:t>
-      </w:r>
-      <w:proofErr w:type="spellStart"/>
-      <w:r>
-        <w:rPr>
-          <w:rFonts w:ascii="Times New Roman" w:hAnsi="Times New Roman" w:cs="Times New Roman"/>
-          <w:sz w:val="24"/>
-          <w:szCs w:val="24"/>
-        </w:rPr>
-        <w:t>terhapus</w:t>
-      </w:r>
-      <w:proofErr w:type="spellEnd"/>
-      <w:r>
-        <w:rPr>
-          <w:rFonts w:ascii="Times New Roman" w:hAnsi="Times New Roman" w:cs="Times New Roman"/>
-          <w:sz w:val="24"/>
-          <w:szCs w:val="24"/>
-        </w:rPr>
-        <w:t>.</w:t>
+        <w:t>Dan setelah current prev ingin ditunjuk sebelum current maka current tidak ditunjuk oleh 2 node tersebut maka current otomatis terhapus.</w:t>
       </w:r>
     </w:p>
     <w:p>
@@ -5654,10 +1526,12 @@
           <w:szCs w:val="24"/>
         </w:rPr>
         <w:lastRenderedPageBreak/>
-        <w:t xml:space="preserve">Hasil </w:t>
-      </w:r>
-      <w:proofErr w:type="spellStart"/>
-      <w:r>
+        <w:t>Hasil Praktikum 3</w:t>
+      </w:r>
+    </w:p>
+    <w:p>
+      <w:pPr>
+        <w:spacing w:line="360" w:lineRule="auto"/>
         <w:rPr>
           <w:rFonts w:ascii="Times New Roman" w:hAnsi="Times New Roman" w:cs="Times New Roman"/>
           <w:b/>
@@ -5665,36 +1539,13 @@
           <w:sz w:val="24"/>
           <w:szCs w:val="24"/>
         </w:rPr>
-        <w:t>Praktikum</w:t>
-      </w:r>
-      <w:proofErr w:type="spellEnd"/>
+      </w:pPr>
       <w:r>
         <w:rPr>
           <w:rFonts w:ascii="Times New Roman" w:hAnsi="Times New Roman" w:cs="Times New Roman"/>
           <w:b/>
           <w:bCs/>
-          <w:sz w:val="24"/>
-          <w:szCs w:val="24"/>
-        </w:rPr>
-        <w:t xml:space="preserve"> 3</w:t>
-      </w:r>
-    </w:p>
-    <w:p>
-      <w:pPr>
-        <w:spacing w:line="360" w:lineRule="auto"/>
-        <w:rPr>
-          <w:rFonts w:ascii="Times New Roman" w:hAnsi="Times New Roman" w:cs="Times New Roman"/>
-          <w:b/>
-          <w:bCs/>
-          <w:sz w:val="24"/>
-          <w:szCs w:val="24"/>
-        </w:rPr>
-      </w:pPr>
-      <w:r>
-        <w:rPr>
-          <w:rFonts w:ascii="Times New Roman" w:hAnsi="Times New Roman" w:cs="Times New Roman"/>
-          <w:b/>
-          <w:bCs/>
+          <w:noProof/>
           <w:sz w:val="24"/>
           <w:szCs w:val="24"/>
         </w:rPr>
@@ -5767,7 +1618,6 @@
           <w:szCs w:val="24"/>
         </w:rPr>
       </w:pPr>
-      <w:proofErr w:type="spellStart"/>
       <w:r>
         <w:rPr>
           <w:rFonts w:ascii="Times New Roman" w:hAnsi="Times New Roman" w:cs="Times New Roman"/>
@@ -5777,40 +1627,7 @@
           <w:szCs w:val="24"/>
         </w:rPr>
         <w:lastRenderedPageBreak/>
-        <w:t>Pertanyaan</w:t>
-      </w:r>
-      <w:proofErr w:type="spellEnd"/>
-      <w:r>
-        <w:rPr>
-          <w:rFonts w:ascii="Times New Roman" w:hAnsi="Times New Roman" w:cs="Times New Roman"/>
-          <w:b/>
-          <w:bCs/>
-          <w:sz w:val="24"/>
-          <w:szCs w:val="24"/>
-        </w:rPr>
-        <w:t xml:space="preserve"> </w:t>
-      </w:r>
-      <w:proofErr w:type="spellStart"/>
-      <w:r>
-        <w:rPr>
-          <w:rFonts w:ascii="Times New Roman" w:hAnsi="Times New Roman" w:cs="Times New Roman"/>
-          <w:b/>
-          <w:bCs/>
-          <w:sz w:val="24"/>
-          <w:szCs w:val="24"/>
-        </w:rPr>
-        <w:t>Praktikum</w:t>
-      </w:r>
-      <w:proofErr w:type="spellEnd"/>
-      <w:r>
-        <w:rPr>
-          <w:rFonts w:ascii="Times New Roman" w:hAnsi="Times New Roman" w:cs="Times New Roman"/>
-          <w:b/>
-          <w:bCs/>
-          <w:sz w:val="24"/>
-          <w:szCs w:val="24"/>
-        </w:rPr>
-        <w:t xml:space="preserve"> 3</w:t>
+        <w:t>Pertanyaan Praktikum 3</w:t>
       </w:r>
     </w:p>
     <w:p>
@@ -5828,43 +1645,7 @@
           <w:sz w:val="24"/>
           <w:szCs w:val="24"/>
         </w:rPr>
-        <w:t xml:space="preserve">1. </w:t>
-      </w:r>
-      <w:proofErr w:type="spellStart"/>
-      <w:r>
-        <w:rPr>
-          <w:rFonts w:ascii="Times New Roman" w:hAnsi="Times New Roman" w:cs="Times New Roman"/>
-          <w:sz w:val="24"/>
-          <w:szCs w:val="24"/>
-        </w:rPr>
-        <w:t>Jelaskan</w:t>
-      </w:r>
-      <w:proofErr w:type="spellEnd"/>
-      <w:r>
-        <w:rPr>
-          <w:rFonts w:ascii="Times New Roman" w:hAnsi="Times New Roman" w:cs="Times New Roman"/>
-          <w:sz w:val="24"/>
-          <w:szCs w:val="24"/>
-        </w:rPr>
-        <w:t xml:space="preserve"> method size() pada class </w:t>
-      </w:r>
-      <w:proofErr w:type="spellStart"/>
-      <w:r>
-        <w:rPr>
-          <w:rFonts w:ascii="Times New Roman" w:hAnsi="Times New Roman" w:cs="Times New Roman"/>
-          <w:sz w:val="24"/>
-          <w:szCs w:val="24"/>
-        </w:rPr>
-        <w:t>DoubleLinkedLists</w:t>
-      </w:r>
-      <w:proofErr w:type="spellEnd"/>
-      <w:r>
-        <w:rPr>
-          <w:rFonts w:ascii="Times New Roman" w:hAnsi="Times New Roman" w:cs="Times New Roman"/>
-          <w:sz w:val="24"/>
-          <w:szCs w:val="24"/>
-        </w:rPr>
-        <w:t xml:space="preserve">! </w:t>
+        <w:t xml:space="preserve">1. Jelaskan method size() pada class DoubleLinkedLists! </w:t>
       </w:r>
     </w:p>
     <w:p>
@@ -5881,185 +1662,13 @@
           <w:szCs w:val="24"/>
         </w:rPr>
       </w:pPr>
-      <w:proofErr w:type="spellStart"/>
-      <w:r>
-        <w:rPr>
-          <w:rFonts w:ascii="Times New Roman" w:hAnsi="Times New Roman" w:cs="Times New Roman"/>
-          <w:sz w:val="24"/>
-          <w:szCs w:val="24"/>
-        </w:rPr>
-        <w:t>Untuk</w:t>
-      </w:r>
-      <w:proofErr w:type="spellEnd"/>
-      <w:r>
-        <w:rPr>
-          <w:rFonts w:ascii="Times New Roman" w:hAnsi="Times New Roman" w:cs="Times New Roman"/>
-          <w:sz w:val="24"/>
-          <w:szCs w:val="24"/>
-        </w:rPr>
-        <w:t xml:space="preserve"> </w:t>
-      </w:r>
-      <w:proofErr w:type="spellStart"/>
-      <w:r>
-        <w:rPr>
-          <w:rFonts w:ascii="Times New Roman" w:hAnsi="Times New Roman" w:cs="Times New Roman"/>
-          <w:sz w:val="24"/>
-          <w:szCs w:val="24"/>
-        </w:rPr>
-        <w:t>mengetahui</w:t>
-      </w:r>
-      <w:proofErr w:type="spellEnd"/>
-      <w:r>
-        <w:rPr>
-          <w:rFonts w:ascii="Times New Roman" w:hAnsi="Times New Roman" w:cs="Times New Roman"/>
-          <w:sz w:val="24"/>
-          <w:szCs w:val="24"/>
-        </w:rPr>
-        <w:t>/</w:t>
-      </w:r>
-      <w:proofErr w:type="spellStart"/>
-      <w:r>
-        <w:rPr>
-          <w:rFonts w:ascii="Times New Roman" w:hAnsi="Times New Roman" w:cs="Times New Roman"/>
-          <w:sz w:val="24"/>
-          <w:szCs w:val="24"/>
-        </w:rPr>
-        <w:t>memberi</w:t>
-      </w:r>
-      <w:proofErr w:type="spellEnd"/>
-      <w:r>
-        <w:rPr>
-          <w:rFonts w:ascii="Times New Roman" w:hAnsi="Times New Roman" w:cs="Times New Roman"/>
-          <w:sz w:val="24"/>
-          <w:szCs w:val="24"/>
-        </w:rPr>
-        <w:t xml:space="preserve"> </w:t>
-      </w:r>
-      <w:proofErr w:type="spellStart"/>
-      <w:r>
-        <w:rPr>
-          <w:rFonts w:ascii="Times New Roman" w:hAnsi="Times New Roman" w:cs="Times New Roman"/>
-          <w:sz w:val="24"/>
-          <w:szCs w:val="24"/>
-        </w:rPr>
-        <w:t>nilai</w:t>
-      </w:r>
-      <w:proofErr w:type="spellEnd"/>
-      <w:r>
-        <w:rPr>
-          <w:rFonts w:ascii="Times New Roman" w:hAnsi="Times New Roman" w:cs="Times New Roman"/>
-          <w:sz w:val="24"/>
-          <w:szCs w:val="24"/>
-        </w:rPr>
-        <w:t xml:space="preserve"> </w:t>
-      </w:r>
-      <w:proofErr w:type="spellStart"/>
-      <w:r>
-        <w:rPr>
-          <w:rFonts w:ascii="Times New Roman" w:hAnsi="Times New Roman" w:cs="Times New Roman"/>
-          <w:sz w:val="24"/>
-          <w:szCs w:val="24"/>
-        </w:rPr>
-        <w:t>dari</w:t>
-      </w:r>
-      <w:proofErr w:type="spellEnd"/>
-      <w:r>
-        <w:rPr>
-          <w:rFonts w:ascii="Times New Roman" w:hAnsi="Times New Roman" w:cs="Times New Roman"/>
-          <w:sz w:val="24"/>
-          <w:szCs w:val="24"/>
-        </w:rPr>
-        <w:t xml:space="preserve"> variable size agar method lain yang </w:t>
-      </w:r>
-      <w:proofErr w:type="spellStart"/>
-      <w:r>
-        <w:rPr>
-          <w:rFonts w:ascii="Times New Roman" w:hAnsi="Times New Roman" w:cs="Times New Roman"/>
-          <w:sz w:val="24"/>
-          <w:szCs w:val="24"/>
-        </w:rPr>
-        <w:t>membutuhkan</w:t>
-      </w:r>
-      <w:proofErr w:type="spellEnd"/>
-      <w:r>
-        <w:rPr>
-          <w:rFonts w:ascii="Times New Roman" w:hAnsi="Times New Roman" w:cs="Times New Roman"/>
-          <w:sz w:val="24"/>
-          <w:szCs w:val="24"/>
-        </w:rPr>
-        <w:t xml:space="preserve"> </w:t>
-      </w:r>
-      <w:proofErr w:type="spellStart"/>
-      <w:r>
-        <w:rPr>
-          <w:rFonts w:ascii="Times New Roman" w:hAnsi="Times New Roman" w:cs="Times New Roman"/>
-          <w:sz w:val="24"/>
-          <w:szCs w:val="24"/>
-        </w:rPr>
-        <w:t>nilai</w:t>
-      </w:r>
-      <w:proofErr w:type="spellEnd"/>
-      <w:r>
-        <w:rPr>
-          <w:rFonts w:ascii="Times New Roman" w:hAnsi="Times New Roman" w:cs="Times New Roman"/>
-          <w:sz w:val="24"/>
-          <w:szCs w:val="24"/>
-        </w:rPr>
-        <w:t xml:space="preserve"> size </w:t>
-      </w:r>
-      <w:proofErr w:type="spellStart"/>
-      <w:r>
-        <w:rPr>
-          <w:rFonts w:ascii="Times New Roman" w:hAnsi="Times New Roman" w:cs="Times New Roman"/>
-          <w:sz w:val="24"/>
-          <w:szCs w:val="24"/>
-        </w:rPr>
-        <w:t>mendapatkan</w:t>
-      </w:r>
-      <w:proofErr w:type="spellEnd"/>
-      <w:r>
-        <w:rPr>
-          <w:rFonts w:ascii="Times New Roman" w:hAnsi="Times New Roman" w:cs="Times New Roman"/>
-          <w:sz w:val="24"/>
-          <w:szCs w:val="24"/>
-        </w:rPr>
-        <w:t xml:space="preserve"> </w:t>
-      </w:r>
-      <w:proofErr w:type="spellStart"/>
-      <w:r>
-        <w:rPr>
-          <w:rFonts w:ascii="Times New Roman" w:hAnsi="Times New Roman" w:cs="Times New Roman"/>
-          <w:sz w:val="24"/>
-          <w:szCs w:val="24"/>
-        </w:rPr>
-        <w:t>nilai</w:t>
-      </w:r>
-      <w:proofErr w:type="spellEnd"/>
-      <w:r>
-        <w:rPr>
-          <w:rFonts w:ascii="Times New Roman" w:hAnsi="Times New Roman" w:cs="Times New Roman"/>
-          <w:sz w:val="24"/>
-          <w:szCs w:val="24"/>
-        </w:rPr>
-        <w:t xml:space="preserve"> </w:t>
-      </w:r>
-      <w:proofErr w:type="spellStart"/>
-      <w:r>
-        <w:rPr>
-          <w:rFonts w:ascii="Times New Roman" w:hAnsi="Times New Roman" w:cs="Times New Roman"/>
-          <w:sz w:val="24"/>
-          <w:szCs w:val="24"/>
-        </w:rPr>
-        <w:t>dari</w:t>
-      </w:r>
-      <w:proofErr w:type="spellEnd"/>
-      <w:r>
-        <w:rPr>
-          <w:rFonts w:ascii="Times New Roman" w:hAnsi="Times New Roman" w:cs="Times New Roman"/>
-          <w:sz w:val="24"/>
-          <w:szCs w:val="24"/>
-        </w:rPr>
-        <w:t xml:space="preserve"> size</w:t>
+      <w:r>
+        <w:rPr>
+          <w:rFonts w:ascii="Times New Roman" w:hAnsi="Times New Roman" w:cs="Times New Roman"/>
+          <w:sz w:val="24"/>
+          <w:szCs w:val="24"/>
+        </w:rPr>
+        <w:t>Untuk mengetahui/memberi nilai dari variable size agar method lain yang membutuhkan nilai size mendapatkan nilai dari size</w:t>
       </w:r>
     </w:p>
     <w:p>
@@ -6077,169 +1686,7 @@
           <w:sz w:val="24"/>
           <w:szCs w:val="24"/>
         </w:rPr>
-        <w:t>2. J</w:t>
-      </w:r>
-      <w:proofErr w:type="spellStart"/>
-      <w:r>
-        <w:rPr>
-          <w:rFonts w:ascii="Times New Roman" w:hAnsi="Times New Roman" w:cs="Times New Roman"/>
-          <w:sz w:val="24"/>
-          <w:szCs w:val="24"/>
-        </w:rPr>
-        <w:t>elaskan</w:t>
-      </w:r>
-      <w:proofErr w:type="spellEnd"/>
-      <w:r>
-        <w:rPr>
-          <w:rFonts w:ascii="Times New Roman" w:hAnsi="Times New Roman" w:cs="Times New Roman"/>
-          <w:sz w:val="24"/>
-          <w:szCs w:val="24"/>
-        </w:rPr>
-        <w:t xml:space="preserve"> </w:t>
-      </w:r>
-      <w:proofErr w:type="spellStart"/>
-      <w:r>
-        <w:rPr>
-          <w:rFonts w:ascii="Times New Roman" w:hAnsi="Times New Roman" w:cs="Times New Roman"/>
-          <w:sz w:val="24"/>
-          <w:szCs w:val="24"/>
-        </w:rPr>
-        <w:t>cara</w:t>
-      </w:r>
-      <w:proofErr w:type="spellEnd"/>
-      <w:r>
-        <w:rPr>
-          <w:rFonts w:ascii="Times New Roman" w:hAnsi="Times New Roman" w:cs="Times New Roman"/>
-          <w:sz w:val="24"/>
-          <w:szCs w:val="24"/>
-        </w:rPr>
-        <w:t xml:space="preserve"> </w:t>
-      </w:r>
-      <w:proofErr w:type="spellStart"/>
-      <w:r>
-        <w:rPr>
-          <w:rFonts w:ascii="Times New Roman" w:hAnsi="Times New Roman" w:cs="Times New Roman"/>
-          <w:sz w:val="24"/>
-          <w:szCs w:val="24"/>
-        </w:rPr>
-        <w:t>mengatur</w:t>
-      </w:r>
-      <w:proofErr w:type="spellEnd"/>
-      <w:r>
-        <w:rPr>
-          <w:rFonts w:ascii="Times New Roman" w:hAnsi="Times New Roman" w:cs="Times New Roman"/>
-          <w:sz w:val="24"/>
-          <w:szCs w:val="24"/>
-        </w:rPr>
-        <w:t xml:space="preserve"> </w:t>
-      </w:r>
-      <w:proofErr w:type="spellStart"/>
-      <w:r>
-        <w:rPr>
-          <w:rFonts w:ascii="Times New Roman" w:hAnsi="Times New Roman" w:cs="Times New Roman"/>
-          <w:sz w:val="24"/>
-          <w:szCs w:val="24"/>
-        </w:rPr>
-        <w:t>indeks</w:t>
-      </w:r>
-      <w:proofErr w:type="spellEnd"/>
-      <w:r>
-        <w:rPr>
-          <w:rFonts w:ascii="Times New Roman" w:hAnsi="Times New Roman" w:cs="Times New Roman"/>
-          <w:sz w:val="24"/>
-          <w:szCs w:val="24"/>
-        </w:rPr>
-        <w:t xml:space="preserve"> pada double linked lists </w:t>
-      </w:r>
-      <w:proofErr w:type="spellStart"/>
-      <w:r>
-        <w:rPr>
-          <w:rFonts w:ascii="Times New Roman" w:hAnsi="Times New Roman" w:cs="Times New Roman"/>
-          <w:sz w:val="24"/>
-          <w:szCs w:val="24"/>
-        </w:rPr>
-        <w:t>supaya</w:t>
-      </w:r>
-      <w:proofErr w:type="spellEnd"/>
-      <w:r>
-        <w:rPr>
-          <w:rFonts w:ascii="Times New Roman" w:hAnsi="Times New Roman" w:cs="Times New Roman"/>
-          <w:sz w:val="24"/>
-          <w:szCs w:val="24"/>
-        </w:rPr>
-        <w:t xml:space="preserve"> </w:t>
-      </w:r>
-      <w:proofErr w:type="spellStart"/>
-      <w:r>
-        <w:rPr>
-          <w:rFonts w:ascii="Times New Roman" w:hAnsi="Times New Roman" w:cs="Times New Roman"/>
-          <w:sz w:val="24"/>
-          <w:szCs w:val="24"/>
-        </w:rPr>
-        <w:t>dapat</w:t>
-      </w:r>
-      <w:proofErr w:type="spellEnd"/>
-      <w:r>
-        <w:rPr>
-          <w:rFonts w:ascii="Times New Roman" w:hAnsi="Times New Roman" w:cs="Times New Roman"/>
-          <w:sz w:val="24"/>
-          <w:szCs w:val="24"/>
-        </w:rPr>
-        <w:t xml:space="preserve"> </w:t>
-      </w:r>
-      <w:proofErr w:type="spellStart"/>
-      <w:r>
-        <w:rPr>
-          <w:rFonts w:ascii="Times New Roman" w:hAnsi="Times New Roman" w:cs="Times New Roman"/>
-          <w:sz w:val="24"/>
-          <w:szCs w:val="24"/>
-        </w:rPr>
-        <w:t>dimulai</w:t>
-      </w:r>
-      <w:proofErr w:type="spellEnd"/>
-      <w:r>
-        <w:rPr>
-          <w:rFonts w:ascii="Times New Roman" w:hAnsi="Times New Roman" w:cs="Times New Roman"/>
-          <w:sz w:val="24"/>
-          <w:szCs w:val="24"/>
-        </w:rPr>
-        <w:t xml:space="preserve"> </w:t>
-      </w:r>
-      <w:proofErr w:type="spellStart"/>
-      <w:r>
-        <w:rPr>
-          <w:rFonts w:ascii="Times New Roman" w:hAnsi="Times New Roman" w:cs="Times New Roman"/>
-          <w:sz w:val="24"/>
-          <w:szCs w:val="24"/>
-        </w:rPr>
-        <w:t>dari</w:t>
-      </w:r>
-      <w:proofErr w:type="spellEnd"/>
-      <w:r>
-        <w:rPr>
-          <w:rFonts w:ascii="Times New Roman" w:hAnsi="Times New Roman" w:cs="Times New Roman"/>
-          <w:sz w:val="24"/>
-          <w:szCs w:val="24"/>
-        </w:rPr>
-        <w:t xml:space="preserve"> </w:t>
-      </w:r>
-      <w:proofErr w:type="spellStart"/>
-      <w:r>
-        <w:rPr>
-          <w:rFonts w:ascii="Times New Roman" w:hAnsi="Times New Roman" w:cs="Times New Roman"/>
-          <w:sz w:val="24"/>
-          <w:szCs w:val="24"/>
-        </w:rPr>
-        <w:t>indeks</w:t>
-      </w:r>
-      <w:proofErr w:type="spellEnd"/>
-      <w:r>
-        <w:rPr>
-          <w:rFonts w:ascii="Times New Roman" w:hAnsi="Times New Roman" w:cs="Times New Roman"/>
-          <w:sz w:val="24"/>
-          <w:szCs w:val="24"/>
-        </w:rPr>
-        <w:t xml:space="preserve"> ke</w:t>
+        <w:t>2. Jelaskan cara mengatur indeks pada double linked lists supaya dapat dimulai dari indeks ke</w:t>
       </w:r>
       <w:r>
         <w:rPr>
@@ -6272,6 +1719,14 @@
           <w:szCs w:val="24"/>
         </w:rPr>
       </w:pPr>
+      <w:r>
+        <w:rPr>
+          <w:rFonts w:ascii="Times New Roman" w:hAnsi="Times New Roman" w:cs="Times New Roman"/>
+          <w:sz w:val="24"/>
+          <w:szCs w:val="24"/>
+        </w:rPr>
+        <w:t>Pada method get membuat current index dimulai dari 1</w:t>
+      </w:r>
     </w:p>
     <w:p>
       <w:pPr>
@@ -6288,83 +1743,16 @@
           <w:sz w:val="24"/>
           <w:szCs w:val="24"/>
         </w:rPr>
-        <w:t>3. J</w:t>
-      </w:r>
-      <w:proofErr w:type="spellStart"/>
-      <w:r>
-        <w:rPr>
-          <w:rFonts w:ascii="Times New Roman" w:hAnsi="Times New Roman" w:cs="Times New Roman"/>
-          <w:sz w:val="24"/>
-          <w:szCs w:val="24"/>
-        </w:rPr>
-        <w:t>elaskan</w:t>
-      </w:r>
-      <w:proofErr w:type="spellEnd"/>
-      <w:r>
-        <w:rPr>
-          <w:rFonts w:ascii="Times New Roman" w:hAnsi="Times New Roman" w:cs="Times New Roman"/>
-          <w:sz w:val="24"/>
-          <w:szCs w:val="24"/>
-        </w:rPr>
-        <w:t xml:space="preserve"> </w:t>
-      </w:r>
-      <w:proofErr w:type="spellStart"/>
-      <w:r>
-        <w:rPr>
-          <w:rFonts w:ascii="Times New Roman" w:hAnsi="Times New Roman" w:cs="Times New Roman"/>
-          <w:sz w:val="24"/>
-          <w:szCs w:val="24"/>
-        </w:rPr>
-        <w:t>perbedaan</w:t>
-      </w:r>
-      <w:proofErr w:type="spellEnd"/>
-      <w:r>
-        <w:rPr>
-          <w:rFonts w:ascii="Times New Roman" w:hAnsi="Times New Roman" w:cs="Times New Roman"/>
-          <w:sz w:val="24"/>
-          <w:szCs w:val="24"/>
-        </w:rPr>
-        <w:t xml:space="preserve"> </w:t>
-      </w:r>
-      <w:proofErr w:type="spellStart"/>
-      <w:r>
-        <w:rPr>
-          <w:rFonts w:ascii="Times New Roman" w:hAnsi="Times New Roman" w:cs="Times New Roman"/>
-          <w:sz w:val="24"/>
-          <w:szCs w:val="24"/>
-        </w:rPr>
-        <w:t>karakteristik</w:t>
-      </w:r>
-      <w:proofErr w:type="spellEnd"/>
-      <w:r>
-        <w:rPr>
-          <w:rFonts w:ascii="Times New Roman" w:hAnsi="Times New Roman" w:cs="Times New Roman"/>
-          <w:sz w:val="24"/>
-          <w:szCs w:val="24"/>
-        </w:rPr>
-        <w:t xml:space="preserve"> </w:t>
-      </w:r>
-      <w:proofErr w:type="spellStart"/>
-      <w:r>
-        <w:rPr>
-          <w:rFonts w:ascii="Times New Roman" w:hAnsi="Times New Roman" w:cs="Times New Roman"/>
-          <w:sz w:val="24"/>
-          <w:szCs w:val="24"/>
-        </w:rPr>
-        <w:t>fungsi</w:t>
-      </w:r>
-      <w:proofErr w:type="spellEnd"/>
-      <w:r>
-        <w:rPr>
-          <w:rFonts w:ascii="Times New Roman" w:hAnsi="Times New Roman" w:cs="Times New Roman"/>
-          <w:sz w:val="24"/>
-          <w:szCs w:val="24"/>
-        </w:rPr>
-        <w:t xml:space="preserve"> Add pada Double Linked Lists dan Single Linked Lists! </w:t>
-      </w:r>
-    </w:p>
-    <w:p>
-      <w:pPr>
+        <w:t xml:space="preserve">3. Jelaskan perbedaan karakteristik fungsi Add pada Double Linked Lists dan Single Linked Lists! </w:t>
+      </w:r>
+    </w:p>
+    <w:p>
+      <w:pPr>
+        <w:pStyle w:val="ListParagraph"/>
+        <w:numPr>
+          <w:ilvl w:val="0"/>
+          <w:numId w:val="35"/>
+        </w:numPr>
         <w:spacing w:line="360" w:lineRule="auto"/>
         <w:rPr>
           <w:rFonts w:ascii="Times New Roman" w:hAnsi="Times New Roman" w:cs="Times New Roman"/>
@@ -6378,151 +1766,25 @@
           <w:sz w:val="24"/>
           <w:szCs w:val="24"/>
         </w:rPr>
-        <w:t>4. J</w:t>
-      </w:r>
-      <w:proofErr w:type="spellStart"/>
-      <w:r>
-        <w:rPr>
-          <w:rFonts w:ascii="Times New Roman" w:hAnsi="Times New Roman" w:cs="Times New Roman"/>
-          <w:sz w:val="24"/>
-          <w:szCs w:val="24"/>
-        </w:rPr>
-        <w:t>elaskan</w:t>
-      </w:r>
-      <w:proofErr w:type="spellEnd"/>
-      <w:r>
-        <w:rPr>
-          <w:rFonts w:ascii="Times New Roman" w:hAnsi="Times New Roman" w:cs="Times New Roman"/>
-          <w:sz w:val="24"/>
-          <w:szCs w:val="24"/>
-        </w:rPr>
-        <w:t xml:space="preserve"> </w:t>
-      </w:r>
-      <w:proofErr w:type="spellStart"/>
-      <w:r>
-        <w:rPr>
-          <w:rFonts w:ascii="Times New Roman" w:hAnsi="Times New Roman" w:cs="Times New Roman"/>
-          <w:sz w:val="24"/>
-          <w:szCs w:val="24"/>
-        </w:rPr>
-        <w:t>perbedaan</w:t>
-      </w:r>
-      <w:proofErr w:type="spellEnd"/>
-      <w:r>
-        <w:rPr>
-          <w:rFonts w:ascii="Times New Roman" w:hAnsi="Times New Roman" w:cs="Times New Roman"/>
-          <w:sz w:val="24"/>
-          <w:szCs w:val="24"/>
-        </w:rPr>
-        <w:t xml:space="preserve"> </w:t>
-      </w:r>
-      <w:proofErr w:type="spellStart"/>
-      <w:r>
-        <w:rPr>
-          <w:rFonts w:ascii="Times New Roman" w:hAnsi="Times New Roman" w:cs="Times New Roman"/>
-          <w:sz w:val="24"/>
-          <w:szCs w:val="24"/>
-        </w:rPr>
-        <w:t>logika</w:t>
-      </w:r>
-      <w:proofErr w:type="spellEnd"/>
-      <w:r>
-        <w:rPr>
-          <w:rFonts w:ascii="Times New Roman" w:hAnsi="Times New Roman" w:cs="Times New Roman"/>
-          <w:sz w:val="24"/>
-          <w:szCs w:val="24"/>
-        </w:rPr>
-        <w:t xml:space="preserve"> </w:t>
-      </w:r>
-      <w:proofErr w:type="spellStart"/>
-      <w:r>
-        <w:rPr>
-          <w:rFonts w:ascii="Times New Roman" w:hAnsi="Times New Roman" w:cs="Times New Roman"/>
-          <w:sz w:val="24"/>
-          <w:szCs w:val="24"/>
-        </w:rPr>
-        <w:t>dari</w:t>
-      </w:r>
-      <w:proofErr w:type="spellEnd"/>
-      <w:r>
-        <w:rPr>
-          <w:rFonts w:ascii="Times New Roman" w:hAnsi="Times New Roman" w:cs="Times New Roman"/>
-          <w:sz w:val="24"/>
-          <w:szCs w:val="24"/>
-        </w:rPr>
-        <w:t xml:space="preserve"> </w:t>
-      </w:r>
-      <w:proofErr w:type="spellStart"/>
-      <w:r>
-        <w:rPr>
-          <w:rFonts w:ascii="Times New Roman" w:hAnsi="Times New Roman" w:cs="Times New Roman"/>
-          <w:sz w:val="24"/>
-          <w:szCs w:val="24"/>
-        </w:rPr>
-        <w:t>kedua</w:t>
-      </w:r>
-      <w:proofErr w:type="spellEnd"/>
-      <w:r>
-        <w:rPr>
-          <w:rFonts w:ascii="Times New Roman" w:hAnsi="Times New Roman" w:cs="Times New Roman"/>
-          <w:sz w:val="24"/>
-          <w:szCs w:val="24"/>
-        </w:rPr>
-        <w:t xml:space="preserve"> </w:t>
-      </w:r>
-      <w:proofErr w:type="spellStart"/>
-      <w:r>
-        <w:rPr>
-          <w:rFonts w:ascii="Times New Roman" w:hAnsi="Times New Roman" w:cs="Times New Roman"/>
-          <w:sz w:val="24"/>
-          <w:szCs w:val="24"/>
-        </w:rPr>
-        <w:t>kode</w:t>
-      </w:r>
-      <w:proofErr w:type="spellEnd"/>
-      <w:r>
-        <w:rPr>
-          <w:rFonts w:ascii="Times New Roman" w:hAnsi="Times New Roman" w:cs="Times New Roman"/>
-          <w:sz w:val="24"/>
-          <w:szCs w:val="24"/>
-        </w:rPr>
-        <w:t xml:space="preserve"> program di </w:t>
-      </w:r>
-      <w:proofErr w:type="spellStart"/>
-      <w:r>
-        <w:rPr>
-          <w:rFonts w:ascii="Times New Roman" w:hAnsi="Times New Roman" w:cs="Times New Roman"/>
-          <w:sz w:val="24"/>
-          <w:szCs w:val="24"/>
-        </w:rPr>
-        <w:t>bawah</w:t>
-      </w:r>
-      <w:proofErr w:type="spellEnd"/>
-      <w:r>
-        <w:rPr>
-          <w:rFonts w:ascii="Times New Roman" w:hAnsi="Times New Roman" w:cs="Times New Roman"/>
-          <w:sz w:val="24"/>
-          <w:szCs w:val="24"/>
-        </w:rPr>
-        <w:t xml:space="preserve"> </w:t>
-      </w:r>
-      <w:proofErr w:type="spellStart"/>
-      <w:r>
-        <w:rPr>
-          <w:rFonts w:ascii="Times New Roman" w:hAnsi="Times New Roman" w:cs="Times New Roman"/>
-          <w:sz w:val="24"/>
-          <w:szCs w:val="24"/>
-        </w:rPr>
-        <w:t>ini</w:t>
-      </w:r>
-      <w:proofErr w:type="spellEnd"/>
-      <w:r>
-        <w:rPr>
-          <w:rFonts w:ascii="Times New Roman" w:hAnsi="Times New Roman" w:cs="Times New Roman"/>
-          <w:sz w:val="24"/>
-          <w:szCs w:val="24"/>
-        </w:rPr>
-        <w:t>!</w:t>
+        <w:t>Perbedaannya terletak pada previous pointer pada DLL kita harus memperhatikan node yang ingin ditambahkan terutama prev pointer sedangkan SLL tidak mempunyainya</w:t>
+      </w:r>
+    </w:p>
+    <w:p>
+      <w:pPr>
+        <w:spacing w:line="360" w:lineRule="auto"/>
+        <w:rPr>
+          <w:rFonts w:ascii="Times New Roman" w:hAnsi="Times New Roman" w:cs="Times New Roman"/>
+          <w:sz w:val="24"/>
+          <w:szCs w:val="24"/>
+        </w:rPr>
+      </w:pPr>
+      <w:r>
+        <w:rPr>
+          <w:rFonts w:ascii="Times New Roman" w:hAnsi="Times New Roman" w:cs="Times New Roman"/>
+          <w:sz w:val="24"/>
+          <w:szCs w:val="24"/>
+        </w:rPr>
+        <w:t>4. Jelaskan perbedaan logika dari kedua kode program di bawah ini!</w:t>
       </w:r>
     </w:p>
     <w:p>
@@ -6541,6 +1803,7 @@
           <w:rFonts w:ascii="Times New Roman" w:hAnsi="Times New Roman" w:cs="Times New Roman"/>
           <w:b/>
           <w:bCs/>
+          <w:noProof/>
           <w:sz w:val="24"/>
           <w:szCs w:val="24"/>
         </w:rPr>
@@ -6603,151 +1866,7 @@
           <w:sz w:val="24"/>
           <w:szCs w:val="24"/>
         </w:rPr>
-        <w:t xml:space="preserve">pada </w:t>
-      </w:r>
-      <w:proofErr w:type="spellStart"/>
-      <w:r>
-        <w:rPr>
-          <w:rFonts w:ascii="Times New Roman" w:hAnsi="Times New Roman" w:cs="Times New Roman"/>
-          <w:sz w:val="24"/>
-          <w:szCs w:val="24"/>
-        </w:rPr>
-        <w:t>kode</w:t>
-      </w:r>
-      <w:proofErr w:type="spellEnd"/>
-      <w:r>
-        <w:rPr>
-          <w:rFonts w:ascii="Times New Roman" w:hAnsi="Times New Roman" w:cs="Times New Roman"/>
-          <w:sz w:val="24"/>
-          <w:szCs w:val="24"/>
-        </w:rPr>
-        <w:t xml:space="preserve"> a </w:t>
-      </w:r>
-      <w:proofErr w:type="spellStart"/>
-      <w:r>
-        <w:rPr>
-          <w:rFonts w:ascii="Times New Roman" w:hAnsi="Times New Roman" w:cs="Times New Roman"/>
-          <w:sz w:val="24"/>
-          <w:szCs w:val="24"/>
-        </w:rPr>
-        <w:t>untuk</w:t>
-      </w:r>
-      <w:proofErr w:type="spellEnd"/>
-      <w:r>
-        <w:rPr>
-          <w:rFonts w:ascii="Times New Roman" w:hAnsi="Times New Roman" w:cs="Times New Roman"/>
-          <w:sz w:val="24"/>
-          <w:szCs w:val="24"/>
-        </w:rPr>
-        <w:t xml:space="preserve"> </w:t>
-      </w:r>
-      <w:proofErr w:type="spellStart"/>
-      <w:r>
-        <w:rPr>
-          <w:rFonts w:ascii="Times New Roman" w:hAnsi="Times New Roman" w:cs="Times New Roman"/>
-          <w:sz w:val="24"/>
-          <w:szCs w:val="24"/>
-        </w:rPr>
-        <w:t>mengecek</w:t>
-      </w:r>
-      <w:proofErr w:type="spellEnd"/>
-      <w:r>
-        <w:rPr>
-          <w:rFonts w:ascii="Times New Roman" w:hAnsi="Times New Roman" w:cs="Times New Roman"/>
-          <w:sz w:val="24"/>
-          <w:szCs w:val="24"/>
-        </w:rPr>
-        <w:t xml:space="preserve"> </w:t>
-      </w:r>
-      <w:proofErr w:type="spellStart"/>
-      <w:r>
-        <w:rPr>
-          <w:rFonts w:ascii="Times New Roman" w:hAnsi="Times New Roman" w:cs="Times New Roman"/>
-          <w:sz w:val="24"/>
-          <w:szCs w:val="24"/>
-        </w:rPr>
-        <w:t>apakah</w:t>
-      </w:r>
-      <w:proofErr w:type="spellEnd"/>
-      <w:r>
-        <w:rPr>
-          <w:rFonts w:ascii="Times New Roman" w:hAnsi="Times New Roman" w:cs="Times New Roman"/>
-          <w:sz w:val="24"/>
-          <w:szCs w:val="24"/>
-        </w:rPr>
-        <w:t xml:space="preserve"> </w:t>
-      </w:r>
-      <w:proofErr w:type="spellStart"/>
-      <w:r>
-        <w:rPr>
-          <w:rFonts w:ascii="Times New Roman" w:hAnsi="Times New Roman" w:cs="Times New Roman"/>
-          <w:sz w:val="24"/>
-          <w:szCs w:val="24"/>
-        </w:rPr>
-        <w:t>kosong</w:t>
-      </w:r>
-      <w:proofErr w:type="spellEnd"/>
-      <w:r>
-        <w:rPr>
-          <w:rFonts w:ascii="Times New Roman" w:hAnsi="Times New Roman" w:cs="Times New Roman"/>
-          <w:sz w:val="24"/>
-          <w:szCs w:val="24"/>
-        </w:rPr>
-        <w:t xml:space="preserve"> </w:t>
-      </w:r>
-      <w:proofErr w:type="spellStart"/>
-      <w:r>
-        <w:rPr>
-          <w:rFonts w:ascii="Times New Roman" w:hAnsi="Times New Roman" w:cs="Times New Roman"/>
-          <w:sz w:val="24"/>
-          <w:szCs w:val="24"/>
-        </w:rPr>
-        <w:t>melalui</w:t>
-      </w:r>
-      <w:proofErr w:type="spellEnd"/>
-      <w:r>
-        <w:rPr>
-          <w:rFonts w:ascii="Times New Roman" w:hAnsi="Times New Roman" w:cs="Times New Roman"/>
-          <w:sz w:val="24"/>
-          <w:szCs w:val="24"/>
-        </w:rPr>
-        <w:t xml:space="preserve"> size </w:t>
-      </w:r>
-      <w:proofErr w:type="spellStart"/>
-      <w:r>
-        <w:rPr>
-          <w:rFonts w:ascii="Times New Roman" w:hAnsi="Times New Roman" w:cs="Times New Roman"/>
-          <w:sz w:val="24"/>
-          <w:szCs w:val="24"/>
-        </w:rPr>
-        <w:t>sedangkan</w:t>
-      </w:r>
-      <w:proofErr w:type="spellEnd"/>
-      <w:r>
-        <w:rPr>
-          <w:rFonts w:ascii="Times New Roman" w:hAnsi="Times New Roman" w:cs="Times New Roman"/>
-          <w:sz w:val="24"/>
-          <w:szCs w:val="24"/>
-        </w:rPr>
-        <w:t xml:space="preserve"> b </w:t>
-      </w:r>
-      <w:proofErr w:type="spellStart"/>
-      <w:r>
-        <w:rPr>
-          <w:rFonts w:ascii="Times New Roman" w:hAnsi="Times New Roman" w:cs="Times New Roman"/>
-          <w:sz w:val="24"/>
-          <w:szCs w:val="24"/>
-        </w:rPr>
-        <w:t>melalui</w:t>
-      </w:r>
-      <w:proofErr w:type="spellEnd"/>
-      <w:r>
-        <w:rPr>
-          <w:rFonts w:ascii="Times New Roman" w:hAnsi="Times New Roman" w:cs="Times New Roman"/>
-          <w:sz w:val="24"/>
-          <w:szCs w:val="24"/>
-        </w:rPr>
-        <w:t xml:space="preserve"> head</w:t>
+        <w:t>pada kode a untuk mengecek apakah kosong melalui size sedangkan b melalui head</w:t>
       </w:r>
     </w:p>
     <w:sectPr>
@@ -9073,7 +4192,7 @@
   <w:abstractNum w:abstractNumId="21" w15:restartNumberingAfterBreak="0">
     <w:nsid w:val="3D070131"/>
     <w:multiLevelType w:val="hybridMultilevel"/>
-    <w:tmpl w:val="2EF84E0C"/>
+    <w:tmpl w:val="2D8488C4"/>
     <w:lvl w:ilvl="0" w:tplc="38090001">
       <w:start w:val="1"/>
       <w:numFmt w:val="bullet"/>
@@ -11224,6 +6343,17 @@
     <w:basedOn w:val="DefaultParagraphFont"/>
     <w:rsid w:val="00246246"/>
   </w:style>
+  <w:style w:type="character" w:styleId="Strong">
+    <w:name w:val="Strong"/>
+    <w:basedOn w:val="DefaultParagraphFont"/>
+    <w:uiPriority w:val="22"/>
+    <w:qFormat/>
+    <w:rsid w:val="00FC343A"/>
+    <w:rPr>
+      <w:b/>
+      <w:bCs/>
+    </w:rPr>
+  </w:style>
 </w:styles>
 </file>
 
